--- a/heuristic_analysis.docx
+++ b/heuristic_analysis.docx
@@ -3,47 +3,44 @@
 <w:document xmlns:wpc="http://schemas.microsoft.com/office/word/2010/wordprocessingCanvas" xmlns:mo="http://schemas.microsoft.com/office/mac/office/2008/main" xmlns:mc="http://schemas.openxmlformats.org/markup-compatibility/2006" xmlns:mv="urn:schemas-microsoft-com:mac:vml" xmlns:o="urn:schemas-microsoft-com:office:office" xmlns:r="http://schemas.openxmlformats.org/officeDocument/2006/relationships" xmlns:m="http://schemas.openxmlformats.org/officeDocument/2006/math" xmlns:v="urn:schemas-microsoft-com:vml" xmlns:wp14="http://schemas.microsoft.com/office/word/2010/wordprocessingDrawing" xmlns:wp="http://schemas.openxmlformats.org/drawingml/2006/wordprocessingDrawing" xmlns:w10="urn:schemas-microsoft-com:office:word" xmlns:w="http://schemas.openxmlformats.org/wordprocessingml/2006/main" xmlns:w14="http://schemas.microsoft.com/office/word/2010/wordml" xmlns:w15="http://schemas.microsoft.com/office/word/2012/wordml" xmlns:wpg="http://schemas.microsoft.com/office/word/2010/wordprocessingGroup" xmlns:wpi="http://schemas.microsoft.com/office/word/2010/wordprocessingInk" xmlns:wne="http://schemas.microsoft.com/office/word/2006/wordml" xmlns:wps="http://schemas.microsoft.com/office/word/2010/wordprocessingShape" mc:Ignorable="w14 w15 wp14">
   <w:body>
     <w:p>
-      <w:r>
-        <w:t>Heuristic Review</w:t>
-      </w:r>
-      <w:r>
-        <w:t xml:space="preserve"> </w:t>
-      </w:r>
-      <w:fldSimple w:instr=" REVNUM  \* MERGEFORMAT ">
-        <w:r>
-          <w:rPr>
-            <w:noProof/>
-          </w:rPr>
-          <w:t>6</w:t>
-        </w:r>
-      </w:fldSimple>
+      <w:pPr>
+        <w:rPr>
+          <w:b/>
+          <w:bCs/>
+          <w:sz w:val="36"/>
+          <w:szCs w:val="36"/>
+        </w:rPr>
+      </w:pPr>
+      <w:r>
+        <w:rPr>
+          <w:b/>
+          <w:bCs/>
+          <w:sz w:val="36"/>
+          <w:szCs w:val="36"/>
+        </w:rPr>
+        <w:t>Heuristic analysis</w:t>
+      </w:r>
     </w:p>
     <w:p>
-      <w:r>
-        <w:t>Author: Yogi</w:t>
-      </w:r>
-    </w:p>
-    <w:p>
-      <w:r>
-        <w:t xml:space="preserve">Date updated: </w:t>
-      </w:r>
-      <w:r>
-        <w:fldChar w:fldCharType="begin"/>
-      </w:r>
-      <w:r>
-        <w:instrText xml:space="preserve"> DATE \@ "dddd, MMMM d, yyyy" </w:instrText>
-      </w:r>
-      <w:r>
-        <w:fldChar w:fldCharType="separate"/>
-      </w:r>
-      <w:r>
-        <w:rPr>
-          <w:noProof/>
-        </w:rPr>
-        <w:t>Saturday, May 20, 2017</w:t>
-      </w:r>
-      <w:r>
-        <w:fldChar w:fldCharType="end"/>
+      <w:pPr>
+        <w:rPr>
+          <w:b/>
+          <w:bCs/>
+        </w:rPr>
+      </w:pPr>
+      <w:r>
+        <w:rPr>
+          <w:b/>
+          <w:bCs/>
+        </w:rPr>
+        <w:t xml:space="preserve">Heuristic </w:t>
+      </w:r>
+      <w:r>
+        <w:rPr>
+          <w:b/>
+          <w:bCs/>
+        </w:rPr>
+        <w:t>description:</w:t>
       </w:r>
     </w:p>
     <w:p>
@@ -58,36 +55,175 @@
       <w:pPr>
         <w:pStyle w:val="ListBullet"/>
         <w:numPr>
-          <w:ilvl w:val="1"/>
-          <w:numId w:val="3"/>
+          <w:ilvl w:val="0"/>
+          <w:numId w:val="0"/>
         </w:numPr>
       </w:pPr>
       <w:r>
-        <w:t xml:space="preserve">“My moves minus opponent moves” is a simple heuristic, which returns results quickly and hence is effective in iterative deepening. </w:t>
+        <w:t>First custom heuristic explores the ideal weight assignment to player’s moves attribute as well as opponent moves attribute to increase the average win rate using this simple yet effective criteria. Various aggressive, conservative and optimized weight combinations were assigned to maximize win rate.</w:t>
       </w:r>
     </w:p>
     <w:p>
       <w:pPr>
         <w:pStyle w:val="ListBullet"/>
         <w:numPr>
-          <w:ilvl w:val="1"/>
-          <w:numId w:val="3"/>
+          <w:ilvl w:val="0"/>
+          <w:numId w:val="0"/>
         </w:numPr>
       </w:pPr>
       <w:r>
-        <w:t>In this custom heuristic, I explored the possibility of finding ideal weight assignment to my moves and opponents moves to increase the average performance of this criteria.</w:t>
+        <w:t xml:space="preserve">In </w:t>
+      </w:r>
+      <w:r>
+        <w:t>addition,</w:t>
+      </w:r>
+      <w:r>
+        <w:t xml:space="preserve"> </w:t>
+      </w:r>
+      <w:r>
+        <w:t>this criterion</w:t>
+      </w:r>
+      <w:r>
+        <w:t xml:space="preserve"> was enhanced by multiplying with number of</w:t>
+      </w:r>
+      <w:r>
+        <w:t xml:space="preserve"> filled </w:t>
+      </w:r>
+      <w:r>
+        <w:t>spaces throughout the length of the game given that its more important to trust available moves later in the game to win.</w:t>
+      </w:r>
+    </w:p>
+    <w:p>
+      <w:pPr>
+        <w:pStyle w:val="ListBullet"/>
+      </w:pPr>
+      <w:r>
+        <w:t>Custom score 2</w:t>
       </w:r>
     </w:p>
     <w:p>
       <w:pPr>
         <w:pStyle w:val="ListBullet"/>
         <w:numPr>
-          <w:ilvl w:val="1"/>
-          <w:numId w:val="3"/>
+          <w:ilvl w:val="0"/>
+          <w:numId w:val="0"/>
         </w:numPr>
       </w:pPr>
       <w:r>
-        <w:t xml:space="preserve">After trying various combinations such as aggressive (more weight to opponent moves), conservative (more weight to my moves) and optimized (combination of both) </w:t>
+        <w:t xml:space="preserve">The first heuristic </w:t>
+      </w:r>
+      <w:r>
+        <w:t>has</w:t>
+      </w:r>
+      <w:r>
+        <w:t xml:space="preserve"> a “cap” to its </w:t>
+      </w:r>
+      <w:r>
+        <w:t>performance,</w:t>
+      </w:r>
+      <w:r>
+        <w:t xml:space="preserve"> especially during various </w:t>
+      </w:r>
+      <w:r>
+        <w:t>stages of the game.</w:t>
+      </w:r>
+      <w:r>
+        <w:t xml:space="preserve"> </w:t>
+      </w:r>
+      <w:r>
+        <w:t>In this heuristic</w:t>
+      </w:r>
+      <w:r>
+        <w:t xml:space="preserve">, various criterion </w:t>
+      </w:r>
+      <w:r>
+        <w:t>is</w:t>
+      </w:r>
+      <w:r>
+        <w:t xml:space="preserve"> used to provide score based on how many turns have been played.</w:t>
+      </w:r>
+      <w:r>
+        <w:t xml:space="preserve"> During the first quarter,</w:t>
+      </w:r>
+      <w:r>
+        <w:t xml:space="preserve"> we </w:t>
+      </w:r>
+      <w:r>
+        <w:t>player</w:t>
+      </w:r>
+      <w:r>
+        <w:t xml:space="preserve"> to stay as close to the center, hence</w:t>
+      </w:r>
+      <w:r>
+        <w:t xml:space="preserve"> </w:t>
+      </w:r>
+      <w:r>
+        <w:t>weighted “</w:t>
+      </w:r>
+      <w:proofErr w:type="spellStart"/>
+      <w:r>
+        <w:t>own_dist</w:t>
+      </w:r>
+      <w:proofErr w:type="spellEnd"/>
+      <w:r>
+        <w:t xml:space="preserve"> – opponent distance</w:t>
+      </w:r>
+      <w:r>
+        <w:t>” is used</w:t>
+      </w:r>
+      <w:r>
+        <w:t>.</w:t>
+      </w:r>
+      <w:r>
+        <w:t xml:space="preserve"> During next two potential quarters of the game first custom heuristic is used. During last quarter of the game, score is purely based on </w:t>
+      </w:r>
+      <w:r>
+        <w:t>weighted “</w:t>
+      </w:r>
+      <w:r>
+        <w:t>available moves</w:t>
+      </w:r>
+      <w:r>
+        <w:t>”</w:t>
+      </w:r>
+      <w:r>
+        <w:t xml:space="preserve"> for the player.</w:t>
+      </w:r>
+    </w:p>
+    <w:p>
+      <w:pPr>
+        <w:pStyle w:val="ListBullet"/>
+        <w:numPr>
+          <w:ilvl w:val="0"/>
+          <w:numId w:val="0"/>
+        </w:numPr>
+      </w:pPr>
+      <w:r>
+        <w:t>Performance of this heuristic was s</w:t>
+      </w:r>
+      <w:r>
+        <w:t xml:space="preserve">ignificantly better than first heuristic </w:t>
+      </w:r>
+      <w:r>
+        <w:t xml:space="preserve">which confirmed that having different </w:t>
+      </w:r>
+      <w:r>
+        <w:t xml:space="preserve">criteria during </w:t>
+      </w:r>
+      <w:r>
+        <w:t>opening,</w:t>
+      </w:r>
+      <w:r>
+        <w:t xml:space="preserve"> middle and</w:t>
+      </w:r>
+      <w:r>
+        <w:t xml:space="preserve"> </w:t>
+      </w:r>
+      <w:r>
+        <w:t xml:space="preserve">closing </w:t>
+      </w:r>
+      <w:r>
+        <w:t>is important.</w:t>
       </w:r>
     </w:p>
     <w:p>
@@ -95,84 +231,8064 @@
         <w:pStyle w:val="ListBullet"/>
       </w:pPr>
       <w:r>
-        <w:t>Custom score 2</w:t>
+        <w:t>Custom score 3</w:t>
       </w:r>
     </w:p>
     <w:p>
       <w:pPr>
         <w:pStyle w:val="ListBullet"/>
         <w:numPr>
-          <w:ilvl w:val="1"/>
-          <w:numId w:val="3"/>
+          <w:ilvl w:val="0"/>
+          <w:numId w:val="0"/>
         </w:numPr>
       </w:pPr>
       <w:r>
-        <w:t>When exploring simple heuristic above, I learned that it works quite well in the middle part of the game, though not in the beginning or end.</w:t>
+        <w:t xml:space="preserve">Since the isolation variant uses knight moves, the traditional concepts such as </w:t>
+      </w:r>
+      <w:r>
+        <w:t xml:space="preserve">distance to center, don’t apply as well. Whereas with knight isolation, the distinctive pattern of moves lets you steal moves from other players. </w:t>
       </w:r>
     </w:p>
     <w:p>
       <w:pPr>
         <w:pStyle w:val="ListBullet"/>
         <w:numPr>
-          <w:ilvl w:val="1"/>
-          <w:numId w:val="3"/>
+          <w:ilvl w:val="0"/>
+          <w:numId w:val="0"/>
         </w:numPr>
       </w:pPr>
       <w:r>
-        <w:t xml:space="preserve">In this heuristic, during the first 5 plays I used distance from center, where its most effective. During the next 10 </w:t>
-      </w:r>
-      <w:r>
-        <w:t>plays,</w:t>
-      </w:r>
-      <w:r>
-        <w:t xml:space="preserve"> I used weighted “my moves minus opponent moves”.  Towards the end of the game, my moves are most important hence I used only that.</w:t>
+        <w:t xml:space="preserve">In this heuristic, if the player has access to the same move as the opponent a higher score is returned. If the player has access to same move as opponent and the amount of moves </w:t>
+      </w:r>
+      <w:r>
+        <w:t xml:space="preserve">available </w:t>
+      </w:r>
+      <w:r>
+        <w:t>is less, then even higher score is returned.</w:t>
       </w:r>
     </w:p>
     <w:p>
       <w:pPr>
         <w:pStyle w:val="ListBullet"/>
         <w:numPr>
-          <w:ilvl w:val="1"/>
-          <w:numId w:val="3"/>
+          <w:ilvl w:val="0"/>
+          <w:numId w:val="0"/>
         </w:numPr>
       </w:pPr>
-      <w:r>
-        <w:t>Performance of this heuristic was s</w:t>
-      </w:r>
-      <w:r>
-        <w:t xml:space="preserve">ignificantly better than first heuristic </w:t>
-      </w:r>
-      <w:r>
-        <w:t xml:space="preserve">which confirmed that having different </w:t>
-      </w:r>
-      <w:r>
-        <w:t xml:space="preserve">criteria during </w:t>
-      </w:r>
-      <w:r>
-        <w:t>opening,</w:t>
-      </w:r>
-      <w:r>
-        <w:t xml:space="preserve"> middle and</w:t>
-      </w:r>
-      <w:r>
-        <w:t xml:space="preserve"> </w:t>
-      </w:r>
-      <w:r>
-        <w:t xml:space="preserve">closing </w:t>
-      </w:r>
-      <w:r>
-        <w:t>is important.</w:t>
-      </w:r>
-      <w:bookmarkStart w:id="0" w:name="_GoBack"/>
-      <w:bookmarkEnd w:id="0"/>
     </w:p>
     <w:p>
       <w:pPr>
         <w:pStyle w:val="ListBullet"/>
+        <w:numPr>
+          <w:ilvl w:val="0"/>
+          <w:numId w:val="0"/>
+        </w:numPr>
+        <w:rPr>
+          <w:b/>
+          <w:bCs/>
+        </w:rPr>
       </w:pPr>
       <w:r>
-        <w:t>Custom score 3</w:t>
-      </w:r>
+        <w:rPr>
+          <w:b/>
+          <w:bCs/>
+        </w:rPr>
+        <w:t xml:space="preserve">Win ratio with </w:t>
+      </w:r>
+      <w:r>
+        <w:rPr>
+          <w:b/>
+          <w:bCs/>
+        </w:rPr>
+        <w:t>5</w:t>
+      </w:r>
+      <w:r>
+        <w:rPr>
+          <w:b/>
+          <w:bCs/>
+        </w:rPr>
+        <w:t xml:space="preserve"> </w:t>
+      </w:r>
+      <w:r>
+        <w:rPr>
+          <w:b/>
+          <w:bCs/>
+        </w:rPr>
+        <w:t>matches:</w:t>
+      </w:r>
+    </w:p>
+    <w:p>
+      <w:pPr>
+        <w:pStyle w:val="p1"/>
+        <w:rPr>
+          <w:rFonts w:cs="Times New Roman"/>
+        </w:rPr>
+      </w:pPr>
+      <w:r>
+        <w:rPr>
+          <w:rStyle w:val="apple-converted-space"/>
+          <w:rFonts w:cs="Times New Roman"/>
+        </w:rPr>
+        <w:t> </w:t>
+      </w:r>
+      <w:r>
+        <w:rPr>
+          <w:rStyle w:val="s1"/>
+          <w:rFonts w:cs="Times New Roman"/>
+        </w:rPr>
+        <w:t xml:space="preserve">Match # </w:t>
+      </w:r>
+      <w:r>
+        <w:rPr>
+          <w:rStyle w:val="apple-converted-space"/>
+          <w:rFonts w:cs="Times New Roman"/>
+        </w:rPr>
+        <w:t xml:space="preserve">  </w:t>
+      </w:r>
+      <w:r>
+        <w:rPr>
+          <w:rStyle w:val="s1"/>
+          <w:rFonts w:cs="Times New Roman"/>
+        </w:rPr>
+        <w:t>Opponent</w:t>
+      </w:r>
+      <w:r>
+        <w:rPr>
+          <w:rStyle w:val="apple-converted-space"/>
+          <w:rFonts w:cs="Times New Roman"/>
+        </w:rPr>
+        <w:t xml:space="preserve">    </w:t>
+      </w:r>
+      <w:proofErr w:type="spellStart"/>
+      <w:r>
+        <w:rPr>
+          <w:rStyle w:val="s1"/>
+          <w:rFonts w:cs="Times New Roman"/>
+        </w:rPr>
+        <w:t>AB_Improved</w:t>
+      </w:r>
+      <w:proofErr w:type="spellEnd"/>
+      <w:r>
+        <w:rPr>
+          <w:rStyle w:val="s1"/>
+          <w:rFonts w:cs="Times New Roman"/>
+        </w:rPr>
+        <w:t xml:space="preserve"> </w:t>
+      </w:r>
+      <w:r>
+        <w:rPr>
+          <w:rStyle w:val="apple-converted-space"/>
+          <w:rFonts w:cs="Times New Roman"/>
+        </w:rPr>
+        <w:t xml:space="preserve">  </w:t>
+      </w:r>
+      <w:proofErr w:type="spellStart"/>
+      <w:r>
+        <w:rPr>
+          <w:rStyle w:val="s1"/>
+          <w:rFonts w:cs="Times New Roman"/>
+        </w:rPr>
+        <w:t>AB_Custom</w:t>
+      </w:r>
+      <w:proofErr w:type="spellEnd"/>
+      <w:r>
+        <w:rPr>
+          <w:rStyle w:val="s1"/>
+          <w:rFonts w:cs="Times New Roman"/>
+        </w:rPr>
+        <w:t xml:space="preserve"> </w:t>
+      </w:r>
+      <w:r>
+        <w:rPr>
+          <w:rStyle w:val="apple-converted-space"/>
+          <w:rFonts w:cs="Times New Roman"/>
+        </w:rPr>
+        <w:t xml:space="preserve">  </w:t>
+      </w:r>
+      <w:r>
+        <w:rPr>
+          <w:rStyle w:val="s1"/>
+          <w:rFonts w:cs="Times New Roman"/>
+        </w:rPr>
+        <w:t>AB_Custom_</w:t>
+      </w:r>
+      <w:proofErr w:type="gramStart"/>
+      <w:r>
+        <w:rPr>
+          <w:rStyle w:val="s1"/>
+          <w:rFonts w:cs="Times New Roman"/>
+        </w:rPr>
+        <w:t>2</w:t>
+      </w:r>
+      <w:r>
+        <w:rPr>
+          <w:rStyle w:val="apple-converted-space"/>
+          <w:rFonts w:cs="Times New Roman"/>
+        </w:rPr>
+        <w:t xml:space="preserve">  </w:t>
+      </w:r>
+      <w:r>
+        <w:rPr>
+          <w:rStyle w:val="s1"/>
+          <w:rFonts w:cs="Times New Roman"/>
+        </w:rPr>
+        <w:t>AB</w:t>
+      </w:r>
+      <w:proofErr w:type="gramEnd"/>
+      <w:r>
+        <w:rPr>
+          <w:rStyle w:val="s1"/>
+          <w:rFonts w:cs="Times New Roman"/>
+        </w:rPr>
+        <w:t>_Custom_3</w:t>
+      </w:r>
+      <w:r>
+        <w:rPr>
+          <w:rStyle w:val="apple-converted-space"/>
+          <w:rFonts w:cs="Times New Roman"/>
+        </w:rPr>
+        <w:t> </w:t>
+      </w:r>
+    </w:p>
+    <w:p>
+      <w:pPr>
+        <w:pStyle w:val="p1"/>
+        <w:rPr>
+          <w:rFonts w:cs="Times New Roman"/>
+        </w:rPr>
+      </w:pPr>
+      <w:r>
+        <w:rPr>
+          <w:rStyle w:val="apple-converted-space"/>
+          <w:rFonts w:cs="Times New Roman"/>
+        </w:rPr>
+        <w:t xml:space="preserve">                        </w:t>
+      </w:r>
+      <w:r>
+        <w:rPr>
+          <w:rStyle w:val="s1"/>
+          <w:rFonts w:cs="Times New Roman"/>
+        </w:rPr>
+        <w:t xml:space="preserve">Won | Lost </w:t>
+      </w:r>
+      <w:r>
+        <w:rPr>
+          <w:rStyle w:val="apple-converted-space"/>
+          <w:rFonts w:cs="Times New Roman"/>
+        </w:rPr>
+        <w:t xml:space="preserve">  </w:t>
+      </w:r>
+      <w:r>
+        <w:rPr>
+          <w:rStyle w:val="s1"/>
+          <w:rFonts w:cs="Times New Roman"/>
+        </w:rPr>
+        <w:t xml:space="preserve">Won | Lost </w:t>
+      </w:r>
+      <w:r>
+        <w:rPr>
+          <w:rStyle w:val="apple-converted-space"/>
+          <w:rFonts w:cs="Times New Roman"/>
+        </w:rPr>
+        <w:t xml:space="preserve">  </w:t>
+      </w:r>
+      <w:r>
+        <w:rPr>
+          <w:rStyle w:val="s1"/>
+          <w:rFonts w:cs="Times New Roman"/>
+        </w:rPr>
+        <w:t xml:space="preserve">Won | Lost </w:t>
+      </w:r>
+      <w:r>
+        <w:rPr>
+          <w:rStyle w:val="apple-converted-space"/>
+          <w:rFonts w:cs="Times New Roman"/>
+        </w:rPr>
+        <w:t xml:space="preserve">  </w:t>
+      </w:r>
+      <w:r>
+        <w:rPr>
+          <w:rStyle w:val="s1"/>
+          <w:rFonts w:cs="Times New Roman"/>
+        </w:rPr>
+        <w:t>Won | Lost</w:t>
+      </w:r>
+      <w:r>
+        <w:rPr>
+          <w:rStyle w:val="apple-converted-space"/>
+          <w:rFonts w:cs="Times New Roman"/>
+        </w:rPr>
+        <w:t> </w:t>
+      </w:r>
+    </w:p>
+    <w:p>
+      <w:pPr>
+        <w:pStyle w:val="p1"/>
+        <w:rPr>
+          <w:rFonts w:cs="Times New Roman"/>
+        </w:rPr>
+      </w:pPr>
+      <w:r>
+        <w:rPr>
+          <w:rStyle w:val="apple-converted-space"/>
+          <w:rFonts w:cs="Times New Roman"/>
+        </w:rPr>
+        <w:t xml:space="preserve">    </w:t>
+      </w:r>
+      <w:r>
+        <w:rPr>
+          <w:rStyle w:val="s1"/>
+          <w:rFonts w:cs="Times New Roman"/>
+        </w:rPr>
+        <w:t xml:space="preserve">1 </w:t>
+      </w:r>
+      <w:r>
+        <w:rPr>
+          <w:rStyle w:val="apple-converted-space"/>
+          <w:rFonts w:cs="Times New Roman"/>
+        </w:rPr>
+        <w:t xml:space="preserve">      </w:t>
+      </w:r>
+      <w:r>
+        <w:rPr>
+          <w:rStyle w:val="s1"/>
+          <w:rFonts w:cs="Times New Roman"/>
+        </w:rPr>
+        <w:t>Random</w:t>
+      </w:r>
+      <w:r>
+        <w:rPr>
+          <w:rStyle w:val="apple-converted-space"/>
+          <w:rFonts w:cs="Times New Roman"/>
+        </w:rPr>
+        <w:t xml:space="preserve">      </w:t>
+      </w:r>
+      <w:proofErr w:type="gramStart"/>
+      <w:r>
+        <w:rPr>
+          <w:rStyle w:val="s1"/>
+          <w:rFonts w:cs="Times New Roman"/>
+        </w:rPr>
+        <w:t>10</w:t>
+      </w:r>
+      <w:r>
+        <w:rPr>
+          <w:rStyle w:val="apple-converted-space"/>
+          <w:rFonts w:cs="Times New Roman"/>
+        </w:rPr>
+        <w:t xml:space="preserve">  </w:t>
+      </w:r>
+      <w:r>
+        <w:rPr>
+          <w:rStyle w:val="s1"/>
+          <w:rFonts w:cs="Times New Roman"/>
+        </w:rPr>
+        <w:t>|</w:t>
+      </w:r>
+      <w:proofErr w:type="gramEnd"/>
+      <w:r>
+        <w:rPr>
+          <w:rStyle w:val="s1"/>
+          <w:rFonts w:cs="Times New Roman"/>
+        </w:rPr>
+        <w:t xml:space="preserve"> </w:t>
+      </w:r>
+      <w:r>
+        <w:rPr>
+          <w:rStyle w:val="apple-converted-space"/>
+          <w:rFonts w:cs="Times New Roman"/>
+        </w:rPr>
+        <w:t xml:space="preserve">  </w:t>
+      </w:r>
+      <w:r>
+        <w:rPr>
+          <w:rStyle w:val="s1"/>
+          <w:rFonts w:cs="Times New Roman"/>
+        </w:rPr>
+        <w:t>0</w:t>
+      </w:r>
+      <w:r>
+        <w:rPr>
+          <w:rStyle w:val="apple-converted-space"/>
+          <w:rFonts w:cs="Times New Roman"/>
+        </w:rPr>
+        <w:t xml:space="preserve">    </w:t>
+      </w:r>
+      <w:r>
+        <w:rPr>
+          <w:rStyle w:val="s1"/>
+          <w:rFonts w:cs="Times New Roman"/>
+        </w:rPr>
+        <w:t>10</w:t>
+      </w:r>
+      <w:r>
+        <w:rPr>
+          <w:rStyle w:val="apple-converted-space"/>
+          <w:rFonts w:cs="Times New Roman"/>
+        </w:rPr>
+        <w:t xml:space="preserve">  </w:t>
+      </w:r>
+      <w:r>
+        <w:rPr>
+          <w:rStyle w:val="s1"/>
+          <w:rFonts w:cs="Times New Roman"/>
+        </w:rPr>
+        <w:t xml:space="preserve">| </w:t>
+      </w:r>
+      <w:r>
+        <w:rPr>
+          <w:rStyle w:val="apple-converted-space"/>
+          <w:rFonts w:cs="Times New Roman"/>
+        </w:rPr>
+        <w:t xml:space="preserve">  </w:t>
+      </w:r>
+      <w:r>
+        <w:rPr>
+          <w:rStyle w:val="s1"/>
+          <w:rFonts w:cs="Times New Roman"/>
+        </w:rPr>
+        <w:t xml:space="preserve">0 </w:t>
+      </w:r>
+      <w:r>
+        <w:rPr>
+          <w:rStyle w:val="apple-converted-space"/>
+          <w:rFonts w:cs="Times New Roman"/>
+        </w:rPr>
+        <w:t xml:space="preserve">    </w:t>
+      </w:r>
+      <w:r>
+        <w:rPr>
+          <w:rStyle w:val="s1"/>
+          <w:rFonts w:cs="Times New Roman"/>
+        </w:rPr>
+        <w:t>8</w:t>
+      </w:r>
+      <w:r>
+        <w:rPr>
+          <w:rStyle w:val="apple-converted-space"/>
+          <w:rFonts w:cs="Times New Roman"/>
+        </w:rPr>
+        <w:t xml:space="preserve">  </w:t>
+      </w:r>
+      <w:r>
+        <w:rPr>
+          <w:rStyle w:val="s1"/>
+          <w:rFonts w:cs="Times New Roman"/>
+        </w:rPr>
+        <w:t xml:space="preserve">| </w:t>
+      </w:r>
+      <w:r>
+        <w:rPr>
+          <w:rStyle w:val="apple-converted-space"/>
+          <w:rFonts w:cs="Times New Roman"/>
+        </w:rPr>
+        <w:t xml:space="preserve">  </w:t>
+      </w:r>
+      <w:r>
+        <w:rPr>
+          <w:rStyle w:val="s1"/>
+          <w:rFonts w:cs="Times New Roman"/>
+        </w:rPr>
+        <w:t>2</w:t>
+      </w:r>
+      <w:r>
+        <w:rPr>
+          <w:rStyle w:val="apple-converted-space"/>
+          <w:rFonts w:cs="Times New Roman"/>
+        </w:rPr>
+        <w:t xml:space="preserve">    </w:t>
+      </w:r>
+      <w:r>
+        <w:rPr>
+          <w:rStyle w:val="s1"/>
+          <w:rFonts w:cs="Times New Roman"/>
+        </w:rPr>
+        <w:t>10</w:t>
+      </w:r>
+      <w:r>
+        <w:rPr>
+          <w:rStyle w:val="apple-converted-space"/>
+          <w:rFonts w:cs="Times New Roman"/>
+        </w:rPr>
+        <w:t xml:space="preserve">  </w:t>
+      </w:r>
+      <w:r>
+        <w:rPr>
+          <w:rStyle w:val="s1"/>
+          <w:rFonts w:cs="Times New Roman"/>
+        </w:rPr>
+        <w:t xml:space="preserve">| </w:t>
+      </w:r>
+      <w:r>
+        <w:rPr>
+          <w:rStyle w:val="apple-converted-space"/>
+          <w:rFonts w:cs="Times New Roman"/>
+        </w:rPr>
+        <w:t xml:space="preserve">  </w:t>
+      </w:r>
+      <w:r>
+        <w:rPr>
+          <w:rStyle w:val="s1"/>
+          <w:rFonts w:cs="Times New Roman"/>
+        </w:rPr>
+        <w:t xml:space="preserve">0 </w:t>
+      </w:r>
+      <w:r>
+        <w:rPr>
+          <w:rStyle w:val="apple-converted-space"/>
+          <w:rFonts w:cs="Times New Roman"/>
+        </w:rPr>
+        <w:t> </w:t>
+      </w:r>
+    </w:p>
+    <w:p>
+      <w:pPr>
+        <w:pStyle w:val="p1"/>
+        <w:rPr>
+          <w:rFonts w:cs="Times New Roman"/>
+        </w:rPr>
+      </w:pPr>
+      <w:r>
+        <w:rPr>
+          <w:rStyle w:val="apple-converted-space"/>
+          <w:rFonts w:cs="Times New Roman"/>
+        </w:rPr>
+        <w:t xml:space="preserve">    </w:t>
+      </w:r>
+      <w:r>
+        <w:rPr>
+          <w:rStyle w:val="s1"/>
+          <w:rFonts w:cs="Times New Roman"/>
+        </w:rPr>
+        <w:t xml:space="preserve">2 </w:t>
+      </w:r>
+      <w:r>
+        <w:rPr>
+          <w:rStyle w:val="apple-converted-space"/>
+          <w:rFonts w:cs="Times New Roman"/>
+        </w:rPr>
+        <w:t xml:space="preserve">      </w:t>
+      </w:r>
+      <w:proofErr w:type="spellStart"/>
+      <w:r>
+        <w:rPr>
+          <w:rStyle w:val="s1"/>
+          <w:rFonts w:cs="Times New Roman"/>
+        </w:rPr>
+        <w:t>MM_Open</w:t>
+      </w:r>
+      <w:proofErr w:type="spellEnd"/>
+      <w:r>
+        <w:rPr>
+          <w:rStyle w:val="apple-converted-space"/>
+          <w:rFonts w:cs="Times New Roman"/>
+        </w:rPr>
+        <w:t xml:space="preserve">      </w:t>
+      </w:r>
+      <w:proofErr w:type="gramStart"/>
+      <w:r>
+        <w:rPr>
+          <w:rStyle w:val="s1"/>
+          <w:rFonts w:cs="Times New Roman"/>
+        </w:rPr>
+        <w:t>8</w:t>
+      </w:r>
+      <w:r>
+        <w:rPr>
+          <w:rStyle w:val="apple-converted-space"/>
+          <w:rFonts w:cs="Times New Roman"/>
+        </w:rPr>
+        <w:t xml:space="preserve">  </w:t>
+      </w:r>
+      <w:r>
+        <w:rPr>
+          <w:rStyle w:val="s1"/>
+          <w:rFonts w:cs="Times New Roman"/>
+        </w:rPr>
+        <w:t>|</w:t>
+      </w:r>
+      <w:proofErr w:type="gramEnd"/>
+      <w:r>
+        <w:rPr>
+          <w:rStyle w:val="s1"/>
+          <w:rFonts w:cs="Times New Roman"/>
+        </w:rPr>
+        <w:t xml:space="preserve"> </w:t>
+      </w:r>
+      <w:r>
+        <w:rPr>
+          <w:rStyle w:val="apple-converted-space"/>
+          <w:rFonts w:cs="Times New Roman"/>
+        </w:rPr>
+        <w:t xml:space="preserve">  </w:t>
+      </w:r>
+      <w:r>
+        <w:rPr>
+          <w:rStyle w:val="s1"/>
+          <w:rFonts w:cs="Times New Roman"/>
+        </w:rPr>
+        <w:t xml:space="preserve">2 </w:t>
+      </w:r>
+      <w:r>
+        <w:rPr>
+          <w:rStyle w:val="apple-converted-space"/>
+          <w:rFonts w:cs="Times New Roman"/>
+        </w:rPr>
+        <w:t xml:space="preserve">    </w:t>
+      </w:r>
+      <w:r>
+        <w:rPr>
+          <w:rStyle w:val="s1"/>
+          <w:rFonts w:cs="Times New Roman"/>
+        </w:rPr>
+        <w:t>8</w:t>
+      </w:r>
+      <w:r>
+        <w:rPr>
+          <w:rStyle w:val="apple-converted-space"/>
+          <w:rFonts w:cs="Times New Roman"/>
+        </w:rPr>
+        <w:t xml:space="preserve">  </w:t>
+      </w:r>
+      <w:r>
+        <w:rPr>
+          <w:rStyle w:val="s1"/>
+          <w:rFonts w:cs="Times New Roman"/>
+        </w:rPr>
+        <w:t xml:space="preserve">| </w:t>
+      </w:r>
+      <w:r>
+        <w:rPr>
+          <w:rStyle w:val="apple-converted-space"/>
+          <w:rFonts w:cs="Times New Roman"/>
+        </w:rPr>
+        <w:t xml:space="preserve">  </w:t>
+      </w:r>
+      <w:r>
+        <w:rPr>
+          <w:rStyle w:val="s1"/>
+          <w:rFonts w:cs="Times New Roman"/>
+        </w:rPr>
+        <w:t xml:space="preserve">2 </w:t>
+      </w:r>
+      <w:r>
+        <w:rPr>
+          <w:rStyle w:val="apple-converted-space"/>
+          <w:rFonts w:cs="Times New Roman"/>
+        </w:rPr>
+        <w:t xml:space="preserve">    </w:t>
+      </w:r>
+      <w:r>
+        <w:rPr>
+          <w:rStyle w:val="s1"/>
+          <w:rFonts w:cs="Times New Roman"/>
+        </w:rPr>
+        <w:t>8</w:t>
+      </w:r>
+      <w:r>
+        <w:rPr>
+          <w:rStyle w:val="apple-converted-space"/>
+          <w:rFonts w:cs="Times New Roman"/>
+        </w:rPr>
+        <w:t xml:space="preserve">  </w:t>
+      </w:r>
+      <w:r>
+        <w:rPr>
+          <w:rStyle w:val="s1"/>
+          <w:rFonts w:cs="Times New Roman"/>
+        </w:rPr>
+        <w:t xml:space="preserve">| </w:t>
+      </w:r>
+      <w:r>
+        <w:rPr>
+          <w:rStyle w:val="apple-converted-space"/>
+          <w:rFonts w:cs="Times New Roman"/>
+        </w:rPr>
+        <w:t xml:space="preserve">  </w:t>
+      </w:r>
+      <w:r>
+        <w:rPr>
+          <w:rStyle w:val="s1"/>
+          <w:rFonts w:cs="Times New Roman"/>
+        </w:rPr>
+        <w:t xml:space="preserve">2 </w:t>
+      </w:r>
+      <w:r>
+        <w:rPr>
+          <w:rStyle w:val="apple-converted-space"/>
+          <w:rFonts w:cs="Times New Roman"/>
+        </w:rPr>
+        <w:t xml:space="preserve">    </w:t>
+      </w:r>
+      <w:r>
+        <w:rPr>
+          <w:rStyle w:val="s1"/>
+          <w:rFonts w:cs="Times New Roman"/>
+        </w:rPr>
+        <w:t>7</w:t>
+      </w:r>
+      <w:r>
+        <w:rPr>
+          <w:rStyle w:val="apple-converted-space"/>
+          <w:rFonts w:cs="Times New Roman"/>
+        </w:rPr>
+        <w:t xml:space="preserve">  </w:t>
+      </w:r>
+      <w:r>
+        <w:rPr>
+          <w:rStyle w:val="s1"/>
+          <w:rFonts w:cs="Times New Roman"/>
+        </w:rPr>
+        <w:t xml:space="preserve">| </w:t>
+      </w:r>
+      <w:r>
+        <w:rPr>
+          <w:rStyle w:val="apple-converted-space"/>
+          <w:rFonts w:cs="Times New Roman"/>
+        </w:rPr>
+        <w:t xml:space="preserve">  </w:t>
+      </w:r>
+      <w:r>
+        <w:rPr>
+          <w:rStyle w:val="s1"/>
+          <w:rFonts w:cs="Times New Roman"/>
+        </w:rPr>
+        <w:t xml:space="preserve">3 </w:t>
+      </w:r>
+      <w:r>
+        <w:rPr>
+          <w:rStyle w:val="apple-converted-space"/>
+          <w:rFonts w:cs="Times New Roman"/>
+        </w:rPr>
+        <w:t> </w:t>
+      </w:r>
+    </w:p>
+    <w:p>
+      <w:pPr>
+        <w:pStyle w:val="p1"/>
+        <w:rPr>
+          <w:rFonts w:cs="Times New Roman"/>
+        </w:rPr>
+      </w:pPr>
+      <w:r>
+        <w:rPr>
+          <w:rStyle w:val="apple-converted-space"/>
+          <w:rFonts w:cs="Times New Roman"/>
+        </w:rPr>
+        <w:t xml:space="preserve">    </w:t>
+      </w:r>
+      <w:r>
+        <w:rPr>
+          <w:rStyle w:val="s1"/>
+          <w:rFonts w:cs="Times New Roman"/>
+        </w:rPr>
+        <w:t>3</w:t>
+      </w:r>
+      <w:r>
+        <w:rPr>
+          <w:rStyle w:val="apple-converted-space"/>
+          <w:rFonts w:cs="Times New Roman"/>
+        </w:rPr>
+        <w:t xml:space="preserve">      </w:t>
+      </w:r>
+      <w:proofErr w:type="spellStart"/>
+      <w:r>
+        <w:rPr>
+          <w:rStyle w:val="s1"/>
+          <w:rFonts w:cs="Times New Roman"/>
+        </w:rPr>
+        <w:t>MM_Center</w:t>
+      </w:r>
+      <w:proofErr w:type="spellEnd"/>
+      <w:r>
+        <w:rPr>
+          <w:rStyle w:val="s1"/>
+          <w:rFonts w:cs="Times New Roman"/>
+        </w:rPr>
+        <w:t xml:space="preserve"> </w:t>
+      </w:r>
+      <w:r>
+        <w:rPr>
+          <w:rStyle w:val="apple-converted-space"/>
+          <w:rFonts w:cs="Times New Roman"/>
+        </w:rPr>
+        <w:t xml:space="preserve">    </w:t>
+      </w:r>
+      <w:proofErr w:type="gramStart"/>
+      <w:r>
+        <w:rPr>
+          <w:rStyle w:val="s1"/>
+          <w:rFonts w:cs="Times New Roman"/>
+        </w:rPr>
+        <w:t>8</w:t>
+      </w:r>
+      <w:r>
+        <w:rPr>
+          <w:rStyle w:val="apple-converted-space"/>
+          <w:rFonts w:cs="Times New Roman"/>
+        </w:rPr>
+        <w:t xml:space="preserve">  </w:t>
+      </w:r>
+      <w:r>
+        <w:rPr>
+          <w:rStyle w:val="s1"/>
+          <w:rFonts w:cs="Times New Roman"/>
+        </w:rPr>
+        <w:t>|</w:t>
+      </w:r>
+      <w:proofErr w:type="gramEnd"/>
+      <w:r>
+        <w:rPr>
+          <w:rStyle w:val="s1"/>
+          <w:rFonts w:cs="Times New Roman"/>
+        </w:rPr>
+        <w:t xml:space="preserve"> </w:t>
+      </w:r>
+      <w:r>
+        <w:rPr>
+          <w:rStyle w:val="apple-converted-space"/>
+          <w:rFonts w:cs="Times New Roman"/>
+        </w:rPr>
+        <w:t xml:space="preserve">  </w:t>
+      </w:r>
+      <w:r>
+        <w:rPr>
+          <w:rStyle w:val="s1"/>
+          <w:rFonts w:cs="Times New Roman"/>
+        </w:rPr>
+        <w:t xml:space="preserve">2 </w:t>
+      </w:r>
+      <w:r>
+        <w:rPr>
+          <w:rStyle w:val="apple-converted-space"/>
+          <w:rFonts w:cs="Times New Roman"/>
+        </w:rPr>
+        <w:t xml:space="preserve">    </w:t>
+      </w:r>
+      <w:r>
+        <w:rPr>
+          <w:rStyle w:val="s1"/>
+          <w:rFonts w:cs="Times New Roman"/>
+        </w:rPr>
+        <w:t>7</w:t>
+      </w:r>
+      <w:r>
+        <w:rPr>
+          <w:rStyle w:val="apple-converted-space"/>
+          <w:rFonts w:cs="Times New Roman"/>
+        </w:rPr>
+        <w:t xml:space="preserve">  </w:t>
+      </w:r>
+      <w:r>
+        <w:rPr>
+          <w:rStyle w:val="s1"/>
+          <w:rFonts w:cs="Times New Roman"/>
+        </w:rPr>
+        <w:t xml:space="preserve">| </w:t>
+      </w:r>
+      <w:r>
+        <w:rPr>
+          <w:rStyle w:val="apple-converted-space"/>
+          <w:rFonts w:cs="Times New Roman"/>
+        </w:rPr>
+        <w:t xml:space="preserve">  </w:t>
+      </w:r>
+      <w:r>
+        <w:rPr>
+          <w:rStyle w:val="s1"/>
+          <w:rFonts w:cs="Times New Roman"/>
+        </w:rPr>
+        <w:t xml:space="preserve">3 </w:t>
+      </w:r>
+      <w:r>
+        <w:rPr>
+          <w:rStyle w:val="apple-converted-space"/>
+          <w:rFonts w:cs="Times New Roman"/>
+        </w:rPr>
+        <w:t xml:space="preserve">    </w:t>
+      </w:r>
+      <w:r>
+        <w:rPr>
+          <w:rStyle w:val="s1"/>
+          <w:rFonts w:cs="Times New Roman"/>
+        </w:rPr>
+        <w:t>9</w:t>
+      </w:r>
+      <w:r>
+        <w:rPr>
+          <w:rStyle w:val="apple-converted-space"/>
+          <w:rFonts w:cs="Times New Roman"/>
+        </w:rPr>
+        <w:t xml:space="preserve">  </w:t>
+      </w:r>
+      <w:r>
+        <w:rPr>
+          <w:rStyle w:val="s1"/>
+          <w:rFonts w:cs="Times New Roman"/>
+        </w:rPr>
+        <w:t xml:space="preserve">| </w:t>
+      </w:r>
+      <w:r>
+        <w:rPr>
+          <w:rStyle w:val="apple-converted-space"/>
+          <w:rFonts w:cs="Times New Roman"/>
+        </w:rPr>
+        <w:t xml:space="preserve">  </w:t>
+      </w:r>
+      <w:r>
+        <w:rPr>
+          <w:rStyle w:val="s1"/>
+          <w:rFonts w:cs="Times New Roman"/>
+        </w:rPr>
+        <w:t xml:space="preserve">1 </w:t>
+      </w:r>
+      <w:r>
+        <w:rPr>
+          <w:rStyle w:val="apple-converted-space"/>
+          <w:rFonts w:cs="Times New Roman"/>
+        </w:rPr>
+        <w:t xml:space="preserve">    </w:t>
+      </w:r>
+      <w:r>
+        <w:rPr>
+          <w:rStyle w:val="s1"/>
+          <w:rFonts w:cs="Times New Roman"/>
+        </w:rPr>
+        <w:t>9</w:t>
+      </w:r>
+      <w:r>
+        <w:rPr>
+          <w:rStyle w:val="apple-converted-space"/>
+          <w:rFonts w:cs="Times New Roman"/>
+        </w:rPr>
+        <w:t xml:space="preserve">  </w:t>
+      </w:r>
+      <w:r>
+        <w:rPr>
+          <w:rStyle w:val="s1"/>
+          <w:rFonts w:cs="Times New Roman"/>
+        </w:rPr>
+        <w:t xml:space="preserve">| </w:t>
+      </w:r>
+      <w:r>
+        <w:rPr>
+          <w:rStyle w:val="apple-converted-space"/>
+          <w:rFonts w:cs="Times New Roman"/>
+        </w:rPr>
+        <w:t xml:space="preserve">  </w:t>
+      </w:r>
+      <w:r>
+        <w:rPr>
+          <w:rStyle w:val="s1"/>
+          <w:rFonts w:cs="Times New Roman"/>
+        </w:rPr>
+        <w:t xml:space="preserve">1 </w:t>
+      </w:r>
+      <w:r>
+        <w:rPr>
+          <w:rStyle w:val="apple-converted-space"/>
+          <w:rFonts w:cs="Times New Roman"/>
+        </w:rPr>
+        <w:t> </w:t>
+      </w:r>
+    </w:p>
+    <w:p>
+      <w:pPr>
+        <w:pStyle w:val="p1"/>
+        <w:rPr>
+          <w:rFonts w:cs="Times New Roman"/>
+        </w:rPr>
+      </w:pPr>
+      <w:r>
+        <w:rPr>
+          <w:rStyle w:val="apple-converted-space"/>
+          <w:rFonts w:cs="Times New Roman"/>
+        </w:rPr>
+        <w:t xml:space="preserve">    </w:t>
+      </w:r>
+      <w:r>
+        <w:rPr>
+          <w:rStyle w:val="s1"/>
+          <w:rFonts w:cs="Times New Roman"/>
+        </w:rPr>
+        <w:t xml:space="preserve">4 </w:t>
+      </w:r>
+      <w:r>
+        <w:rPr>
+          <w:rStyle w:val="apple-converted-space"/>
+          <w:rFonts w:cs="Times New Roman"/>
+        </w:rPr>
+        <w:t xml:space="preserve">    </w:t>
+      </w:r>
+      <w:proofErr w:type="spellStart"/>
+      <w:r>
+        <w:rPr>
+          <w:rStyle w:val="s1"/>
+          <w:rFonts w:cs="Times New Roman"/>
+        </w:rPr>
+        <w:t>MM_Improved</w:t>
+      </w:r>
+      <w:proofErr w:type="spellEnd"/>
+      <w:r>
+        <w:rPr>
+          <w:rStyle w:val="apple-converted-space"/>
+          <w:rFonts w:cs="Times New Roman"/>
+        </w:rPr>
+        <w:t xml:space="preserve">    </w:t>
+      </w:r>
+      <w:proofErr w:type="gramStart"/>
+      <w:r>
+        <w:rPr>
+          <w:rStyle w:val="s1"/>
+          <w:rFonts w:cs="Times New Roman"/>
+        </w:rPr>
+        <w:t>9</w:t>
+      </w:r>
+      <w:r>
+        <w:rPr>
+          <w:rStyle w:val="apple-converted-space"/>
+          <w:rFonts w:cs="Times New Roman"/>
+        </w:rPr>
+        <w:t xml:space="preserve">  </w:t>
+      </w:r>
+      <w:r>
+        <w:rPr>
+          <w:rStyle w:val="s1"/>
+          <w:rFonts w:cs="Times New Roman"/>
+        </w:rPr>
+        <w:t>|</w:t>
+      </w:r>
+      <w:proofErr w:type="gramEnd"/>
+      <w:r>
+        <w:rPr>
+          <w:rStyle w:val="s1"/>
+          <w:rFonts w:cs="Times New Roman"/>
+        </w:rPr>
+        <w:t xml:space="preserve"> </w:t>
+      </w:r>
+      <w:r>
+        <w:rPr>
+          <w:rStyle w:val="apple-converted-space"/>
+          <w:rFonts w:cs="Times New Roman"/>
+        </w:rPr>
+        <w:t xml:space="preserve">  </w:t>
+      </w:r>
+      <w:r>
+        <w:rPr>
+          <w:rStyle w:val="s1"/>
+          <w:rFonts w:cs="Times New Roman"/>
+        </w:rPr>
+        <w:t xml:space="preserve">1 </w:t>
+      </w:r>
+      <w:r>
+        <w:rPr>
+          <w:rStyle w:val="apple-converted-space"/>
+          <w:rFonts w:cs="Times New Roman"/>
+        </w:rPr>
+        <w:t xml:space="preserve">    </w:t>
+      </w:r>
+      <w:r>
+        <w:rPr>
+          <w:rStyle w:val="s1"/>
+          <w:rFonts w:cs="Times New Roman"/>
+        </w:rPr>
+        <w:t>7</w:t>
+      </w:r>
+      <w:r>
+        <w:rPr>
+          <w:rStyle w:val="apple-converted-space"/>
+          <w:rFonts w:cs="Times New Roman"/>
+        </w:rPr>
+        <w:t xml:space="preserve">  </w:t>
+      </w:r>
+      <w:r>
+        <w:rPr>
+          <w:rStyle w:val="s1"/>
+          <w:rFonts w:cs="Times New Roman"/>
+        </w:rPr>
+        <w:t xml:space="preserve">| </w:t>
+      </w:r>
+      <w:r>
+        <w:rPr>
+          <w:rStyle w:val="apple-converted-space"/>
+          <w:rFonts w:cs="Times New Roman"/>
+        </w:rPr>
+        <w:t xml:space="preserve">  </w:t>
+      </w:r>
+      <w:r>
+        <w:rPr>
+          <w:rStyle w:val="s1"/>
+          <w:rFonts w:cs="Times New Roman"/>
+        </w:rPr>
+        <w:t xml:space="preserve">3 </w:t>
+      </w:r>
+      <w:r>
+        <w:rPr>
+          <w:rStyle w:val="apple-converted-space"/>
+          <w:rFonts w:cs="Times New Roman"/>
+        </w:rPr>
+        <w:t xml:space="preserve">    </w:t>
+      </w:r>
+      <w:r>
+        <w:rPr>
+          <w:rStyle w:val="s1"/>
+          <w:rFonts w:cs="Times New Roman"/>
+        </w:rPr>
+        <w:t>7</w:t>
+      </w:r>
+      <w:r>
+        <w:rPr>
+          <w:rStyle w:val="apple-converted-space"/>
+          <w:rFonts w:cs="Times New Roman"/>
+        </w:rPr>
+        <w:t xml:space="preserve">  </w:t>
+      </w:r>
+      <w:r>
+        <w:rPr>
+          <w:rStyle w:val="s1"/>
+          <w:rFonts w:cs="Times New Roman"/>
+        </w:rPr>
+        <w:t xml:space="preserve">| </w:t>
+      </w:r>
+      <w:r>
+        <w:rPr>
+          <w:rStyle w:val="apple-converted-space"/>
+          <w:rFonts w:cs="Times New Roman"/>
+        </w:rPr>
+        <w:t xml:space="preserve">  </w:t>
+      </w:r>
+      <w:r>
+        <w:rPr>
+          <w:rStyle w:val="s1"/>
+          <w:rFonts w:cs="Times New Roman"/>
+        </w:rPr>
+        <w:t xml:space="preserve">3 </w:t>
+      </w:r>
+      <w:r>
+        <w:rPr>
+          <w:rStyle w:val="apple-converted-space"/>
+          <w:rFonts w:cs="Times New Roman"/>
+        </w:rPr>
+        <w:t xml:space="preserve">    </w:t>
+      </w:r>
+      <w:r>
+        <w:rPr>
+          <w:rStyle w:val="s1"/>
+          <w:rFonts w:cs="Times New Roman"/>
+        </w:rPr>
+        <w:t>7</w:t>
+      </w:r>
+      <w:r>
+        <w:rPr>
+          <w:rStyle w:val="apple-converted-space"/>
+          <w:rFonts w:cs="Times New Roman"/>
+        </w:rPr>
+        <w:t xml:space="preserve">  </w:t>
+      </w:r>
+      <w:r>
+        <w:rPr>
+          <w:rStyle w:val="s1"/>
+          <w:rFonts w:cs="Times New Roman"/>
+        </w:rPr>
+        <w:t xml:space="preserve">| </w:t>
+      </w:r>
+      <w:r>
+        <w:rPr>
+          <w:rStyle w:val="apple-converted-space"/>
+          <w:rFonts w:cs="Times New Roman"/>
+        </w:rPr>
+        <w:t xml:space="preserve">  </w:t>
+      </w:r>
+      <w:r>
+        <w:rPr>
+          <w:rStyle w:val="s1"/>
+          <w:rFonts w:cs="Times New Roman"/>
+        </w:rPr>
+        <w:t xml:space="preserve">3 </w:t>
+      </w:r>
+      <w:r>
+        <w:rPr>
+          <w:rStyle w:val="apple-converted-space"/>
+          <w:rFonts w:cs="Times New Roman"/>
+        </w:rPr>
+        <w:t> </w:t>
+      </w:r>
+    </w:p>
+    <w:p>
+      <w:pPr>
+        <w:pStyle w:val="p1"/>
+        <w:rPr>
+          <w:rFonts w:cs="Times New Roman"/>
+        </w:rPr>
+      </w:pPr>
+      <w:r>
+        <w:rPr>
+          <w:rStyle w:val="apple-converted-space"/>
+          <w:rFonts w:cs="Times New Roman"/>
+        </w:rPr>
+        <w:t xml:space="preserve">    </w:t>
+      </w:r>
+      <w:r>
+        <w:rPr>
+          <w:rStyle w:val="s1"/>
+          <w:rFonts w:cs="Times New Roman"/>
+        </w:rPr>
+        <w:t xml:space="preserve">5 </w:t>
+      </w:r>
+      <w:r>
+        <w:rPr>
+          <w:rStyle w:val="apple-converted-space"/>
+          <w:rFonts w:cs="Times New Roman"/>
+        </w:rPr>
+        <w:t xml:space="preserve">      </w:t>
+      </w:r>
+      <w:proofErr w:type="spellStart"/>
+      <w:r>
+        <w:rPr>
+          <w:rStyle w:val="s1"/>
+          <w:rFonts w:cs="Times New Roman"/>
+        </w:rPr>
+        <w:t>AB_Open</w:t>
+      </w:r>
+      <w:proofErr w:type="spellEnd"/>
+      <w:r>
+        <w:rPr>
+          <w:rStyle w:val="apple-converted-space"/>
+          <w:rFonts w:cs="Times New Roman"/>
+        </w:rPr>
+        <w:t xml:space="preserve">      </w:t>
+      </w:r>
+      <w:proofErr w:type="gramStart"/>
+      <w:r>
+        <w:rPr>
+          <w:rStyle w:val="s1"/>
+          <w:rFonts w:cs="Times New Roman"/>
+        </w:rPr>
+        <w:t>3</w:t>
+      </w:r>
+      <w:r>
+        <w:rPr>
+          <w:rStyle w:val="apple-converted-space"/>
+          <w:rFonts w:cs="Times New Roman"/>
+        </w:rPr>
+        <w:t xml:space="preserve">  </w:t>
+      </w:r>
+      <w:r>
+        <w:rPr>
+          <w:rStyle w:val="s1"/>
+          <w:rFonts w:cs="Times New Roman"/>
+        </w:rPr>
+        <w:t>|</w:t>
+      </w:r>
+      <w:proofErr w:type="gramEnd"/>
+      <w:r>
+        <w:rPr>
+          <w:rStyle w:val="s1"/>
+          <w:rFonts w:cs="Times New Roman"/>
+        </w:rPr>
+        <w:t xml:space="preserve"> </w:t>
+      </w:r>
+      <w:r>
+        <w:rPr>
+          <w:rStyle w:val="apple-converted-space"/>
+          <w:rFonts w:cs="Times New Roman"/>
+        </w:rPr>
+        <w:t xml:space="preserve">  </w:t>
+      </w:r>
+      <w:r>
+        <w:rPr>
+          <w:rStyle w:val="s1"/>
+          <w:rFonts w:cs="Times New Roman"/>
+        </w:rPr>
+        <w:t xml:space="preserve">7 </w:t>
+      </w:r>
+      <w:r>
+        <w:rPr>
+          <w:rStyle w:val="apple-converted-space"/>
+          <w:rFonts w:cs="Times New Roman"/>
+        </w:rPr>
+        <w:t xml:space="preserve">    </w:t>
+      </w:r>
+      <w:r>
+        <w:rPr>
+          <w:rStyle w:val="s1"/>
+          <w:rFonts w:cs="Times New Roman"/>
+        </w:rPr>
+        <w:t>4</w:t>
+      </w:r>
+      <w:r>
+        <w:rPr>
+          <w:rStyle w:val="apple-converted-space"/>
+          <w:rFonts w:cs="Times New Roman"/>
+        </w:rPr>
+        <w:t xml:space="preserve">  </w:t>
+      </w:r>
+      <w:r>
+        <w:rPr>
+          <w:rStyle w:val="s1"/>
+          <w:rFonts w:cs="Times New Roman"/>
+        </w:rPr>
+        <w:t xml:space="preserve">| </w:t>
+      </w:r>
+      <w:r>
+        <w:rPr>
+          <w:rStyle w:val="apple-converted-space"/>
+          <w:rFonts w:cs="Times New Roman"/>
+        </w:rPr>
+        <w:t xml:space="preserve">  </w:t>
+      </w:r>
+      <w:r>
+        <w:rPr>
+          <w:rStyle w:val="s1"/>
+          <w:rFonts w:cs="Times New Roman"/>
+        </w:rPr>
+        <w:t xml:space="preserve">6 </w:t>
+      </w:r>
+      <w:r>
+        <w:rPr>
+          <w:rStyle w:val="apple-converted-space"/>
+          <w:rFonts w:cs="Times New Roman"/>
+        </w:rPr>
+        <w:t xml:space="preserve">    </w:t>
+      </w:r>
+      <w:r>
+        <w:rPr>
+          <w:rStyle w:val="s1"/>
+          <w:rFonts w:cs="Times New Roman"/>
+        </w:rPr>
+        <w:t>4</w:t>
+      </w:r>
+      <w:r>
+        <w:rPr>
+          <w:rStyle w:val="apple-converted-space"/>
+          <w:rFonts w:cs="Times New Roman"/>
+        </w:rPr>
+        <w:t xml:space="preserve">  </w:t>
+      </w:r>
+      <w:r>
+        <w:rPr>
+          <w:rStyle w:val="s1"/>
+          <w:rFonts w:cs="Times New Roman"/>
+        </w:rPr>
+        <w:t xml:space="preserve">| </w:t>
+      </w:r>
+      <w:r>
+        <w:rPr>
+          <w:rStyle w:val="apple-converted-space"/>
+          <w:rFonts w:cs="Times New Roman"/>
+        </w:rPr>
+        <w:t xml:space="preserve">  </w:t>
+      </w:r>
+      <w:r>
+        <w:rPr>
+          <w:rStyle w:val="s1"/>
+          <w:rFonts w:cs="Times New Roman"/>
+        </w:rPr>
+        <w:t xml:space="preserve">6 </w:t>
+      </w:r>
+      <w:r>
+        <w:rPr>
+          <w:rStyle w:val="apple-converted-space"/>
+          <w:rFonts w:cs="Times New Roman"/>
+        </w:rPr>
+        <w:t xml:space="preserve">    </w:t>
+      </w:r>
+      <w:r>
+        <w:rPr>
+          <w:rStyle w:val="s1"/>
+          <w:rFonts w:cs="Times New Roman"/>
+        </w:rPr>
+        <w:t>6</w:t>
+      </w:r>
+      <w:r>
+        <w:rPr>
+          <w:rStyle w:val="apple-converted-space"/>
+          <w:rFonts w:cs="Times New Roman"/>
+        </w:rPr>
+        <w:t xml:space="preserve">  </w:t>
+      </w:r>
+      <w:r>
+        <w:rPr>
+          <w:rStyle w:val="s1"/>
+          <w:rFonts w:cs="Times New Roman"/>
+        </w:rPr>
+        <w:t xml:space="preserve">| </w:t>
+      </w:r>
+      <w:r>
+        <w:rPr>
+          <w:rStyle w:val="apple-converted-space"/>
+          <w:rFonts w:cs="Times New Roman"/>
+        </w:rPr>
+        <w:t xml:space="preserve">  </w:t>
+      </w:r>
+      <w:r>
+        <w:rPr>
+          <w:rStyle w:val="s1"/>
+          <w:rFonts w:cs="Times New Roman"/>
+        </w:rPr>
+        <w:t xml:space="preserve">4 </w:t>
+      </w:r>
+      <w:r>
+        <w:rPr>
+          <w:rStyle w:val="apple-converted-space"/>
+          <w:rFonts w:cs="Times New Roman"/>
+        </w:rPr>
+        <w:t> </w:t>
+      </w:r>
+    </w:p>
+    <w:p>
+      <w:pPr>
+        <w:pStyle w:val="p1"/>
+        <w:rPr>
+          <w:rFonts w:cs="Times New Roman"/>
+        </w:rPr>
+      </w:pPr>
+      <w:r>
+        <w:rPr>
+          <w:rStyle w:val="apple-converted-space"/>
+          <w:rFonts w:cs="Times New Roman"/>
+        </w:rPr>
+        <w:t xml:space="preserve">    </w:t>
+      </w:r>
+      <w:r>
+        <w:rPr>
+          <w:rStyle w:val="s1"/>
+          <w:rFonts w:cs="Times New Roman"/>
+        </w:rPr>
+        <w:t>6</w:t>
+      </w:r>
+      <w:r>
+        <w:rPr>
+          <w:rStyle w:val="apple-converted-space"/>
+          <w:rFonts w:cs="Times New Roman"/>
+        </w:rPr>
+        <w:t xml:space="preserve">      </w:t>
+      </w:r>
+      <w:proofErr w:type="spellStart"/>
+      <w:r>
+        <w:rPr>
+          <w:rStyle w:val="s1"/>
+          <w:rFonts w:cs="Times New Roman"/>
+        </w:rPr>
+        <w:t>AB_Center</w:t>
+      </w:r>
+      <w:proofErr w:type="spellEnd"/>
+      <w:r>
+        <w:rPr>
+          <w:rStyle w:val="s1"/>
+          <w:rFonts w:cs="Times New Roman"/>
+        </w:rPr>
+        <w:t xml:space="preserve"> </w:t>
+      </w:r>
+      <w:r>
+        <w:rPr>
+          <w:rStyle w:val="apple-converted-space"/>
+          <w:rFonts w:cs="Times New Roman"/>
+        </w:rPr>
+        <w:t xml:space="preserve">    </w:t>
+      </w:r>
+      <w:proofErr w:type="gramStart"/>
+      <w:r>
+        <w:rPr>
+          <w:rStyle w:val="s1"/>
+          <w:rFonts w:cs="Times New Roman"/>
+        </w:rPr>
+        <w:t>6</w:t>
+      </w:r>
+      <w:r>
+        <w:rPr>
+          <w:rStyle w:val="apple-converted-space"/>
+          <w:rFonts w:cs="Times New Roman"/>
+        </w:rPr>
+        <w:t xml:space="preserve">  </w:t>
+      </w:r>
+      <w:r>
+        <w:rPr>
+          <w:rStyle w:val="s1"/>
+          <w:rFonts w:cs="Times New Roman"/>
+        </w:rPr>
+        <w:t>|</w:t>
+      </w:r>
+      <w:proofErr w:type="gramEnd"/>
+      <w:r>
+        <w:rPr>
+          <w:rStyle w:val="s1"/>
+          <w:rFonts w:cs="Times New Roman"/>
+        </w:rPr>
+        <w:t xml:space="preserve"> </w:t>
+      </w:r>
+      <w:r>
+        <w:rPr>
+          <w:rStyle w:val="apple-converted-space"/>
+          <w:rFonts w:cs="Times New Roman"/>
+        </w:rPr>
+        <w:t xml:space="preserve">  </w:t>
+      </w:r>
+      <w:r>
+        <w:rPr>
+          <w:rStyle w:val="s1"/>
+          <w:rFonts w:cs="Times New Roman"/>
+        </w:rPr>
+        <w:t xml:space="preserve">4 </w:t>
+      </w:r>
+      <w:r>
+        <w:rPr>
+          <w:rStyle w:val="apple-converted-space"/>
+          <w:rFonts w:cs="Times New Roman"/>
+        </w:rPr>
+        <w:t xml:space="preserve">    </w:t>
+      </w:r>
+      <w:r>
+        <w:rPr>
+          <w:rStyle w:val="s1"/>
+          <w:rFonts w:cs="Times New Roman"/>
+        </w:rPr>
+        <w:t>5</w:t>
+      </w:r>
+      <w:r>
+        <w:rPr>
+          <w:rStyle w:val="apple-converted-space"/>
+          <w:rFonts w:cs="Times New Roman"/>
+        </w:rPr>
+        <w:t xml:space="preserve">  </w:t>
+      </w:r>
+      <w:r>
+        <w:rPr>
+          <w:rStyle w:val="s1"/>
+          <w:rFonts w:cs="Times New Roman"/>
+        </w:rPr>
+        <w:t xml:space="preserve">| </w:t>
+      </w:r>
+      <w:r>
+        <w:rPr>
+          <w:rStyle w:val="apple-converted-space"/>
+          <w:rFonts w:cs="Times New Roman"/>
+        </w:rPr>
+        <w:t xml:space="preserve">  </w:t>
+      </w:r>
+      <w:r>
+        <w:rPr>
+          <w:rStyle w:val="s1"/>
+          <w:rFonts w:cs="Times New Roman"/>
+        </w:rPr>
+        <w:t xml:space="preserve">5 </w:t>
+      </w:r>
+      <w:r>
+        <w:rPr>
+          <w:rStyle w:val="apple-converted-space"/>
+          <w:rFonts w:cs="Times New Roman"/>
+        </w:rPr>
+        <w:t xml:space="preserve">    </w:t>
+      </w:r>
+      <w:r>
+        <w:rPr>
+          <w:rStyle w:val="s1"/>
+          <w:rFonts w:cs="Times New Roman"/>
+        </w:rPr>
+        <w:t>4</w:t>
+      </w:r>
+      <w:r>
+        <w:rPr>
+          <w:rStyle w:val="apple-converted-space"/>
+          <w:rFonts w:cs="Times New Roman"/>
+        </w:rPr>
+        <w:t xml:space="preserve">  </w:t>
+      </w:r>
+      <w:r>
+        <w:rPr>
+          <w:rStyle w:val="s1"/>
+          <w:rFonts w:cs="Times New Roman"/>
+        </w:rPr>
+        <w:t xml:space="preserve">| </w:t>
+      </w:r>
+      <w:r>
+        <w:rPr>
+          <w:rStyle w:val="apple-converted-space"/>
+          <w:rFonts w:cs="Times New Roman"/>
+        </w:rPr>
+        <w:t xml:space="preserve">  </w:t>
+      </w:r>
+      <w:r>
+        <w:rPr>
+          <w:rStyle w:val="s1"/>
+          <w:rFonts w:cs="Times New Roman"/>
+        </w:rPr>
+        <w:t xml:space="preserve">6 </w:t>
+      </w:r>
+      <w:r>
+        <w:rPr>
+          <w:rStyle w:val="apple-converted-space"/>
+          <w:rFonts w:cs="Times New Roman"/>
+        </w:rPr>
+        <w:t xml:space="preserve">    </w:t>
+      </w:r>
+      <w:r>
+        <w:rPr>
+          <w:rStyle w:val="s1"/>
+          <w:rFonts w:cs="Times New Roman"/>
+        </w:rPr>
+        <w:t>7</w:t>
+      </w:r>
+      <w:r>
+        <w:rPr>
+          <w:rStyle w:val="apple-converted-space"/>
+          <w:rFonts w:cs="Times New Roman"/>
+        </w:rPr>
+        <w:t xml:space="preserve">  </w:t>
+      </w:r>
+      <w:r>
+        <w:rPr>
+          <w:rStyle w:val="s1"/>
+          <w:rFonts w:cs="Times New Roman"/>
+        </w:rPr>
+        <w:t xml:space="preserve">| </w:t>
+      </w:r>
+      <w:r>
+        <w:rPr>
+          <w:rStyle w:val="apple-converted-space"/>
+          <w:rFonts w:cs="Times New Roman"/>
+        </w:rPr>
+        <w:t xml:space="preserve">  </w:t>
+      </w:r>
+      <w:r>
+        <w:rPr>
+          <w:rStyle w:val="s1"/>
+          <w:rFonts w:cs="Times New Roman"/>
+        </w:rPr>
+        <w:t xml:space="preserve">3 </w:t>
+      </w:r>
+      <w:r>
+        <w:rPr>
+          <w:rStyle w:val="apple-converted-space"/>
+          <w:rFonts w:cs="Times New Roman"/>
+        </w:rPr>
+        <w:t> </w:t>
+      </w:r>
+    </w:p>
+    <w:p>
+      <w:pPr>
+        <w:pStyle w:val="p1"/>
+        <w:rPr>
+          <w:rFonts w:cs="Times New Roman"/>
+        </w:rPr>
+      </w:pPr>
+      <w:r>
+        <w:rPr>
+          <w:rStyle w:val="apple-converted-space"/>
+          <w:rFonts w:cs="Times New Roman"/>
+        </w:rPr>
+        <w:t xml:space="preserve">    </w:t>
+      </w:r>
+      <w:r>
+        <w:rPr>
+          <w:rStyle w:val="s1"/>
+          <w:rFonts w:cs="Times New Roman"/>
+        </w:rPr>
+        <w:t xml:space="preserve">7 </w:t>
+      </w:r>
+      <w:r>
+        <w:rPr>
+          <w:rStyle w:val="apple-converted-space"/>
+          <w:rFonts w:cs="Times New Roman"/>
+        </w:rPr>
+        <w:t xml:space="preserve">    </w:t>
+      </w:r>
+      <w:proofErr w:type="spellStart"/>
+      <w:r>
+        <w:rPr>
+          <w:rStyle w:val="s1"/>
+          <w:rFonts w:cs="Times New Roman"/>
+        </w:rPr>
+        <w:t>AB_Improved</w:t>
+      </w:r>
+      <w:proofErr w:type="spellEnd"/>
+      <w:r>
+        <w:rPr>
+          <w:rStyle w:val="apple-converted-space"/>
+          <w:rFonts w:cs="Times New Roman"/>
+        </w:rPr>
+        <w:t xml:space="preserve">    </w:t>
+      </w:r>
+      <w:proofErr w:type="gramStart"/>
+      <w:r>
+        <w:rPr>
+          <w:rStyle w:val="s1"/>
+          <w:rFonts w:cs="Times New Roman"/>
+        </w:rPr>
+        <w:t>6</w:t>
+      </w:r>
+      <w:r>
+        <w:rPr>
+          <w:rStyle w:val="apple-converted-space"/>
+          <w:rFonts w:cs="Times New Roman"/>
+        </w:rPr>
+        <w:t xml:space="preserve">  </w:t>
+      </w:r>
+      <w:r>
+        <w:rPr>
+          <w:rStyle w:val="s1"/>
+          <w:rFonts w:cs="Times New Roman"/>
+        </w:rPr>
+        <w:t>|</w:t>
+      </w:r>
+      <w:proofErr w:type="gramEnd"/>
+      <w:r>
+        <w:rPr>
+          <w:rStyle w:val="s1"/>
+          <w:rFonts w:cs="Times New Roman"/>
+        </w:rPr>
+        <w:t xml:space="preserve"> </w:t>
+      </w:r>
+      <w:r>
+        <w:rPr>
+          <w:rStyle w:val="apple-converted-space"/>
+          <w:rFonts w:cs="Times New Roman"/>
+        </w:rPr>
+        <w:t xml:space="preserve">  </w:t>
+      </w:r>
+      <w:r>
+        <w:rPr>
+          <w:rStyle w:val="s1"/>
+          <w:rFonts w:cs="Times New Roman"/>
+        </w:rPr>
+        <w:t xml:space="preserve">4 </w:t>
+      </w:r>
+      <w:r>
+        <w:rPr>
+          <w:rStyle w:val="apple-converted-space"/>
+          <w:rFonts w:cs="Times New Roman"/>
+        </w:rPr>
+        <w:t xml:space="preserve">    </w:t>
+      </w:r>
+      <w:r>
+        <w:rPr>
+          <w:rStyle w:val="s1"/>
+          <w:rFonts w:cs="Times New Roman"/>
+        </w:rPr>
+        <w:t>5</w:t>
+      </w:r>
+      <w:r>
+        <w:rPr>
+          <w:rStyle w:val="apple-converted-space"/>
+          <w:rFonts w:cs="Times New Roman"/>
+        </w:rPr>
+        <w:t xml:space="preserve">  </w:t>
+      </w:r>
+      <w:r>
+        <w:rPr>
+          <w:rStyle w:val="s1"/>
+          <w:rFonts w:cs="Times New Roman"/>
+        </w:rPr>
+        <w:t xml:space="preserve">| </w:t>
+      </w:r>
+      <w:r>
+        <w:rPr>
+          <w:rStyle w:val="apple-converted-space"/>
+          <w:rFonts w:cs="Times New Roman"/>
+        </w:rPr>
+        <w:t xml:space="preserve">  </w:t>
+      </w:r>
+      <w:r>
+        <w:rPr>
+          <w:rStyle w:val="s1"/>
+          <w:rFonts w:cs="Times New Roman"/>
+        </w:rPr>
+        <w:t xml:space="preserve">5 </w:t>
+      </w:r>
+      <w:r>
+        <w:rPr>
+          <w:rStyle w:val="apple-converted-space"/>
+          <w:rFonts w:cs="Times New Roman"/>
+        </w:rPr>
+        <w:t xml:space="preserve">    </w:t>
+      </w:r>
+      <w:r>
+        <w:rPr>
+          <w:rStyle w:val="s1"/>
+          <w:rFonts w:cs="Times New Roman"/>
+        </w:rPr>
+        <w:t>6</w:t>
+      </w:r>
+      <w:r>
+        <w:rPr>
+          <w:rStyle w:val="apple-converted-space"/>
+          <w:rFonts w:cs="Times New Roman"/>
+        </w:rPr>
+        <w:t xml:space="preserve">  </w:t>
+      </w:r>
+      <w:r>
+        <w:rPr>
+          <w:rStyle w:val="s1"/>
+          <w:rFonts w:cs="Times New Roman"/>
+        </w:rPr>
+        <w:t xml:space="preserve">| </w:t>
+      </w:r>
+      <w:r>
+        <w:rPr>
+          <w:rStyle w:val="apple-converted-space"/>
+          <w:rFonts w:cs="Times New Roman"/>
+        </w:rPr>
+        <w:t xml:space="preserve">  </w:t>
+      </w:r>
+      <w:r>
+        <w:rPr>
+          <w:rStyle w:val="s1"/>
+          <w:rFonts w:cs="Times New Roman"/>
+        </w:rPr>
+        <w:t xml:space="preserve">4 </w:t>
+      </w:r>
+      <w:r>
+        <w:rPr>
+          <w:rStyle w:val="apple-converted-space"/>
+          <w:rFonts w:cs="Times New Roman"/>
+        </w:rPr>
+        <w:t xml:space="preserve">    </w:t>
+      </w:r>
+      <w:r>
+        <w:rPr>
+          <w:rStyle w:val="s1"/>
+          <w:rFonts w:cs="Times New Roman"/>
+        </w:rPr>
+        <w:t>5</w:t>
+      </w:r>
+      <w:r>
+        <w:rPr>
+          <w:rStyle w:val="apple-converted-space"/>
+          <w:rFonts w:cs="Times New Roman"/>
+        </w:rPr>
+        <w:t xml:space="preserve">  </w:t>
+      </w:r>
+      <w:r>
+        <w:rPr>
+          <w:rStyle w:val="s1"/>
+          <w:rFonts w:cs="Times New Roman"/>
+        </w:rPr>
+        <w:t xml:space="preserve">| </w:t>
+      </w:r>
+      <w:r>
+        <w:rPr>
+          <w:rStyle w:val="apple-converted-space"/>
+          <w:rFonts w:cs="Times New Roman"/>
+        </w:rPr>
+        <w:t xml:space="preserve">  </w:t>
+      </w:r>
+      <w:r>
+        <w:rPr>
+          <w:rStyle w:val="s1"/>
+          <w:rFonts w:cs="Times New Roman"/>
+        </w:rPr>
+        <w:t xml:space="preserve">5 </w:t>
+      </w:r>
+      <w:r>
+        <w:rPr>
+          <w:rStyle w:val="apple-converted-space"/>
+          <w:rFonts w:cs="Times New Roman"/>
+        </w:rPr>
+        <w:t> </w:t>
+      </w:r>
+    </w:p>
+    <w:p>
+      <w:pPr>
+        <w:pStyle w:val="p1"/>
+        <w:rPr>
+          <w:rFonts w:cs="Times New Roman"/>
+        </w:rPr>
+      </w:pPr>
+      <w:r>
+        <w:rPr>
+          <w:rStyle w:val="s1"/>
+          <w:rFonts w:cs="Times New Roman"/>
+        </w:rPr>
+        <w:t>--------------------------------------------------------------------------</w:t>
+      </w:r>
+    </w:p>
+    <w:p>
+      <w:pPr>
+        <w:pStyle w:val="p1"/>
+        <w:rPr>
+          <w:rFonts w:cs="Times New Roman"/>
+        </w:rPr>
+      </w:pPr>
+      <w:r>
+        <w:rPr>
+          <w:rStyle w:val="apple-converted-space"/>
+          <w:rFonts w:cs="Times New Roman"/>
+        </w:rPr>
+        <w:t xml:space="preserve">           </w:t>
+      </w:r>
+      <w:r>
+        <w:rPr>
+          <w:rStyle w:val="s1"/>
+          <w:rFonts w:cs="Times New Roman"/>
+        </w:rPr>
+        <w:t>Win Rate:</w:t>
+      </w:r>
+      <w:r>
+        <w:rPr>
+          <w:rStyle w:val="apple-converted-space"/>
+          <w:rFonts w:cs="Times New Roman"/>
+        </w:rPr>
+        <w:t xml:space="preserve">      </w:t>
+      </w:r>
+      <w:r>
+        <w:rPr>
+          <w:rStyle w:val="s1"/>
+          <w:rFonts w:cs="Times New Roman"/>
+        </w:rPr>
+        <w:t>71.4%</w:t>
+      </w:r>
+      <w:r>
+        <w:rPr>
+          <w:rStyle w:val="apple-converted-space"/>
+          <w:rFonts w:cs="Times New Roman"/>
+        </w:rPr>
+        <w:t xml:space="preserve">        </w:t>
+      </w:r>
+      <w:r>
+        <w:rPr>
+          <w:rStyle w:val="s1"/>
+          <w:rFonts w:cs="Times New Roman"/>
+        </w:rPr>
+        <w:t>65.7%</w:t>
+      </w:r>
+      <w:r>
+        <w:rPr>
+          <w:rStyle w:val="apple-converted-space"/>
+          <w:rFonts w:cs="Times New Roman"/>
+        </w:rPr>
+        <w:t xml:space="preserve">        </w:t>
+      </w:r>
+      <w:r>
+        <w:rPr>
+          <w:rStyle w:val="s1"/>
+          <w:rFonts w:cs="Times New Roman"/>
+        </w:rPr>
+        <w:t>65.7%</w:t>
+      </w:r>
+      <w:r>
+        <w:rPr>
+          <w:rStyle w:val="apple-converted-space"/>
+          <w:rFonts w:cs="Times New Roman"/>
+        </w:rPr>
+        <w:t xml:space="preserve">        </w:t>
+      </w:r>
+      <w:r>
+        <w:rPr>
+          <w:rStyle w:val="s1"/>
+          <w:rFonts w:cs="Times New Roman"/>
+        </w:rPr>
+        <w:t xml:space="preserve">72.9% </w:t>
+      </w:r>
+      <w:r>
+        <w:rPr>
+          <w:rStyle w:val="apple-converted-space"/>
+          <w:rFonts w:cs="Times New Roman"/>
+        </w:rPr>
+        <w:t>   </w:t>
+      </w:r>
+    </w:p>
+    <w:p>
+      <w:pPr>
+        <w:pStyle w:val="p2"/>
+        <w:rPr>
+          <w:rFonts w:cs="Times New Roman"/>
+        </w:rPr>
+      </w:pPr>
+    </w:p>
+    <w:p>
+      <w:pPr>
+        <w:pStyle w:val="ListBullet"/>
+        <w:numPr>
+          <w:ilvl w:val="0"/>
+          <w:numId w:val="0"/>
+        </w:numPr>
+      </w:pPr>
+    </w:p>
+    <w:p>
+      <w:pPr>
+        <w:pStyle w:val="p1"/>
+        <w:rPr>
+          <w:rFonts w:cs="Times New Roman"/>
+        </w:rPr>
+      </w:pPr>
+      <w:r>
+        <w:rPr>
+          <w:rStyle w:val="apple-converted-space"/>
+          <w:rFonts w:cs="Times New Roman"/>
+        </w:rPr>
+        <w:t> </w:t>
+      </w:r>
+      <w:r>
+        <w:rPr>
+          <w:rStyle w:val="s1"/>
+          <w:rFonts w:cs="Times New Roman"/>
+        </w:rPr>
+        <w:t xml:space="preserve">Match # </w:t>
+      </w:r>
+      <w:r>
+        <w:rPr>
+          <w:rStyle w:val="apple-converted-space"/>
+          <w:rFonts w:cs="Times New Roman"/>
+        </w:rPr>
+        <w:t xml:space="preserve">  </w:t>
+      </w:r>
+      <w:r>
+        <w:rPr>
+          <w:rStyle w:val="s1"/>
+          <w:rFonts w:cs="Times New Roman"/>
+        </w:rPr>
+        <w:t>Opponent</w:t>
+      </w:r>
+      <w:r>
+        <w:rPr>
+          <w:rStyle w:val="apple-converted-space"/>
+          <w:rFonts w:cs="Times New Roman"/>
+        </w:rPr>
+        <w:t xml:space="preserve">    </w:t>
+      </w:r>
+      <w:proofErr w:type="spellStart"/>
+      <w:r>
+        <w:rPr>
+          <w:rStyle w:val="s1"/>
+          <w:rFonts w:cs="Times New Roman"/>
+        </w:rPr>
+        <w:t>AB_Improved</w:t>
+      </w:r>
+      <w:proofErr w:type="spellEnd"/>
+      <w:r>
+        <w:rPr>
+          <w:rStyle w:val="s1"/>
+          <w:rFonts w:cs="Times New Roman"/>
+        </w:rPr>
+        <w:t xml:space="preserve"> </w:t>
+      </w:r>
+      <w:r>
+        <w:rPr>
+          <w:rStyle w:val="apple-converted-space"/>
+          <w:rFonts w:cs="Times New Roman"/>
+        </w:rPr>
+        <w:t xml:space="preserve">  </w:t>
+      </w:r>
+      <w:proofErr w:type="spellStart"/>
+      <w:r>
+        <w:rPr>
+          <w:rStyle w:val="s1"/>
+          <w:rFonts w:cs="Times New Roman"/>
+        </w:rPr>
+        <w:t>AB_Custom</w:t>
+      </w:r>
+      <w:proofErr w:type="spellEnd"/>
+      <w:r>
+        <w:rPr>
+          <w:rStyle w:val="s1"/>
+          <w:rFonts w:cs="Times New Roman"/>
+        </w:rPr>
+        <w:t xml:space="preserve"> </w:t>
+      </w:r>
+      <w:r>
+        <w:rPr>
+          <w:rStyle w:val="apple-converted-space"/>
+          <w:rFonts w:cs="Times New Roman"/>
+        </w:rPr>
+        <w:t xml:space="preserve">  </w:t>
+      </w:r>
+      <w:r>
+        <w:rPr>
+          <w:rStyle w:val="s1"/>
+          <w:rFonts w:cs="Times New Roman"/>
+        </w:rPr>
+        <w:t>AB_Custom_</w:t>
+      </w:r>
+      <w:proofErr w:type="gramStart"/>
+      <w:r>
+        <w:rPr>
+          <w:rStyle w:val="s1"/>
+          <w:rFonts w:cs="Times New Roman"/>
+        </w:rPr>
+        <w:t>2</w:t>
+      </w:r>
+      <w:r>
+        <w:rPr>
+          <w:rStyle w:val="apple-converted-space"/>
+          <w:rFonts w:cs="Times New Roman"/>
+        </w:rPr>
+        <w:t xml:space="preserve">  </w:t>
+      </w:r>
+      <w:r>
+        <w:rPr>
+          <w:rStyle w:val="s1"/>
+          <w:rFonts w:cs="Times New Roman"/>
+        </w:rPr>
+        <w:t>AB</w:t>
+      </w:r>
+      <w:proofErr w:type="gramEnd"/>
+      <w:r>
+        <w:rPr>
+          <w:rStyle w:val="s1"/>
+          <w:rFonts w:cs="Times New Roman"/>
+        </w:rPr>
+        <w:t>_Custom_3</w:t>
+      </w:r>
+      <w:r>
+        <w:rPr>
+          <w:rStyle w:val="apple-converted-space"/>
+          <w:rFonts w:cs="Times New Roman"/>
+        </w:rPr>
+        <w:t> </w:t>
+      </w:r>
+    </w:p>
+    <w:p>
+      <w:pPr>
+        <w:pStyle w:val="p1"/>
+        <w:rPr>
+          <w:rFonts w:cs="Times New Roman"/>
+        </w:rPr>
+      </w:pPr>
+      <w:r>
+        <w:rPr>
+          <w:rStyle w:val="apple-converted-space"/>
+          <w:rFonts w:cs="Times New Roman"/>
+        </w:rPr>
+        <w:t xml:space="preserve">                        </w:t>
+      </w:r>
+      <w:r>
+        <w:rPr>
+          <w:rStyle w:val="s1"/>
+          <w:rFonts w:cs="Times New Roman"/>
+        </w:rPr>
+        <w:t xml:space="preserve">Won | Lost </w:t>
+      </w:r>
+      <w:r>
+        <w:rPr>
+          <w:rStyle w:val="apple-converted-space"/>
+          <w:rFonts w:cs="Times New Roman"/>
+        </w:rPr>
+        <w:t xml:space="preserve">  </w:t>
+      </w:r>
+      <w:r>
+        <w:rPr>
+          <w:rStyle w:val="s1"/>
+          <w:rFonts w:cs="Times New Roman"/>
+        </w:rPr>
+        <w:t xml:space="preserve">Won | Lost </w:t>
+      </w:r>
+      <w:r>
+        <w:rPr>
+          <w:rStyle w:val="apple-converted-space"/>
+          <w:rFonts w:cs="Times New Roman"/>
+        </w:rPr>
+        <w:t xml:space="preserve">  </w:t>
+      </w:r>
+      <w:r>
+        <w:rPr>
+          <w:rStyle w:val="s1"/>
+          <w:rFonts w:cs="Times New Roman"/>
+        </w:rPr>
+        <w:t xml:space="preserve">Won | Lost </w:t>
+      </w:r>
+      <w:r>
+        <w:rPr>
+          <w:rStyle w:val="apple-converted-space"/>
+          <w:rFonts w:cs="Times New Roman"/>
+        </w:rPr>
+        <w:t xml:space="preserve">  </w:t>
+      </w:r>
+      <w:r>
+        <w:rPr>
+          <w:rStyle w:val="s1"/>
+          <w:rFonts w:cs="Times New Roman"/>
+        </w:rPr>
+        <w:t>Won | Lost</w:t>
+      </w:r>
+      <w:r>
+        <w:rPr>
+          <w:rStyle w:val="apple-converted-space"/>
+          <w:rFonts w:cs="Times New Roman"/>
+        </w:rPr>
+        <w:t> </w:t>
+      </w:r>
+    </w:p>
+    <w:p>
+      <w:pPr>
+        <w:pStyle w:val="p1"/>
+        <w:rPr>
+          <w:rFonts w:cs="Times New Roman"/>
+        </w:rPr>
+      </w:pPr>
+      <w:r>
+        <w:rPr>
+          <w:rStyle w:val="apple-converted-space"/>
+          <w:rFonts w:cs="Times New Roman"/>
+        </w:rPr>
+        <w:t xml:space="preserve">    </w:t>
+      </w:r>
+      <w:r>
+        <w:rPr>
+          <w:rStyle w:val="s1"/>
+          <w:rFonts w:cs="Times New Roman"/>
+        </w:rPr>
+        <w:t xml:space="preserve">1 </w:t>
+      </w:r>
+      <w:r>
+        <w:rPr>
+          <w:rStyle w:val="apple-converted-space"/>
+          <w:rFonts w:cs="Times New Roman"/>
+        </w:rPr>
+        <w:t xml:space="preserve">      </w:t>
+      </w:r>
+      <w:r>
+        <w:rPr>
+          <w:rStyle w:val="s1"/>
+          <w:rFonts w:cs="Times New Roman"/>
+        </w:rPr>
+        <w:t xml:space="preserve">Random </w:t>
+      </w:r>
+      <w:r>
+        <w:rPr>
+          <w:rStyle w:val="apple-converted-space"/>
+          <w:rFonts w:cs="Times New Roman"/>
+        </w:rPr>
+        <w:t xml:space="preserve">      </w:t>
+      </w:r>
+      <w:proofErr w:type="gramStart"/>
+      <w:r>
+        <w:rPr>
+          <w:rStyle w:val="s1"/>
+          <w:rFonts w:cs="Times New Roman"/>
+        </w:rPr>
+        <w:t>9</w:t>
+      </w:r>
+      <w:r>
+        <w:rPr>
+          <w:rStyle w:val="apple-converted-space"/>
+          <w:rFonts w:cs="Times New Roman"/>
+        </w:rPr>
+        <w:t xml:space="preserve">  </w:t>
+      </w:r>
+      <w:r>
+        <w:rPr>
+          <w:rStyle w:val="s1"/>
+          <w:rFonts w:cs="Times New Roman"/>
+        </w:rPr>
+        <w:t>|</w:t>
+      </w:r>
+      <w:proofErr w:type="gramEnd"/>
+      <w:r>
+        <w:rPr>
+          <w:rStyle w:val="s1"/>
+          <w:rFonts w:cs="Times New Roman"/>
+        </w:rPr>
+        <w:t xml:space="preserve"> </w:t>
+      </w:r>
+      <w:r>
+        <w:rPr>
+          <w:rStyle w:val="apple-converted-space"/>
+          <w:rFonts w:cs="Times New Roman"/>
+        </w:rPr>
+        <w:t xml:space="preserve">  </w:t>
+      </w:r>
+      <w:r>
+        <w:rPr>
+          <w:rStyle w:val="s1"/>
+          <w:rFonts w:cs="Times New Roman"/>
+        </w:rPr>
+        <w:t>1</w:t>
+      </w:r>
+      <w:r>
+        <w:rPr>
+          <w:rStyle w:val="apple-converted-space"/>
+          <w:rFonts w:cs="Times New Roman"/>
+        </w:rPr>
+        <w:t xml:space="preserve">    </w:t>
+      </w:r>
+      <w:r>
+        <w:rPr>
+          <w:rStyle w:val="s1"/>
+          <w:rFonts w:cs="Times New Roman"/>
+        </w:rPr>
+        <w:t>10</w:t>
+      </w:r>
+      <w:r>
+        <w:rPr>
+          <w:rStyle w:val="apple-converted-space"/>
+          <w:rFonts w:cs="Times New Roman"/>
+        </w:rPr>
+        <w:t xml:space="preserve">  </w:t>
+      </w:r>
+      <w:r>
+        <w:rPr>
+          <w:rStyle w:val="s1"/>
+          <w:rFonts w:cs="Times New Roman"/>
+        </w:rPr>
+        <w:t xml:space="preserve">| </w:t>
+      </w:r>
+      <w:r>
+        <w:rPr>
+          <w:rStyle w:val="apple-converted-space"/>
+          <w:rFonts w:cs="Times New Roman"/>
+        </w:rPr>
+        <w:t xml:space="preserve">  </w:t>
+      </w:r>
+      <w:r>
+        <w:rPr>
+          <w:rStyle w:val="s1"/>
+          <w:rFonts w:cs="Times New Roman"/>
+        </w:rPr>
+        <w:t>0</w:t>
+      </w:r>
+      <w:r>
+        <w:rPr>
+          <w:rStyle w:val="apple-converted-space"/>
+          <w:rFonts w:cs="Times New Roman"/>
+        </w:rPr>
+        <w:t xml:space="preserve">    </w:t>
+      </w:r>
+      <w:r>
+        <w:rPr>
+          <w:rStyle w:val="s1"/>
+          <w:rFonts w:cs="Times New Roman"/>
+        </w:rPr>
+        <w:t>10</w:t>
+      </w:r>
+      <w:r>
+        <w:rPr>
+          <w:rStyle w:val="apple-converted-space"/>
+          <w:rFonts w:cs="Times New Roman"/>
+        </w:rPr>
+        <w:t xml:space="preserve">  </w:t>
+      </w:r>
+      <w:r>
+        <w:rPr>
+          <w:rStyle w:val="s1"/>
+          <w:rFonts w:cs="Times New Roman"/>
+        </w:rPr>
+        <w:t xml:space="preserve">| </w:t>
+      </w:r>
+      <w:r>
+        <w:rPr>
+          <w:rStyle w:val="apple-converted-space"/>
+          <w:rFonts w:cs="Times New Roman"/>
+        </w:rPr>
+        <w:t xml:space="preserve">  </w:t>
+      </w:r>
+      <w:r>
+        <w:rPr>
+          <w:rStyle w:val="s1"/>
+          <w:rFonts w:cs="Times New Roman"/>
+        </w:rPr>
+        <w:t>0</w:t>
+      </w:r>
+      <w:r>
+        <w:rPr>
+          <w:rStyle w:val="apple-converted-space"/>
+          <w:rFonts w:cs="Times New Roman"/>
+        </w:rPr>
+        <w:t xml:space="preserve">    </w:t>
+      </w:r>
+      <w:r>
+        <w:rPr>
+          <w:rStyle w:val="s1"/>
+          <w:rFonts w:cs="Times New Roman"/>
+        </w:rPr>
+        <w:t>10</w:t>
+      </w:r>
+      <w:r>
+        <w:rPr>
+          <w:rStyle w:val="apple-converted-space"/>
+          <w:rFonts w:cs="Times New Roman"/>
+        </w:rPr>
+        <w:t xml:space="preserve">  </w:t>
+      </w:r>
+      <w:r>
+        <w:rPr>
+          <w:rStyle w:val="s1"/>
+          <w:rFonts w:cs="Times New Roman"/>
+        </w:rPr>
+        <w:t xml:space="preserve">| </w:t>
+      </w:r>
+      <w:r>
+        <w:rPr>
+          <w:rStyle w:val="apple-converted-space"/>
+          <w:rFonts w:cs="Times New Roman"/>
+        </w:rPr>
+        <w:t xml:space="preserve">  </w:t>
+      </w:r>
+      <w:r>
+        <w:rPr>
+          <w:rStyle w:val="s1"/>
+          <w:rFonts w:cs="Times New Roman"/>
+        </w:rPr>
+        <w:t xml:space="preserve">0 </w:t>
+      </w:r>
+      <w:r>
+        <w:rPr>
+          <w:rStyle w:val="apple-converted-space"/>
+          <w:rFonts w:cs="Times New Roman"/>
+        </w:rPr>
+        <w:t> </w:t>
+      </w:r>
+    </w:p>
+    <w:p>
+      <w:pPr>
+        <w:pStyle w:val="p1"/>
+        <w:rPr>
+          <w:rFonts w:cs="Times New Roman"/>
+        </w:rPr>
+      </w:pPr>
+      <w:r>
+        <w:rPr>
+          <w:rStyle w:val="apple-converted-space"/>
+          <w:rFonts w:cs="Times New Roman"/>
+        </w:rPr>
+        <w:t xml:space="preserve">    </w:t>
+      </w:r>
+      <w:r>
+        <w:rPr>
+          <w:rStyle w:val="s1"/>
+          <w:rFonts w:cs="Times New Roman"/>
+        </w:rPr>
+        <w:t xml:space="preserve">2 </w:t>
+      </w:r>
+      <w:r>
+        <w:rPr>
+          <w:rStyle w:val="apple-converted-space"/>
+          <w:rFonts w:cs="Times New Roman"/>
+        </w:rPr>
+        <w:t xml:space="preserve">      </w:t>
+      </w:r>
+      <w:proofErr w:type="spellStart"/>
+      <w:r>
+        <w:rPr>
+          <w:rStyle w:val="s1"/>
+          <w:rFonts w:cs="Times New Roman"/>
+        </w:rPr>
+        <w:t>MM_Open</w:t>
+      </w:r>
+      <w:proofErr w:type="spellEnd"/>
+      <w:r>
+        <w:rPr>
+          <w:rStyle w:val="apple-converted-space"/>
+          <w:rFonts w:cs="Times New Roman"/>
+        </w:rPr>
+        <w:t xml:space="preserve">      </w:t>
+      </w:r>
+      <w:proofErr w:type="gramStart"/>
+      <w:r>
+        <w:rPr>
+          <w:rStyle w:val="s1"/>
+          <w:rFonts w:cs="Times New Roman"/>
+        </w:rPr>
+        <w:t>8</w:t>
+      </w:r>
+      <w:r>
+        <w:rPr>
+          <w:rStyle w:val="apple-converted-space"/>
+          <w:rFonts w:cs="Times New Roman"/>
+        </w:rPr>
+        <w:t xml:space="preserve">  </w:t>
+      </w:r>
+      <w:r>
+        <w:rPr>
+          <w:rStyle w:val="s1"/>
+          <w:rFonts w:cs="Times New Roman"/>
+        </w:rPr>
+        <w:t>|</w:t>
+      </w:r>
+      <w:proofErr w:type="gramEnd"/>
+      <w:r>
+        <w:rPr>
+          <w:rStyle w:val="s1"/>
+          <w:rFonts w:cs="Times New Roman"/>
+        </w:rPr>
+        <w:t xml:space="preserve"> </w:t>
+      </w:r>
+      <w:r>
+        <w:rPr>
+          <w:rStyle w:val="apple-converted-space"/>
+          <w:rFonts w:cs="Times New Roman"/>
+        </w:rPr>
+        <w:t xml:space="preserve">  </w:t>
+      </w:r>
+      <w:r>
+        <w:rPr>
+          <w:rStyle w:val="s1"/>
+          <w:rFonts w:cs="Times New Roman"/>
+        </w:rPr>
+        <w:t xml:space="preserve">2 </w:t>
+      </w:r>
+      <w:r>
+        <w:rPr>
+          <w:rStyle w:val="apple-converted-space"/>
+          <w:rFonts w:cs="Times New Roman"/>
+        </w:rPr>
+        <w:t xml:space="preserve">    </w:t>
+      </w:r>
+      <w:r>
+        <w:rPr>
+          <w:rStyle w:val="s1"/>
+          <w:rFonts w:cs="Times New Roman"/>
+        </w:rPr>
+        <w:t>9</w:t>
+      </w:r>
+      <w:r>
+        <w:rPr>
+          <w:rStyle w:val="apple-converted-space"/>
+          <w:rFonts w:cs="Times New Roman"/>
+        </w:rPr>
+        <w:t xml:space="preserve">  </w:t>
+      </w:r>
+      <w:r>
+        <w:rPr>
+          <w:rStyle w:val="s1"/>
+          <w:rFonts w:cs="Times New Roman"/>
+        </w:rPr>
+        <w:t xml:space="preserve">| </w:t>
+      </w:r>
+      <w:r>
+        <w:rPr>
+          <w:rStyle w:val="apple-converted-space"/>
+          <w:rFonts w:cs="Times New Roman"/>
+        </w:rPr>
+        <w:t xml:space="preserve">  </w:t>
+      </w:r>
+      <w:r>
+        <w:rPr>
+          <w:rStyle w:val="s1"/>
+          <w:rFonts w:cs="Times New Roman"/>
+        </w:rPr>
+        <w:t xml:space="preserve">1 </w:t>
+      </w:r>
+      <w:r>
+        <w:rPr>
+          <w:rStyle w:val="apple-converted-space"/>
+          <w:rFonts w:cs="Times New Roman"/>
+        </w:rPr>
+        <w:t xml:space="preserve">    </w:t>
+      </w:r>
+      <w:r>
+        <w:rPr>
+          <w:rStyle w:val="s1"/>
+          <w:rFonts w:cs="Times New Roman"/>
+        </w:rPr>
+        <w:t>8</w:t>
+      </w:r>
+      <w:r>
+        <w:rPr>
+          <w:rStyle w:val="apple-converted-space"/>
+          <w:rFonts w:cs="Times New Roman"/>
+        </w:rPr>
+        <w:t xml:space="preserve">  </w:t>
+      </w:r>
+      <w:r>
+        <w:rPr>
+          <w:rStyle w:val="s1"/>
+          <w:rFonts w:cs="Times New Roman"/>
+        </w:rPr>
+        <w:t xml:space="preserve">| </w:t>
+      </w:r>
+      <w:r>
+        <w:rPr>
+          <w:rStyle w:val="apple-converted-space"/>
+          <w:rFonts w:cs="Times New Roman"/>
+        </w:rPr>
+        <w:t xml:space="preserve">  </w:t>
+      </w:r>
+      <w:r>
+        <w:rPr>
+          <w:rStyle w:val="s1"/>
+          <w:rFonts w:cs="Times New Roman"/>
+        </w:rPr>
+        <w:t xml:space="preserve">2 </w:t>
+      </w:r>
+      <w:r>
+        <w:rPr>
+          <w:rStyle w:val="apple-converted-space"/>
+          <w:rFonts w:cs="Times New Roman"/>
+        </w:rPr>
+        <w:t xml:space="preserve">    </w:t>
+      </w:r>
+      <w:r>
+        <w:rPr>
+          <w:rStyle w:val="s1"/>
+          <w:rFonts w:cs="Times New Roman"/>
+        </w:rPr>
+        <w:t>7</w:t>
+      </w:r>
+      <w:r>
+        <w:rPr>
+          <w:rStyle w:val="apple-converted-space"/>
+          <w:rFonts w:cs="Times New Roman"/>
+        </w:rPr>
+        <w:t xml:space="preserve">  </w:t>
+      </w:r>
+      <w:r>
+        <w:rPr>
+          <w:rStyle w:val="s1"/>
+          <w:rFonts w:cs="Times New Roman"/>
+        </w:rPr>
+        <w:t xml:space="preserve">| </w:t>
+      </w:r>
+      <w:r>
+        <w:rPr>
+          <w:rStyle w:val="apple-converted-space"/>
+          <w:rFonts w:cs="Times New Roman"/>
+        </w:rPr>
+        <w:t xml:space="preserve">  </w:t>
+      </w:r>
+      <w:r>
+        <w:rPr>
+          <w:rStyle w:val="s1"/>
+          <w:rFonts w:cs="Times New Roman"/>
+        </w:rPr>
+        <w:t xml:space="preserve">3 </w:t>
+      </w:r>
+      <w:r>
+        <w:rPr>
+          <w:rStyle w:val="apple-converted-space"/>
+          <w:rFonts w:cs="Times New Roman"/>
+        </w:rPr>
+        <w:t> </w:t>
+      </w:r>
+    </w:p>
+    <w:p>
+      <w:pPr>
+        <w:pStyle w:val="p1"/>
+        <w:rPr>
+          <w:rFonts w:cs="Times New Roman"/>
+        </w:rPr>
+      </w:pPr>
+      <w:r>
+        <w:rPr>
+          <w:rStyle w:val="apple-converted-space"/>
+          <w:rFonts w:cs="Times New Roman"/>
+        </w:rPr>
+        <w:t xml:space="preserve">    </w:t>
+      </w:r>
+      <w:r>
+        <w:rPr>
+          <w:rStyle w:val="s1"/>
+          <w:rFonts w:cs="Times New Roman"/>
+        </w:rPr>
+        <w:t>3</w:t>
+      </w:r>
+      <w:r>
+        <w:rPr>
+          <w:rStyle w:val="apple-converted-space"/>
+          <w:rFonts w:cs="Times New Roman"/>
+        </w:rPr>
+        <w:t xml:space="preserve">      </w:t>
+      </w:r>
+      <w:proofErr w:type="spellStart"/>
+      <w:r>
+        <w:rPr>
+          <w:rStyle w:val="s1"/>
+          <w:rFonts w:cs="Times New Roman"/>
+        </w:rPr>
+        <w:t>MM_Center</w:t>
+      </w:r>
+      <w:proofErr w:type="spellEnd"/>
+      <w:r>
+        <w:rPr>
+          <w:rStyle w:val="s1"/>
+          <w:rFonts w:cs="Times New Roman"/>
+        </w:rPr>
+        <w:t xml:space="preserve"> </w:t>
+      </w:r>
+      <w:r>
+        <w:rPr>
+          <w:rStyle w:val="apple-converted-space"/>
+          <w:rFonts w:cs="Times New Roman"/>
+        </w:rPr>
+        <w:t xml:space="preserve">    </w:t>
+      </w:r>
+      <w:proofErr w:type="gramStart"/>
+      <w:r>
+        <w:rPr>
+          <w:rStyle w:val="s1"/>
+          <w:rFonts w:cs="Times New Roman"/>
+        </w:rPr>
+        <w:t>9</w:t>
+      </w:r>
+      <w:r>
+        <w:rPr>
+          <w:rStyle w:val="apple-converted-space"/>
+          <w:rFonts w:cs="Times New Roman"/>
+        </w:rPr>
+        <w:t xml:space="preserve">  </w:t>
+      </w:r>
+      <w:r>
+        <w:rPr>
+          <w:rStyle w:val="s1"/>
+          <w:rFonts w:cs="Times New Roman"/>
+        </w:rPr>
+        <w:t>|</w:t>
+      </w:r>
+      <w:proofErr w:type="gramEnd"/>
+      <w:r>
+        <w:rPr>
+          <w:rStyle w:val="s1"/>
+          <w:rFonts w:cs="Times New Roman"/>
+        </w:rPr>
+        <w:t xml:space="preserve"> </w:t>
+      </w:r>
+      <w:r>
+        <w:rPr>
+          <w:rStyle w:val="apple-converted-space"/>
+          <w:rFonts w:cs="Times New Roman"/>
+        </w:rPr>
+        <w:t xml:space="preserve">  </w:t>
+      </w:r>
+      <w:r>
+        <w:rPr>
+          <w:rStyle w:val="s1"/>
+          <w:rFonts w:cs="Times New Roman"/>
+        </w:rPr>
+        <w:t xml:space="preserve">1 </w:t>
+      </w:r>
+      <w:r>
+        <w:rPr>
+          <w:rStyle w:val="apple-converted-space"/>
+          <w:rFonts w:cs="Times New Roman"/>
+        </w:rPr>
+        <w:t xml:space="preserve">    </w:t>
+      </w:r>
+      <w:r>
+        <w:rPr>
+          <w:rStyle w:val="s1"/>
+          <w:rFonts w:cs="Times New Roman"/>
+        </w:rPr>
+        <w:t>8</w:t>
+      </w:r>
+      <w:r>
+        <w:rPr>
+          <w:rStyle w:val="apple-converted-space"/>
+          <w:rFonts w:cs="Times New Roman"/>
+        </w:rPr>
+        <w:t xml:space="preserve">  </w:t>
+      </w:r>
+      <w:r>
+        <w:rPr>
+          <w:rStyle w:val="s1"/>
+          <w:rFonts w:cs="Times New Roman"/>
+        </w:rPr>
+        <w:t xml:space="preserve">| </w:t>
+      </w:r>
+      <w:r>
+        <w:rPr>
+          <w:rStyle w:val="apple-converted-space"/>
+          <w:rFonts w:cs="Times New Roman"/>
+        </w:rPr>
+        <w:t xml:space="preserve">  </w:t>
+      </w:r>
+      <w:r>
+        <w:rPr>
+          <w:rStyle w:val="s1"/>
+          <w:rFonts w:cs="Times New Roman"/>
+        </w:rPr>
+        <w:t>2</w:t>
+      </w:r>
+      <w:r>
+        <w:rPr>
+          <w:rStyle w:val="apple-converted-space"/>
+          <w:rFonts w:cs="Times New Roman"/>
+        </w:rPr>
+        <w:t xml:space="preserve">    </w:t>
+      </w:r>
+      <w:r>
+        <w:rPr>
+          <w:rStyle w:val="s1"/>
+          <w:rFonts w:cs="Times New Roman"/>
+        </w:rPr>
+        <w:t>10</w:t>
+      </w:r>
+      <w:r>
+        <w:rPr>
+          <w:rStyle w:val="apple-converted-space"/>
+          <w:rFonts w:cs="Times New Roman"/>
+        </w:rPr>
+        <w:t xml:space="preserve">  </w:t>
+      </w:r>
+      <w:r>
+        <w:rPr>
+          <w:rStyle w:val="s1"/>
+          <w:rFonts w:cs="Times New Roman"/>
+        </w:rPr>
+        <w:t xml:space="preserve">| </w:t>
+      </w:r>
+      <w:r>
+        <w:rPr>
+          <w:rStyle w:val="apple-converted-space"/>
+          <w:rFonts w:cs="Times New Roman"/>
+        </w:rPr>
+        <w:t xml:space="preserve">  </w:t>
+      </w:r>
+      <w:r>
+        <w:rPr>
+          <w:rStyle w:val="s1"/>
+          <w:rFonts w:cs="Times New Roman"/>
+        </w:rPr>
+        <w:t xml:space="preserve">0 </w:t>
+      </w:r>
+      <w:r>
+        <w:rPr>
+          <w:rStyle w:val="apple-converted-space"/>
+          <w:rFonts w:cs="Times New Roman"/>
+        </w:rPr>
+        <w:t xml:space="preserve">    </w:t>
+      </w:r>
+      <w:r>
+        <w:rPr>
+          <w:rStyle w:val="s1"/>
+          <w:rFonts w:cs="Times New Roman"/>
+        </w:rPr>
+        <w:t>9</w:t>
+      </w:r>
+      <w:r>
+        <w:rPr>
+          <w:rStyle w:val="apple-converted-space"/>
+          <w:rFonts w:cs="Times New Roman"/>
+        </w:rPr>
+        <w:t xml:space="preserve">  </w:t>
+      </w:r>
+      <w:r>
+        <w:rPr>
+          <w:rStyle w:val="s1"/>
+          <w:rFonts w:cs="Times New Roman"/>
+        </w:rPr>
+        <w:t xml:space="preserve">| </w:t>
+      </w:r>
+      <w:r>
+        <w:rPr>
+          <w:rStyle w:val="apple-converted-space"/>
+          <w:rFonts w:cs="Times New Roman"/>
+        </w:rPr>
+        <w:t xml:space="preserve">  </w:t>
+      </w:r>
+      <w:r>
+        <w:rPr>
+          <w:rStyle w:val="s1"/>
+          <w:rFonts w:cs="Times New Roman"/>
+        </w:rPr>
+        <w:t xml:space="preserve">1 </w:t>
+      </w:r>
+      <w:r>
+        <w:rPr>
+          <w:rStyle w:val="apple-converted-space"/>
+          <w:rFonts w:cs="Times New Roman"/>
+        </w:rPr>
+        <w:t> </w:t>
+      </w:r>
+    </w:p>
+    <w:p>
+      <w:pPr>
+        <w:pStyle w:val="p1"/>
+        <w:rPr>
+          <w:rFonts w:cs="Times New Roman"/>
+        </w:rPr>
+      </w:pPr>
+      <w:r>
+        <w:rPr>
+          <w:rStyle w:val="apple-converted-space"/>
+          <w:rFonts w:cs="Times New Roman"/>
+        </w:rPr>
+        <w:t xml:space="preserve">    </w:t>
+      </w:r>
+      <w:r>
+        <w:rPr>
+          <w:rStyle w:val="s1"/>
+          <w:rFonts w:cs="Times New Roman"/>
+        </w:rPr>
+        <w:t xml:space="preserve">4 </w:t>
+      </w:r>
+      <w:r>
+        <w:rPr>
+          <w:rStyle w:val="apple-converted-space"/>
+          <w:rFonts w:cs="Times New Roman"/>
+        </w:rPr>
+        <w:t xml:space="preserve">    </w:t>
+      </w:r>
+      <w:proofErr w:type="spellStart"/>
+      <w:r>
+        <w:rPr>
+          <w:rStyle w:val="s1"/>
+          <w:rFonts w:cs="Times New Roman"/>
+        </w:rPr>
+        <w:t>MM_Improved</w:t>
+      </w:r>
+      <w:proofErr w:type="spellEnd"/>
+      <w:r>
+        <w:rPr>
+          <w:rStyle w:val="apple-converted-space"/>
+          <w:rFonts w:cs="Times New Roman"/>
+        </w:rPr>
+        <w:t xml:space="preserve">    </w:t>
+      </w:r>
+      <w:proofErr w:type="gramStart"/>
+      <w:r>
+        <w:rPr>
+          <w:rStyle w:val="s1"/>
+          <w:rFonts w:cs="Times New Roman"/>
+        </w:rPr>
+        <w:t>7</w:t>
+      </w:r>
+      <w:r>
+        <w:rPr>
+          <w:rStyle w:val="apple-converted-space"/>
+          <w:rFonts w:cs="Times New Roman"/>
+        </w:rPr>
+        <w:t xml:space="preserve">  </w:t>
+      </w:r>
+      <w:r>
+        <w:rPr>
+          <w:rStyle w:val="s1"/>
+          <w:rFonts w:cs="Times New Roman"/>
+        </w:rPr>
+        <w:t>|</w:t>
+      </w:r>
+      <w:proofErr w:type="gramEnd"/>
+      <w:r>
+        <w:rPr>
+          <w:rStyle w:val="s1"/>
+          <w:rFonts w:cs="Times New Roman"/>
+        </w:rPr>
+        <w:t xml:space="preserve"> </w:t>
+      </w:r>
+      <w:r>
+        <w:rPr>
+          <w:rStyle w:val="apple-converted-space"/>
+          <w:rFonts w:cs="Times New Roman"/>
+        </w:rPr>
+        <w:t xml:space="preserve">  </w:t>
+      </w:r>
+      <w:r>
+        <w:rPr>
+          <w:rStyle w:val="s1"/>
+          <w:rFonts w:cs="Times New Roman"/>
+        </w:rPr>
+        <w:t xml:space="preserve">3 </w:t>
+      </w:r>
+      <w:r>
+        <w:rPr>
+          <w:rStyle w:val="apple-converted-space"/>
+          <w:rFonts w:cs="Times New Roman"/>
+        </w:rPr>
+        <w:t xml:space="preserve">    </w:t>
+      </w:r>
+      <w:r>
+        <w:rPr>
+          <w:rStyle w:val="s1"/>
+          <w:rFonts w:cs="Times New Roman"/>
+        </w:rPr>
+        <w:t>8</w:t>
+      </w:r>
+      <w:r>
+        <w:rPr>
+          <w:rStyle w:val="apple-converted-space"/>
+          <w:rFonts w:cs="Times New Roman"/>
+        </w:rPr>
+        <w:t xml:space="preserve">  </w:t>
+      </w:r>
+      <w:r>
+        <w:rPr>
+          <w:rStyle w:val="s1"/>
+          <w:rFonts w:cs="Times New Roman"/>
+        </w:rPr>
+        <w:t xml:space="preserve">| </w:t>
+      </w:r>
+      <w:r>
+        <w:rPr>
+          <w:rStyle w:val="apple-converted-space"/>
+          <w:rFonts w:cs="Times New Roman"/>
+        </w:rPr>
+        <w:t xml:space="preserve">  </w:t>
+      </w:r>
+      <w:r>
+        <w:rPr>
+          <w:rStyle w:val="s1"/>
+          <w:rFonts w:cs="Times New Roman"/>
+        </w:rPr>
+        <w:t xml:space="preserve">2 </w:t>
+      </w:r>
+      <w:r>
+        <w:rPr>
+          <w:rStyle w:val="apple-converted-space"/>
+          <w:rFonts w:cs="Times New Roman"/>
+        </w:rPr>
+        <w:t xml:space="preserve">    </w:t>
+      </w:r>
+      <w:r>
+        <w:rPr>
+          <w:rStyle w:val="s1"/>
+          <w:rFonts w:cs="Times New Roman"/>
+        </w:rPr>
+        <w:t>8</w:t>
+      </w:r>
+      <w:r>
+        <w:rPr>
+          <w:rStyle w:val="apple-converted-space"/>
+          <w:rFonts w:cs="Times New Roman"/>
+        </w:rPr>
+        <w:t xml:space="preserve">  </w:t>
+      </w:r>
+      <w:r>
+        <w:rPr>
+          <w:rStyle w:val="s1"/>
+          <w:rFonts w:cs="Times New Roman"/>
+        </w:rPr>
+        <w:t xml:space="preserve">| </w:t>
+      </w:r>
+      <w:r>
+        <w:rPr>
+          <w:rStyle w:val="apple-converted-space"/>
+          <w:rFonts w:cs="Times New Roman"/>
+        </w:rPr>
+        <w:t xml:space="preserve">  </w:t>
+      </w:r>
+      <w:r>
+        <w:rPr>
+          <w:rStyle w:val="s1"/>
+          <w:rFonts w:cs="Times New Roman"/>
+        </w:rPr>
+        <w:t xml:space="preserve">2 </w:t>
+      </w:r>
+      <w:r>
+        <w:rPr>
+          <w:rStyle w:val="apple-converted-space"/>
+          <w:rFonts w:cs="Times New Roman"/>
+        </w:rPr>
+        <w:t xml:space="preserve">    </w:t>
+      </w:r>
+      <w:r>
+        <w:rPr>
+          <w:rStyle w:val="s1"/>
+          <w:rFonts w:cs="Times New Roman"/>
+        </w:rPr>
+        <w:t>7</w:t>
+      </w:r>
+      <w:r>
+        <w:rPr>
+          <w:rStyle w:val="apple-converted-space"/>
+          <w:rFonts w:cs="Times New Roman"/>
+        </w:rPr>
+        <w:t xml:space="preserve">  </w:t>
+      </w:r>
+      <w:r>
+        <w:rPr>
+          <w:rStyle w:val="s1"/>
+          <w:rFonts w:cs="Times New Roman"/>
+        </w:rPr>
+        <w:t xml:space="preserve">| </w:t>
+      </w:r>
+      <w:r>
+        <w:rPr>
+          <w:rStyle w:val="apple-converted-space"/>
+          <w:rFonts w:cs="Times New Roman"/>
+        </w:rPr>
+        <w:t xml:space="preserve">  </w:t>
+      </w:r>
+      <w:r>
+        <w:rPr>
+          <w:rStyle w:val="s1"/>
+          <w:rFonts w:cs="Times New Roman"/>
+        </w:rPr>
+        <w:t xml:space="preserve">3 </w:t>
+      </w:r>
+      <w:r>
+        <w:rPr>
+          <w:rStyle w:val="apple-converted-space"/>
+          <w:rFonts w:cs="Times New Roman"/>
+        </w:rPr>
+        <w:t> </w:t>
+      </w:r>
+    </w:p>
+    <w:p>
+      <w:pPr>
+        <w:pStyle w:val="p1"/>
+        <w:rPr>
+          <w:rFonts w:cs="Times New Roman"/>
+        </w:rPr>
+      </w:pPr>
+      <w:r>
+        <w:rPr>
+          <w:rStyle w:val="apple-converted-space"/>
+          <w:rFonts w:cs="Times New Roman"/>
+        </w:rPr>
+        <w:t xml:space="preserve">    </w:t>
+      </w:r>
+      <w:r>
+        <w:rPr>
+          <w:rStyle w:val="s1"/>
+          <w:rFonts w:cs="Times New Roman"/>
+        </w:rPr>
+        <w:t xml:space="preserve">5 </w:t>
+      </w:r>
+      <w:r>
+        <w:rPr>
+          <w:rStyle w:val="apple-converted-space"/>
+          <w:rFonts w:cs="Times New Roman"/>
+        </w:rPr>
+        <w:t xml:space="preserve">      </w:t>
+      </w:r>
+      <w:proofErr w:type="spellStart"/>
+      <w:r>
+        <w:rPr>
+          <w:rStyle w:val="s1"/>
+          <w:rFonts w:cs="Times New Roman"/>
+        </w:rPr>
+        <w:t>AB_Open</w:t>
+      </w:r>
+      <w:proofErr w:type="spellEnd"/>
+      <w:r>
+        <w:rPr>
+          <w:rStyle w:val="apple-converted-space"/>
+          <w:rFonts w:cs="Times New Roman"/>
+        </w:rPr>
+        <w:t xml:space="preserve">      </w:t>
+      </w:r>
+      <w:proofErr w:type="gramStart"/>
+      <w:r>
+        <w:rPr>
+          <w:rStyle w:val="s1"/>
+          <w:rFonts w:cs="Times New Roman"/>
+        </w:rPr>
+        <w:t>4</w:t>
+      </w:r>
+      <w:r>
+        <w:rPr>
+          <w:rStyle w:val="apple-converted-space"/>
+          <w:rFonts w:cs="Times New Roman"/>
+        </w:rPr>
+        <w:t xml:space="preserve">  </w:t>
+      </w:r>
+      <w:r>
+        <w:rPr>
+          <w:rStyle w:val="s1"/>
+          <w:rFonts w:cs="Times New Roman"/>
+        </w:rPr>
+        <w:t>|</w:t>
+      </w:r>
+      <w:proofErr w:type="gramEnd"/>
+      <w:r>
+        <w:rPr>
+          <w:rStyle w:val="s1"/>
+          <w:rFonts w:cs="Times New Roman"/>
+        </w:rPr>
+        <w:t xml:space="preserve"> </w:t>
+      </w:r>
+      <w:r>
+        <w:rPr>
+          <w:rStyle w:val="apple-converted-space"/>
+          <w:rFonts w:cs="Times New Roman"/>
+        </w:rPr>
+        <w:t xml:space="preserve">  </w:t>
+      </w:r>
+      <w:r>
+        <w:rPr>
+          <w:rStyle w:val="s1"/>
+          <w:rFonts w:cs="Times New Roman"/>
+        </w:rPr>
+        <w:t xml:space="preserve">6 </w:t>
+      </w:r>
+      <w:r>
+        <w:rPr>
+          <w:rStyle w:val="apple-converted-space"/>
+          <w:rFonts w:cs="Times New Roman"/>
+        </w:rPr>
+        <w:t xml:space="preserve">    </w:t>
+      </w:r>
+      <w:r>
+        <w:rPr>
+          <w:rStyle w:val="s1"/>
+          <w:rFonts w:cs="Times New Roman"/>
+        </w:rPr>
+        <w:t>6</w:t>
+      </w:r>
+      <w:r>
+        <w:rPr>
+          <w:rStyle w:val="apple-converted-space"/>
+          <w:rFonts w:cs="Times New Roman"/>
+        </w:rPr>
+        <w:t xml:space="preserve">  </w:t>
+      </w:r>
+      <w:r>
+        <w:rPr>
+          <w:rStyle w:val="s1"/>
+          <w:rFonts w:cs="Times New Roman"/>
+        </w:rPr>
+        <w:t xml:space="preserve">| </w:t>
+      </w:r>
+      <w:r>
+        <w:rPr>
+          <w:rStyle w:val="apple-converted-space"/>
+          <w:rFonts w:cs="Times New Roman"/>
+        </w:rPr>
+        <w:t xml:space="preserve">  </w:t>
+      </w:r>
+      <w:r>
+        <w:rPr>
+          <w:rStyle w:val="s1"/>
+          <w:rFonts w:cs="Times New Roman"/>
+        </w:rPr>
+        <w:t xml:space="preserve">4 </w:t>
+      </w:r>
+      <w:r>
+        <w:rPr>
+          <w:rStyle w:val="apple-converted-space"/>
+          <w:rFonts w:cs="Times New Roman"/>
+        </w:rPr>
+        <w:t xml:space="preserve">    </w:t>
+      </w:r>
+      <w:r>
+        <w:rPr>
+          <w:rStyle w:val="s1"/>
+          <w:rFonts w:cs="Times New Roman"/>
+        </w:rPr>
+        <w:t>5</w:t>
+      </w:r>
+      <w:r>
+        <w:rPr>
+          <w:rStyle w:val="apple-converted-space"/>
+          <w:rFonts w:cs="Times New Roman"/>
+        </w:rPr>
+        <w:t xml:space="preserve">  </w:t>
+      </w:r>
+      <w:r>
+        <w:rPr>
+          <w:rStyle w:val="s1"/>
+          <w:rFonts w:cs="Times New Roman"/>
+        </w:rPr>
+        <w:t xml:space="preserve">| </w:t>
+      </w:r>
+      <w:r>
+        <w:rPr>
+          <w:rStyle w:val="apple-converted-space"/>
+          <w:rFonts w:cs="Times New Roman"/>
+        </w:rPr>
+        <w:t xml:space="preserve">  </w:t>
+      </w:r>
+      <w:r>
+        <w:rPr>
+          <w:rStyle w:val="s1"/>
+          <w:rFonts w:cs="Times New Roman"/>
+        </w:rPr>
+        <w:t xml:space="preserve">5 </w:t>
+      </w:r>
+      <w:r>
+        <w:rPr>
+          <w:rStyle w:val="apple-converted-space"/>
+          <w:rFonts w:cs="Times New Roman"/>
+        </w:rPr>
+        <w:t xml:space="preserve">    </w:t>
+      </w:r>
+      <w:r>
+        <w:rPr>
+          <w:rStyle w:val="s1"/>
+          <w:rFonts w:cs="Times New Roman"/>
+        </w:rPr>
+        <w:t>6</w:t>
+      </w:r>
+      <w:r>
+        <w:rPr>
+          <w:rStyle w:val="apple-converted-space"/>
+          <w:rFonts w:cs="Times New Roman"/>
+        </w:rPr>
+        <w:t xml:space="preserve">  </w:t>
+      </w:r>
+      <w:r>
+        <w:rPr>
+          <w:rStyle w:val="s1"/>
+          <w:rFonts w:cs="Times New Roman"/>
+        </w:rPr>
+        <w:t xml:space="preserve">| </w:t>
+      </w:r>
+      <w:r>
+        <w:rPr>
+          <w:rStyle w:val="apple-converted-space"/>
+          <w:rFonts w:cs="Times New Roman"/>
+        </w:rPr>
+        <w:t xml:space="preserve">  </w:t>
+      </w:r>
+      <w:r>
+        <w:rPr>
+          <w:rStyle w:val="s1"/>
+          <w:rFonts w:cs="Times New Roman"/>
+        </w:rPr>
+        <w:t xml:space="preserve">4 </w:t>
+      </w:r>
+      <w:r>
+        <w:rPr>
+          <w:rStyle w:val="apple-converted-space"/>
+          <w:rFonts w:cs="Times New Roman"/>
+        </w:rPr>
+        <w:t> </w:t>
+      </w:r>
+    </w:p>
+    <w:p>
+      <w:pPr>
+        <w:pStyle w:val="p1"/>
+        <w:rPr>
+          <w:rFonts w:cs="Times New Roman"/>
+        </w:rPr>
+      </w:pPr>
+      <w:r>
+        <w:rPr>
+          <w:rStyle w:val="apple-converted-space"/>
+          <w:rFonts w:cs="Times New Roman"/>
+        </w:rPr>
+        <w:t xml:space="preserve">    </w:t>
+      </w:r>
+      <w:r>
+        <w:rPr>
+          <w:rStyle w:val="s1"/>
+          <w:rFonts w:cs="Times New Roman"/>
+        </w:rPr>
+        <w:t>6</w:t>
+      </w:r>
+      <w:r>
+        <w:rPr>
+          <w:rStyle w:val="apple-converted-space"/>
+          <w:rFonts w:cs="Times New Roman"/>
+        </w:rPr>
+        <w:t xml:space="preserve">      </w:t>
+      </w:r>
+      <w:proofErr w:type="spellStart"/>
+      <w:r>
+        <w:rPr>
+          <w:rStyle w:val="s1"/>
+          <w:rFonts w:cs="Times New Roman"/>
+        </w:rPr>
+        <w:t>AB_Center</w:t>
+      </w:r>
+      <w:proofErr w:type="spellEnd"/>
+      <w:r>
+        <w:rPr>
+          <w:rStyle w:val="s1"/>
+          <w:rFonts w:cs="Times New Roman"/>
+        </w:rPr>
+        <w:t xml:space="preserve"> </w:t>
+      </w:r>
+      <w:r>
+        <w:rPr>
+          <w:rStyle w:val="apple-converted-space"/>
+          <w:rFonts w:cs="Times New Roman"/>
+        </w:rPr>
+        <w:t xml:space="preserve">    </w:t>
+      </w:r>
+      <w:proofErr w:type="gramStart"/>
+      <w:r>
+        <w:rPr>
+          <w:rStyle w:val="s1"/>
+          <w:rFonts w:cs="Times New Roman"/>
+        </w:rPr>
+        <w:t>6</w:t>
+      </w:r>
+      <w:r>
+        <w:rPr>
+          <w:rStyle w:val="apple-converted-space"/>
+          <w:rFonts w:cs="Times New Roman"/>
+        </w:rPr>
+        <w:t xml:space="preserve">  </w:t>
+      </w:r>
+      <w:r>
+        <w:rPr>
+          <w:rStyle w:val="s1"/>
+          <w:rFonts w:cs="Times New Roman"/>
+        </w:rPr>
+        <w:t>|</w:t>
+      </w:r>
+      <w:proofErr w:type="gramEnd"/>
+      <w:r>
+        <w:rPr>
+          <w:rStyle w:val="s1"/>
+          <w:rFonts w:cs="Times New Roman"/>
+        </w:rPr>
+        <w:t xml:space="preserve"> </w:t>
+      </w:r>
+      <w:r>
+        <w:rPr>
+          <w:rStyle w:val="apple-converted-space"/>
+          <w:rFonts w:cs="Times New Roman"/>
+        </w:rPr>
+        <w:t xml:space="preserve">  </w:t>
+      </w:r>
+      <w:r>
+        <w:rPr>
+          <w:rStyle w:val="s1"/>
+          <w:rFonts w:cs="Times New Roman"/>
+        </w:rPr>
+        <w:t xml:space="preserve">4 </w:t>
+      </w:r>
+      <w:r>
+        <w:rPr>
+          <w:rStyle w:val="apple-converted-space"/>
+          <w:rFonts w:cs="Times New Roman"/>
+        </w:rPr>
+        <w:t xml:space="preserve">    </w:t>
+      </w:r>
+      <w:r>
+        <w:rPr>
+          <w:rStyle w:val="s1"/>
+          <w:rFonts w:cs="Times New Roman"/>
+        </w:rPr>
+        <w:t>6</w:t>
+      </w:r>
+      <w:r>
+        <w:rPr>
+          <w:rStyle w:val="apple-converted-space"/>
+          <w:rFonts w:cs="Times New Roman"/>
+        </w:rPr>
+        <w:t xml:space="preserve">  </w:t>
+      </w:r>
+      <w:r>
+        <w:rPr>
+          <w:rStyle w:val="s1"/>
+          <w:rFonts w:cs="Times New Roman"/>
+        </w:rPr>
+        <w:t xml:space="preserve">| </w:t>
+      </w:r>
+      <w:r>
+        <w:rPr>
+          <w:rStyle w:val="apple-converted-space"/>
+          <w:rFonts w:cs="Times New Roman"/>
+        </w:rPr>
+        <w:t xml:space="preserve">  </w:t>
+      </w:r>
+      <w:r>
+        <w:rPr>
+          <w:rStyle w:val="s1"/>
+          <w:rFonts w:cs="Times New Roman"/>
+        </w:rPr>
+        <w:t xml:space="preserve">4 </w:t>
+      </w:r>
+      <w:r>
+        <w:rPr>
+          <w:rStyle w:val="apple-converted-space"/>
+          <w:rFonts w:cs="Times New Roman"/>
+        </w:rPr>
+        <w:t xml:space="preserve">    </w:t>
+      </w:r>
+      <w:r>
+        <w:rPr>
+          <w:rStyle w:val="s1"/>
+          <w:rFonts w:cs="Times New Roman"/>
+        </w:rPr>
+        <w:t>5</w:t>
+      </w:r>
+      <w:r>
+        <w:rPr>
+          <w:rStyle w:val="apple-converted-space"/>
+          <w:rFonts w:cs="Times New Roman"/>
+        </w:rPr>
+        <w:t xml:space="preserve">  </w:t>
+      </w:r>
+      <w:r>
+        <w:rPr>
+          <w:rStyle w:val="s1"/>
+          <w:rFonts w:cs="Times New Roman"/>
+        </w:rPr>
+        <w:t xml:space="preserve">| </w:t>
+      </w:r>
+      <w:r>
+        <w:rPr>
+          <w:rStyle w:val="apple-converted-space"/>
+          <w:rFonts w:cs="Times New Roman"/>
+        </w:rPr>
+        <w:t xml:space="preserve">  </w:t>
+      </w:r>
+      <w:r>
+        <w:rPr>
+          <w:rStyle w:val="s1"/>
+          <w:rFonts w:cs="Times New Roman"/>
+        </w:rPr>
+        <w:t xml:space="preserve">5 </w:t>
+      </w:r>
+      <w:r>
+        <w:rPr>
+          <w:rStyle w:val="apple-converted-space"/>
+          <w:rFonts w:cs="Times New Roman"/>
+        </w:rPr>
+        <w:t xml:space="preserve">    </w:t>
+      </w:r>
+      <w:r>
+        <w:rPr>
+          <w:rStyle w:val="s1"/>
+          <w:rFonts w:cs="Times New Roman"/>
+        </w:rPr>
+        <w:t>6</w:t>
+      </w:r>
+      <w:r>
+        <w:rPr>
+          <w:rStyle w:val="apple-converted-space"/>
+          <w:rFonts w:cs="Times New Roman"/>
+        </w:rPr>
+        <w:t xml:space="preserve">  </w:t>
+      </w:r>
+      <w:r>
+        <w:rPr>
+          <w:rStyle w:val="s1"/>
+          <w:rFonts w:cs="Times New Roman"/>
+        </w:rPr>
+        <w:t xml:space="preserve">| </w:t>
+      </w:r>
+      <w:r>
+        <w:rPr>
+          <w:rStyle w:val="apple-converted-space"/>
+          <w:rFonts w:cs="Times New Roman"/>
+        </w:rPr>
+        <w:t xml:space="preserve">  </w:t>
+      </w:r>
+      <w:r>
+        <w:rPr>
+          <w:rStyle w:val="s1"/>
+          <w:rFonts w:cs="Times New Roman"/>
+        </w:rPr>
+        <w:t xml:space="preserve">4 </w:t>
+      </w:r>
+      <w:r>
+        <w:rPr>
+          <w:rStyle w:val="apple-converted-space"/>
+          <w:rFonts w:cs="Times New Roman"/>
+        </w:rPr>
+        <w:t> </w:t>
+      </w:r>
+    </w:p>
+    <w:p>
+      <w:pPr>
+        <w:pStyle w:val="p1"/>
+        <w:rPr>
+          <w:rFonts w:cs="Times New Roman"/>
+        </w:rPr>
+      </w:pPr>
+      <w:r>
+        <w:rPr>
+          <w:rStyle w:val="apple-converted-space"/>
+          <w:rFonts w:cs="Times New Roman"/>
+        </w:rPr>
+        <w:t xml:space="preserve">    </w:t>
+      </w:r>
+      <w:r>
+        <w:rPr>
+          <w:rStyle w:val="s1"/>
+          <w:rFonts w:cs="Times New Roman"/>
+        </w:rPr>
+        <w:t xml:space="preserve">7 </w:t>
+      </w:r>
+      <w:r>
+        <w:rPr>
+          <w:rStyle w:val="apple-converted-space"/>
+          <w:rFonts w:cs="Times New Roman"/>
+        </w:rPr>
+        <w:t xml:space="preserve">    </w:t>
+      </w:r>
+      <w:proofErr w:type="spellStart"/>
+      <w:r>
+        <w:rPr>
+          <w:rStyle w:val="s1"/>
+          <w:rFonts w:cs="Times New Roman"/>
+        </w:rPr>
+        <w:t>AB_Improved</w:t>
+      </w:r>
+      <w:proofErr w:type="spellEnd"/>
+      <w:r>
+        <w:rPr>
+          <w:rStyle w:val="apple-converted-space"/>
+          <w:rFonts w:cs="Times New Roman"/>
+        </w:rPr>
+        <w:t xml:space="preserve">    </w:t>
+      </w:r>
+      <w:proofErr w:type="gramStart"/>
+      <w:r>
+        <w:rPr>
+          <w:rStyle w:val="s1"/>
+          <w:rFonts w:cs="Times New Roman"/>
+        </w:rPr>
+        <w:t>2</w:t>
+      </w:r>
+      <w:r>
+        <w:rPr>
+          <w:rStyle w:val="apple-converted-space"/>
+          <w:rFonts w:cs="Times New Roman"/>
+        </w:rPr>
+        <w:t xml:space="preserve">  </w:t>
+      </w:r>
+      <w:r>
+        <w:rPr>
+          <w:rStyle w:val="s1"/>
+          <w:rFonts w:cs="Times New Roman"/>
+        </w:rPr>
+        <w:t>|</w:t>
+      </w:r>
+      <w:proofErr w:type="gramEnd"/>
+      <w:r>
+        <w:rPr>
+          <w:rStyle w:val="s1"/>
+          <w:rFonts w:cs="Times New Roman"/>
+        </w:rPr>
+        <w:t xml:space="preserve"> </w:t>
+      </w:r>
+      <w:r>
+        <w:rPr>
+          <w:rStyle w:val="apple-converted-space"/>
+          <w:rFonts w:cs="Times New Roman"/>
+        </w:rPr>
+        <w:t xml:space="preserve">  </w:t>
+      </w:r>
+      <w:r>
+        <w:rPr>
+          <w:rStyle w:val="s1"/>
+          <w:rFonts w:cs="Times New Roman"/>
+        </w:rPr>
+        <w:t xml:space="preserve">8 </w:t>
+      </w:r>
+      <w:r>
+        <w:rPr>
+          <w:rStyle w:val="apple-converted-space"/>
+          <w:rFonts w:cs="Times New Roman"/>
+        </w:rPr>
+        <w:t xml:space="preserve">    </w:t>
+      </w:r>
+      <w:r>
+        <w:rPr>
+          <w:rStyle w:val="s1"/>
+          <w:rFonts w:cs="Times New Roman"/>
+        </w:rPr>
+        <w:t>4</w:t>
+      </w:r>
+      <w:r>
+        <w:rPr>
+          <w:rStyle w:val="apple-converted-space"/>
+          <w:rFonts w:cs="Times New Roman"/>
+        </w:rPr>
+        <w:t xml:space="preserve">  </w:t>
+      </w:r>
+      <w:r>
+        <w:rPr>
+          <w:rStyle w:val="s1"/>
+          <w:rFonts w:cs="Times New Roman"/>
+        </w:rPr>
+        <w:t xml:space="preserve">| </w:t>
+      </w:r>
+      <w:r>
+        <w:rPr>
+          <w:rStyle w:val="apple-converted-space"/>
+          <w:rFonts w:cs="Times New Roman"/>
+        </w:rPr>
+        <w:t xml:space="preserve">  </w:t>
+      </w:r>
+      <w:r>
+        <w:rPr>
+          <w:rStyle w:val="s1"/>
+          <w:rFonts w:cs="Times New Roman"/>
+        </w:rPr>
+        <w:t xml:space="preserve">6 </w:t>
+      </w:r>
+      <w:r>
+        <w:rPr>
+          <w:rStyle w:val="apple-converted-space"/>
+          <w:rFonts w:cs="Times New Roman"/>
+        </w:rPr>
+        <w:t xml:space="preserve">    </w:t>
+      </w:r>
+      <w:r>
+        <w:rPr>
+          <w:rStyle w:val="s1"/>
+          <w:rFonts w:cs="Times New Roman"/>
+        </w:rPr>
+        <w:t>4</w:t>
+      </w:r>
+      <w:r>
+        <w:rPr>
+          <w:rStyle w:val="apple-converted-space"/>
+          <w:rFonts w:cs="Times New Roman"/>
+        </w:rPr>
+        <w:t xml:space="preserve">  </w:t>
+      </w:r>
+      <w:r>
+        <w:rPr>
+          <w:rStyle w:val="s1"/>
+          <w:rFonts w:cs="Times New Roman"/>
+        </w:rPr>
+        <w:t xml:space="preserve">| </w:t>
+      </w:r>
+      <w:r>
+        <w:rPr>
+          <w:rStyle w:val="apple-converted-space"/>
+          <w:rFonts w:cs="Times New Roman"/>
+        </w:rPr>
+        <w:t xml:space="preserve">  </w:t>
+      </w:r>
+      <w:r>
+        <w:rPr>
+          <w:rStyle w:val="s1"/>
+          <w:rFonts w:cs="Times New Roman"/>
+        </w:rPr>
+        <w:t xml:space="preserve">6 </w:t>
+      </w:r>
+      <w:r>
+        <w:rPr>
+          <w:rStyle w:val="apple-converted-space"/>
+          <w:rFonts w:cs="Times New Roman"/>
+        </w:rPr>
+        <w:t xml:space="preserve">    </w:t>
+      </w:r>
+      <w:r>
+        <w:rPr>
+          <w:rStyle w:val="s1"/>
+          <w:rFonts w:cs="Times New Roman"/>
+        </w:rPr>
+        <w:t>5</w:t>
+      </w:r>
+      <w:r>
+        <w:rPr>
+          <w:rStyle w:val="apple-converted-space"/>
+          <w:rFonts w:cs="Times New Roman"/>
+        </w:rPr>
+        <w:t xml:space="preserve">  </w:t>
+      </w:r>
+      <w:r>
+        <w:rPr>
+          <w:rStyle w:val="s1"/>
+          <w:rFonts w:cs="Times New Roman"/>
+        </w:rPr>
+        <w:t xml:space="preserve">| </w:t>
+      </w:r>
+      <w:r>
+        <w:rPr>
+          <w:rStyle w:val="apple-converted-space"/>
+          <w:rFonts w:cs="Times New Roman"/>
+        </w:rPr>
+        <w:t xml:space="preserve">  </w:t>
+      </w:r>
+      <w:r>
+        <w:rPr>
+          <w:rStyle w:val="s1"/>
+          <w:rFonts w:cs="Times New Roman"/>
+        </w:rPr>
+        <w:t xml:space="preserve">5 </w:t>
+      </w:r>
+      <w:r>
+        <w:rPr>
+          <w:rStyle w:val="apple-converted-space"/>
+          <w:rFonts w:cs="Times New Roman"/>
+        </w:rPr>
+        <w:t> </w:t>
+      </w:r>
+    </w:p>
+    <w:p>
+      <w:pPr>
+        <w:pStyle w:val="p1"/>
+        <w:rPr>
+          <w:rFonts w:cs="Times New Roman"/>
+        </w:rPr>
+      </w:pPr>
+      <w:r>
+        <w:rPr>
+          <w:rStyle w:val="s1"/>
+          <w:rFonts w:cs="Times New Roman"/>
+        </w:rPr>
+        <w:t>--------------------------------------------------------------------------</w:t>
+      </w:r>
+    </w:p>
+    <w:p>
+      <w:pPr>
+        <w:pStyle w:val="p1"/>
+        <w:rPr>
+          <w:rFonts w:cs="Times New Roman"/>
+        </w:rPr>
+      </w:pPr>
+      <w:r>
+        <w:rPr>
+          <w:rStyle w:val="apple-converted-space"/>
+          <w:rFonts w:cs="Times New Roman"/>
+        </w:rPr>
+        <w:t xml:space="preserve">           </w:t>
+      </w:r>
+      <w:r>
+        <w:rPr>
+          <w:rStyle w:val="s1"/>
+          <w:rFonts w:cs="Times New Roman"/>
+        </w:rPr>
+        <w:t>Win Rate:</w:t>
+      </w:r>
+      <w:r>
+        <w:rPr>
+          <w:rStyle w:val="apple-converted-space"/>
+          <w:rFonts w:cs="Times New Roman"/>
+        </w:rPr>
+        <w:t xml:space="preserve">      </w:t>
+      </w:r>
+      <w:r>
+        <w:rPr>
+          <w:rStyle w:val="s1"/>
+          <w:rFonts w:cs="Times New Roman"/>
+        </w:rPr>
+        <w:t>64.3%</w:t>
+      </w:r>
+      <w:r>
+        <w:rPr>
+          <w:rStyle w:val="apple-converted-space"/>
+          <w:rFonts w:cs="Times New Roman"/>
+        </w:rPr>
+        <w:t xml:space="preserve">        </w:t>
+      </w:r>
+      <w:r>
+        <w:rPr>
+          <w:rStyle w:val="s1"/>
+          <w:rFonts w:cs="Times New Roman"/>
+        </w:rPr>
+        <w:t>72.9%</w:t>
+      </w:r>
+      <w:r>
+        <w:rPr>
+          <w:rStyle w:val="apple-converted-space"/>
+          <w:rFonts w:cs="Times New Roman"/>
+        </w:rPr>
+        <w:t xml:space="preserve">        </w:t>
+      </w:r>
+      <w:r>
+        <w:rPr>
+          <w:rStyle w:val="s1"/>
+          <w:rFonts w:cs="Times New Roman"/>
+        </w:rPr>
+        <w:t>71.4%</w:t>
+      </w:r>
+      <w:r>
+        <w:rPr>
+          <w:rStyle w:val="apple-converted-space"/>
+          <w:rFonts w:cs="Times New Roman"/>
+        </w:rPr>
+        <w:t xml:space="preserve">        </w:t>
+      </w:r>
+      <w:r>
+        <w:rPr>
+          <w:rStyle w:val="s1"/>
+          <w:rFonts w:cs="Times New Roman"/>
+        </w:rPr>
+        <w:t xml:space="preserve">71.4% </w:t>
+      </w:r>
+      <w:r>
+        <w:rPr>
+          <w:rStyle w:val="apple-converted-space"/>
+          <w:rFonts w:cs="Times New Roman"/>
+        </w:rPr>
+        <w:t>   </w:t>
+      </w:r>
+    </w:p>
+    <w:p>
+      <w:pPr>
+        <w:pStyle w:val="p2"/>
+        <w:rPr>
+          <w:rFonts w:cs="Times New Roman"/>
+        </w:rPr>
+      </w:pPr>
+    </w:p>
+    <w:p>
+      <w:pPr>
+        <w:pStyle w:val="ListBullet"/>
+        <w:numPr>
+          <w:ilvl w:val="0"/>
+          <w:numId w:val="0"/>
+        </w:numPr>
+      </w:pPr>
+    </w:p>
+    <w:p>
+      <w:pPr>
+        <w:pStyle w:val="p1"/>
+        <w:rPr>
+          <w:rFonts w:cs="Times New Roman"/>
+        </w:rPr>
+      </w:pPr>
+    </w:p>
+    <w:p>
+      <w:pPr>
+        <w:pStyle w:val="p2"/>
+        <w:rPr>
+          <w:rFonts w:cs="Times New Roman"/>
+        </w:rPr>
+      </w:pPr>
+      <w:r>
+        <w:rPr>
+          <w:rStyle w:val="apple-converted-space"/>
+          <w:rFonts w:cs="Times New Roman"/>
+        </w:rPr>
+        <w:t> </w:t>
+      </w:r>
+      <w:r>
+        <w:rPr>
+          <w:rStyle w:val="s1"/>
+          <w:rFonts w:cs="Times New Roman"/>
+        </w:rPr>
+        <w:t xml:space="preserve">Match # </w:t>
+      </w:r>
+      <w:r>
+        <w:rPr>
+          <w:rStyle w:val="apple-converted-space"/>
+          <w:rFonts w:cs="Times New Roman"/>
+        </w:rPr>
+        <w:t xml:space="preserve">  </w:t>
+      </w:r>
+      <w:r>
+        <w:rPr>
+          <w:rStyle w:val="s1"/>
+          <w:rFonts w:cs="Times New Roman"/>
+        </w:rPr>
+        <w:t>Opponent</w:t>
+      </w:r>
+      <w:r>
+        <w:rPr>
+          <w:rStyle w:val="apple-converted-space"/>
+          <w:rFonts w:cs="Times New Roman"/>
+        </w:rPr>
+        <w:t xml:space="preserve">    </w:t>
+      </w:r>
+      <w:proofErr w:type="spellStart"/>
+      <w:r>
+        <w:rPr>
+          <w:rStyle w:val="s1"/>
+          <w:rFonts w:cs="Times New Roman"/>
+        </w:rPr>
+        <w:t>AB_Improved</w:t>
+      </w:r>
+      <w:proofErr w:type="spellEnd"/>
+      <w:r>
+        <w:rPr>
+          <w:rStyle w:val="s1"/>
+          <w:rFonts w:cs="Times New Roman"/>
+        </w:rPr>
+        <w:t xml:space="preserve"> </w:t>
+      </w:r>
+      <w:r>
+        <w:rPr>
+          <w:rStyle w:val="apple-converted-space"/>
+          <w:rFonts w:cs="Times New Roman"/>
+        </w:rPr>
+        <w:t xml:space="preserve">  </w:t>
+      </w:r>
+      <w:proofErr w:type="spellStart"/>
+      <w:r>
+        <w:rPr>
+          <w:rStyle w:val="s1"/>
+          <w:rFonts w:cs="Times New Roman"/>
+        </w:rPr>
+        <w:t>AB_Custom</w:t>
+      </w:r>
+      <w:proofErr w:type="spellEnd"/>
+      <w:r>
+        <w:rPr>
+          <w:rStyle w:val="s1"/>
+          <w:rFonts w:cs="Times New Roman"/>
+        </w:rPr>
+        <w:t xml:space="preserve"> </w:t>
+      </w:r>
+      <w:r>
+        <w:rPr>
+          <w:rStyle w:val="apple-converted-space"/>
+          <w:rFonts w:cs="Times New Roman"/>
+        </w:rPr>
+        <w:t xml:space="preserve">  </w:t>
+      </w:r>
+      <w:r>
+        <w:rPr>
+          <w:rStyle w:val="s1"/>
+          <w:rFonts w:cs="Times New Roman"/>
+        </w:rPr>
+        <w:t>AB_Custom_</w:t>
+      </w:r>
+      <w:proofErr w:type="gramStart"/>
+      <w:r>
+        <w:rPr>
+          <w:rStyle w:val="s1"/>
+          <w:rFonts w:cs="Times New Roman"/>
+        </w:rPr>
+        <w:t>2</w:t>
+      </w:r>
+      <w:r>
+        <w:rPr>
+          <w:rStyle w:val="apple-converted-space"/>
+          <w:rFonts w:cs="Times New Roman"/>
+        </w:rPr>
+        <w:t xml:space="preserve">  </w:t>
+      </w:r>
+      <w:r>
+        <w:rPr>
+          <w:rStyle w:val="s1"/>
+          <w:rFonts w:cs="Times New Roman"/>
+        </w:rPr>
+        <w:t>AB</w:t>
+      </w:r>
+      <w:proofErr w:type="gramEnd"/>
+      <w:r>
+        <w:rPr>
+          <w:rStyle w:val="s1"/>
+          <w:rFonts w:cs="Times New Roman"/>
+        </w:rPr>
+        <w:t>_Custom_3</w:t>
+      </w:r>
+      <w:r>
+        <w:rPr>
+          <w:rStyle w:val="apple-converted-space"/>
+          <w:rFonts w:cs="Times New Roman"/>
+        </w:rPr>
+        <w:t> </w:t>
+      </w:r>
+    </w:p>
+    <w:p>
+      <w:pPr>
+        <w:pStyle w:val="p2"/>
+        <w:rPr>
+          <w:rFonts w:cs="Times New Roman"/>
+        </w:rPr>
+      </w:pPr>
+      <w:r>
+        <w:rPr>
+          <w:rStyle w:val="apple-converted-space"/>
+          <w:rFonts w:cs="Times New Roman"/>
+        </w:rPr>
+        <w:t xml:space="preserve">                        </w:t>
+      </w:r>
+      <w:r>
+        <w:rPr>
+          <w:rStyle w:val="s1"/>
+          <w:rFonts w:cs="Times New Roman"/>
+        </w:rPr>
+        <w:t xml:space="preserve">Won | Lost </w:t>
+      </w:r>
+      <w:r>
+        <w:rPr>
+          <w:rStyle w:val="apple-converted-space"/>
+          <w:rFonts w:cs="Times New Roman"/>
+        </w:rPr>
+        <w:t xml:space="preserve">  </w:t>
+      </w:r>
+      <w:r>
+        <w:rPr>
+          <w:rStyle w:val="s1"/>
+          <w:rFonts w:cs="Times New Roman"/>
+        </w:rPr>
+        <w:t xml:space="preserve">Won | Lost </w:t>
+      </w:r>
+      <w:r>
+        <w:rPr>
+          <w:rStyle w:val="apple-converted-space"/>
+          <w:rFonts w:cs="Times New Roman"/>
+        </w:rPr>
+        <w:t xml:space="preserve">  </w:t>
+      </w:r>
+      <w:r>
+        <w:rPr>
+          <w:rStyle w:val="s1"/>
+          <w:rFonts w:cs="Times New Roman"/>
+        </w:rPr>
+        <w:t xml:space="preserve">Won | Lost </w:t>
+      </w:r>
+      <w:r>
+        <w:rPr>
+          <w:rStyle w:val="apple-converted-space"/>
+          <w:rFonts w:cs="Times New Roman"/>
+        </w:rPr>
+        <w:t xml:space="preserve">  </w:t>
+      </w:r>
+      <w:r>
+        <w:rPr>
+          <w:rStyle w:val="s1"/>
+          <w:rFonts w:cs="Times New Roman"/>
+        </w:rPr>
+        <w:t>Won | Lost</w:t>
+      </w:r>
+      <w:r>
+        <w:rPr>
+          <w:rStyle w:val="apple-converted-space"/>
+          <w:rFonts w:cs="Times New Roman"/>
+        </w:rPr>
+        <w:t> </w:t>
+      </w:r>
+    </w:p>
+    <w:p>
+      <w:pPr>
+        <w:pStyle w:val="p2"/>
+        <w:rPr>
+          <w:rFonts w:cs="Times New Roman"/>
+        </w:rPr>
+      </w:pPr>
+      <w:r>
+        <w:rPr>
+          <w:rStyle w:val="apple-converted-space"/>
+          <w:rFonts w:cs="Times New Roman"/>
+        </w:rPr>
+        <w:t xml:space="preserve">    </w:t>
+      </w:r>
+      <w:r>
+        <w:rPr>
+          <w:rStyle w:val="s1"/>
+          <w:rFonts w:cs="Times New Roman"/>
+        </w:rPr>
+        <w:t xml:space="preserve">1 </w:t>
+      </w:r>
+      <w:r>
+        <w:rPr>
+          <w:rStyle w:val="apple-converted-space"/>
+          <w:rFonts w:cs="Times New Roman"/>
+        </w:rPr>
+        <w:t xml:space="preserve">      </w:t>
+      </w:r>
+      <w:r>
+        <w:rPr>
+          <w:rStyle w:val="s1"/>
+          <w:rFonts w:cs="Times New Roman"/>
+        </w:rPr>
+        <w:t>Random</w:t>
+      </w:r>
+      <w:r>
+        <w:rPr>
+          <w:rStyle w:val="apple-converted-space"/>
+          <w:rFonts w:cs="Times New Roman"/>
+        </w:rPr>
+        <w:t xml:space="preserve">      </w:t>
+      </w:r>
+      <w:proofErr w:type="gramStart"/>
+      <w:r>
+        <w:rPr>
+          <w:rStyle w:val="s1"/>
+          <w:rFonts w:cs="Times New Roman"/>
+        </w:rPr>
+        <w:t>10</w:t>
+      </w:r>
+      <w:r>
+        <w:rPr>
+          <w:rStyle w:val="apple-converted-space"/>
+          <w:rFonts w:cs="Times New Roman"/>
+        </w:rPr>
+        <w:t xml:space="preserve">  </w:t>
+      </w:r>
+      <w:r>
+        <w:rPr>
+          <w:rStyle w:val="s1"/>
+          <w:rFonts w:cs="Times New Roman"/>
+        </w:rPr>
+        <w:t>|</w:t>
+      </w:r>
+      <w:proofErr w:type="gramEnd"/>
+      <w:r>
+        <w:rPr>
+          <w:rStyle w:val="s1"/>
+          <w:rFonts w:cs="Times New Roman"/>
+        </w:rPr>
+        <w:t xml:space="preserve"> </w:t>
+      </w:r>
+      <w:r>
+        <w:rPr>
+          <w:rStyle w:val="apple-converted-space"/>
+          <w:rFonts w:cs="Times New Roman"/>
+        </w:rPr>
+        <w:t xml:space="preserve">  </w:t>
+      </w:r>
+      <w:r>
+        <w:rPr>
+          <w:rStyle w:val="s1"/>
+          <w:rFonts w:cs="Times New Roman"/>
+        </w:rPr>
+        <w:t>0</w:t>
+      </w:r>
+      <w:r>
+        <w:rPr>
+          <w:rStyle w:val="apple-converted-space"/>
+          <w:rFonts w:cs="Times New Roman"/>
+        </w:rPr>
+        <w:t xml:space="preserve">    </w:t>
+      </w:r>
+      <w:r>
+        <w:rPr>
+          <w:rStyle w:val="s1"/>
+          <w:rFonts w:cs="Times New Roman"/>
+        </w:rPr>
+        <w:t>10</w:t>
+      </w:r>
+      <w:r>
+        <w:rPr>
+          <w:rStyle w:val="apple-converted-space"/>
+          <w:rFonts w:cs="Times New Roman"/>
+        </w:rPr>
+        <w:t xml:space="preserve">  </w:t>
+      </w:r>
+      <w:r>
+        <w:rPr>
+          <w:rStyle w:val="s1"/>
+          <w:rFonts w:cs="Times New Roman"/>
+        </w:rPr>
+        <w:t xml:space="preserve">| </w:t>
+      </w:r>
+      <w:r>
+        <w:rPr>
+          <w:rStyle w:val="apple-converted-space"/>
+          <w:rFonts w:cs="Times New Roman"/>
+        </w:rPr>
+        <w:t xml:space="preserve">  </w:t>
+      </w:r>
+      <w:r>
+        <w:rPr>
+          <w:rStyle w:val="s1"/>
+          <w:rFonts w:cs="Times New Roman"/>
+        </w:rPr>
+        <w:t>0</w:t>
+      </w:r>
+      <w:r>
+        <w:rPr>
+          <w:rStyle w:val="apple-converted-space"/>
+          <w:rFonts w:cs="Times New Roman"/>
+        </w:rPr>
+        <w:t xml:space="preserve">    </w:t>
+      </w:r>
+      <w:r>
+        <w:rPr>
+          <w:rStyle w:val="s1"/>
+          <w:rFonts w:cs="Times New Roman"/>
+        </w:rPr>
+        <w:t>10</w:t>
+      </w:r>
+      <w:r>
+        <w:rPr>
+          <w:rStyle w:val="apple-converted-space"/>
+          <w:rFonts w:cs="Times New Roman"/>
+        </w:rPr>
+        <w:t xml:space="preserve">  </w:t>
+      </w:r>
+      <w:r>
+        <w:rPr>
+          <w:rStyle w:val="s1"/>
+          <w:rFonts w:cs="Times New Roman"/>
+        </w:rPr>
+        <w:t xml:space="preserve">| </w:t>
+      </w:r>
+      <w:r>
+        <w:rPr>
+          <w:rStyle w:val="apple-converted-space"/>
+          <w:rFonts w:cs="Times New Roman"/>
+        </w:rPr>
+        <w:t xml:space="preserve">  </w:t>
+      </w:r>
+      <w:r>
+        <w:rPr>
+          <w:rStyle w:val="s1"/>
+          <w:rFonts w:cs="Times New Roman"/>
+        </w:rPr>
+        <w:t>0</w:t>
+      </w:r>
+      <w:r>
+        <w:rPr>
+          <w:rStyle w:val="apple-converted-space"/>
+          <w:rFonts w:cs="Times New Roman"/>
+        </w:rPr>
+        <w:t xml:space="preserve">    </w:t>
+      </w:r>
+      <w:r>
+        <w:rPr>
+          <w:rStyle w:val="s1"/>
+          <w:rFonts w:cs="Times New Roman"/>
+        </w:rPr>
+        <w:t>10</w:t>
+      </w:r>
+      <w:r>
+        <w:rPr>
+          <w:rStyle w:val="apple-converted-space"/>
+          <w:rFonts w:cs="Times New Roman"/>
+        </w:rPr>
+        <w:t xml:space="preserve">  </w:t>
+      </w:r>
+      <w:r>
+        <w:rPr>
+          <w:rStyle w:val="s1"/>
+          <w:rFonts w:cs="Times New Roman"/>
+        </w:rPr>
+        <w:t xml:space="preserve">| </w:t>
+      </w:r>
+      <w:r>
+        <w:rPr>
+          <w:rStyle w:val="apple-converted-space"/>
+          <w:rFonts w:cs="Times New Roman"/>
+        </w:rPr>
+        <w:t xml:space="preserve">  </w:t>
+      </w:r>
+      <w:r>
+        <w:rPr>
+          <w:rStyle w:val="s1"/>
+          <w:rFonts w:cs="Times New Roman"/>
+        </w:rPr>
+        <w:t xml:space="preserve">0 </w:t>
+      </w:r>
+      <w:r>
+        <w:rPr>
+          <w:rStyle w:val="apple-converted-space"/>
+          <w:rFonts w:cs="Times New Roman"/>
+        </w:rPr>
+        <w:t> </w:t>
+      </w:r>
+    </w:p>
+    <w:p>
+      <w:pPr>
+        <w:pStyle w:val="p2"/>
+        <w:rPr>
+          <w:rFonts w:cs="Times New Roman"/>
+        </w:rPr>
+      </w:pPr>
+      <w:r>
+        <w:rPr>
+          <w:rStyle w:val="apple-converted-space"/>
+          <w:rFonts w:cs="Times New Roman"/>
+        </w:rPr>
+        <w:t xml:space="preserve">    </w:t>
+      </w:r>
+      <w:r>
+        <w:rPr>
+          <w:rStyle w:val="s1"/>
+          <w:rFonts w:cs="Times New Roman"/>
+        </w:rPr>
+        <w:t xml:space="preserve">2 </w:t>
+      </w:r>
+      <w:r>
+        <w:rPr>
+          <w:rStyle w:val="apple-converted-space"/>
+          <w:rFonts w:cs="Times New Roman"/>
+        </w:rPr>
+        <w:t xml:space="preserve">      </w:t>
+      </w:r>
+      <w:proofErr w:type="spellStart"/>
+      <w:r>
+        <w:rPr>
+          <w:rStyle w:val="s1"/>
+          <w:rFonts w:cs="Times New Roman"/>
+        </w:rPr>
+        <w:t>MM_Open</w:t>
+      </w:r>
+      <w:proofErr w:type="spellEnd"/>
+      <w:r>
+        <w:rPr>
+          <w:rStyle w:val="apple-converted-space"/>
+          <w:rFonts w:cs="Times New Roman"/>
+        </w:rPr>
+        <w:t xml:space="preserve">      </w:t>
+      </w:r>
+      <w:proofErr w:type="gramStart"/>
+      <w:r>
+        <w:rPr>
+          <w:rStyle w:val="s1"/>
+          <w:rFonts w:cs="Times New Roman"/>
+        </w:rPr>
+        <w:t>8</w:t>
+      </w:r>
+      <w:r>
+        <w:rPr>
+          <w:rStyle w:val="apple-converted-space"/>
+          <w:rFonts w:cs="Times New Roman"/>
+        </w:rPr>
+        <w:t xml:space="preserve">  </w:t>
+      </w:r>
+      <w:r>
+        <w:rPr>
+          <w:rStyle w:val="s1"/>
+          <w:rFonts w:cs="Times New Roman"/>
+        </w:rPr>
+        <w:t>|</w:t>
+      </w:r>
+      <w:proofErr w:type="gramEnd"/>
+      <w:r>
+        <w:rPr>
+          <w:rStyle w:val="s1"/>
+          <w:rFonts w:cs="Times New Roman"/>
+        </w:rPr>
+        <w:t xml:space="preserve"> </w:t>
+      </w:r>
+      <w:r>
+        <w:rPr>
+          <w:rStyle w:val="apple-converted-space"/>
+          <w:rFonts w:cs="Times New Roman"/>
+        </w:rPr>
+        <w:t xml:space="preserve">  </w:t>
+      </w:r>
+      <w:r>
+        <w:rPr>
+          <w:rStyle w:val="s1"/>
+          <w:rFonts w:cs="Times New Roman"/>
+        </w:rPr>
+        <w:t xml:space="preserve">2 </w:t>
+      </w:r>
+      <w:r>
+        <w:rPr>
+          <w:rStyle w:val="apple-converted-space"/>
+          <w:rFonts w:cs="Times New Roman"/>
+        </w:rPr>
+        <w:t xml:space="preserve">    </w:t>
+      </w:r>
+      <w:r>
+        <w:rPr>
+          <w:rStyle w:val="s1"/>
+          <w:rFonts w:cs="Times New Roman"/>
+        </w:rPr>
+        <w:t>7</w:t>
+      </w:r>
+      <w:r>
+        <w:rPr>
+          <w:rStyle w:val="apple-converted-space"/>
+          <w:rFonts w:cs="Times New Roman"/>
+        </w:rPr>
+        <w:t xml:space="preserve">  </w:t>
+      </w:r>
+      <w:r>
+        <w:rPr>
+          <w:rStyle w:val="s1"/>
+          <w:rFonts w:cs="Times New Roman"/>
+        </w:rPr>
+        <w:t xml:space="preserve">| </w:t>
+      </w:r>
+      <w:r>
+        <w:rPr>
+          <w:rStyle w:val="apple-converted-space"/>
+          <w:rFonts w:cs="Times New Roman"/>
+        </w:rPr>
+        <w:t xml:space="preserve">  </w:t>
+      </w:r>
+      <w:r>
+        <w:rPr>
+          <w:rStyle w:val="s1"/>
+          <w:rFonts w:cs="Times New Roman"/>
+        </w:rPr>
+        <w:t xml:space="preserve">3 </w:t>
+      </w:r>
+      <w:r>
+        <w:rPr>
+          <w:rStyle w:val="apple-converted-space"/>
+          <w:rFonts w:cs="Times New Roman"/>
+        </w:rPr>
+        <w:t xml:space="preserve">    </w:t>
+      </w:r>
+      <w:r>
+        <w:rPr>
+          <w:rStyle w:val="s1"/>
+          <w:rFonts w:cs="Times New Roman"/>
+        </w:rPr>
+        <w:t>6</w:t>
+      </w:r>
+      <w:r>
+        <w:rPr>
+          <w:rStyle w:val="apple-converted-space"/>
+          <w:rFonts w:cs="Times New Roman"/>
+        </w:rPr>
+        <w:t xml:space="preserve">  </w:t>
+      </w:r>
+      <w:r>
+        <w:rPr>
+          <w:rStyle w:val="s1"/>
+          <w:rFonts w:cs="Times New Roman"/>
+        </w:rPr>
+        <w:t xml:space="preserve">| </w:t>
+      </w:r>
+      <w:r>
+        <w:rPr>
+          <w:rStyle w:val="apple-converted-space"/>
+          <w:rFonts w:cs="Times New Roman"/>
+        </w:rPr>
+        <w:t xml:space="preserve">  </w:t>
+      </w:r>
+      <w:r>
+        <w:rPr>
+          <w:rStyle w:val="s1"/>
+          <w:rFonts w:cs="Times New Roman"/>
+        </w:rPr>
+        <w:t xml:space="preserve">4 </w:t>
+      </w:r>
+      <w:r>
+        <w:rPr>
+          <w:rStyle w:val="apple-converted-space"/>
+          <w:rFonts w:cs="Times New Roman"/>
+        </w:rPr>
+        <w:t xml:space="preserve">    </w:t>
+      </w:r>
+      <w:r>
+        <w:rPr>
+          <w:rStyle w:val="s1"/>
+          <w:rFonts w:cs="Times New Roman"/>
+        </w:rPr>
+        <w:t>7</w:t>
+      </w:r>
+      <w:r>
+        <w:rPr>
+          <w:rStyle w:val="apple-converted-space"/>
+          <w:rFonts w:cs="Times New Roman"/>
+        </w:rPr>
+        <w:t xml:space="preserve">  </w:t>
+      </w:r>
+      <w:r>
+        <w:rPr>
+          <w:rStyle w:val="s1"/>
+          <w:rFonts w:cs="Times New Roman"/>
+        </w:rPr>
+        <w:t xml:space="preserve">| </w:t>
+      </w:r>
+      <w:r>
+        <w:rPr>
+          <w:rStyle w:val="apple-converted-space"/>
+          <w:rFonts w:cs="Times New Roman"/>
+        </w:rPr>
+        <w:t xml:space="preserve">  </w:t>
+      </w:r>
+      <w:r>
+        <w:rPr>
+          <w:rStyle w:val="s1"/>
+          <w:rFonts w:cs="Times New Roman"/>
+        </w:rPr>
+        <w:t xml:space="preserve">3 </w:t>
+      </w:r>
+      <w:r>
+        <w:rPr>
+          <w:rStyle w:val="apple-converted-space"/>
+          <w:rFonts w:cs="Times New Roman"/>
+        </w:rPr>
+        <w:t> </w:t>
+      </w:r>
+    </w:p>
+    <w:p>
+      <w:pPr>
+        <w:pStyle w:val="p2"/>
+        <w:rPr>
+          <w:rFonts w:cs="Times New Roman"/>
+        </w:rPr>
+      </w:pPr>
+      <w:r>
+        <w:rPr>
+          <w:rStyle w:val="apple-converted-space"/>
+          <w:rFonts w:cs="Times New Roman"/>
+        </w:rPr>
+        <w:t xml:space="preserve">    </w:t>
+      </w:r>
+      <w:r>
+        <w:rPr>
+          <w:rStyle w:val="s1"/>
+          <w:rFonts w:cs="Times New Roman"/>
+        </w:rPr>
+        <w:t>3</w:t>
+      </w:r>
+      <w:r>
+        <w:rPr>
+          <w:rStyle w:val="apple-converted-space"/>
+          <w:rFonts w:cs="Times New Roman"/>
+        </w:rPr>
+        <w:t xml:space="preserve">      </w:t>
+      </w:r>
+      <w:proofErr w:type="spellStart"/>
+      <w:r>
+        <w:rPr>
+          <w:rStyle w:val="s1"/>
+          <w:rFonts w:cs="Times New Roman"/>
+        </w:rPr>
+        <w:t>MM_Center</w:t>
+      </w:r>
+      <w:proofErr w:type="spellEnd"/>
+      <w:r>
+        <w:rPr>
+          <w:rStyle w:val="s1"/>
+          <w:rFonts w:cs="Times New Roman"/>
+        </w:rPr>
+        <w:t xml:space="preserve"> </w:t>
+      </w:r>
+      <w:r>
+        <w:rPr>
+          <w:rStyle w:val="apple-converted-space"/>
+          <w:rFonts w:cs="Times New Roman"/>
+        </w:rPr>
+        <w:t xml:space="preserve">    </w:t>
+      </w:r>
+      <w:proofErr w:type="gramStart"/>
+      <w:r>
+        <w:rPr>
+          <w:rStyle w:val="s1"/>
+          <w:rFonts w:cs="Times New Roman"/>
+        </w:rPr>
+        <w:t>8</w:t>
+      </w:r>
+      <w:r>
+        <w:rPr>
+          <w:rStyle w:val="apple-converted-space"/>
+          <w:rFonts w:cs="Times New Roman"/>
+        </w:rPr>
+        <w:t xml:space="preserve">  </w:t>
+      </w:r>
+      <w:r>
+        <w:rPr>
+          <w:rStyle w:val="s1"/>
+          <w:rFonts w:cs="Times New Roman"/>
+        </w:rPr>
+        <w:t>|</w:t>
+      </w:r>
+      <w:proofErr w:type="gramEnd"/>
+      <w:r>
+        <w:rPr>
+          <w:rStyle w:val="s1"/>
+          <w:rFonts w:cs="Times New Roman"/>
+        </w:rPr>
+        <w:t xml:space="preserve"> </w:t>
+      </w:r>
+      <w:r>
+        <w:rPr>
+          <w:rStyle w:val="apple-converted-space"/>
+          <w:rFonts w:cs="Times New Roman"/>
+        </w:rPr>
+        <w:t xml:space="preserve">  </w:t>
+      </w:r>
+      <w:r>
+        <w:rPr>
+          <w:rStyle w:val="s1"/>
+          <w:rFonts w:cs="Times New Roman"/>
+        </w:rPr>
+        <w:t xml:space="preserve">2 </w:t>
+      </w:r>
+      <w:r>
+        <w:rPr>
+          <w:rStyle w:val="apple-converted-space"/>
+          <w:rFonts w:cs="Times New Roman"/>
+        </w:rPr>
+        <w:t xml:space="preserve">    </w:t>
+      </w:r>
+      <w:r>
+        <w:rPr>
+          <w:rStyle w:val="s1"/>
+          <w:rFonts w:cs="Times New Roman"/>
+        </w:rPr>
+        <w:t>9</w:t>
+      </w:r>
+      <w:r>
+        <w:rPr>
+          <w:rStyle w:val="apple-converted-space"/>
+          <w:rFonts w:cs="Times New Roman"/>
+        </w:rPr>
+        <w:t xml:space="preserve">  </w:t>
+      </w:r>
+      <w:r>
+        <w:rPr>
+          <w:rStyle w:val="s1"/>
+          <w:rFonts w:cs="Times New Roman"/>
+        </w:rPr>
+        <w:t xml:space="preserve">| </w:t>
+      </w:r>
+      <w:r>
+        <w:rPr>
+          <w:rStyle w:val="apple-converted-space"/>
+          <w:rFonts w:cs="Times New Roman"/>
+        </w:rPr>
+        <w:t xml:space="preserve">  </w:t>
+      </w:r>
+      <w:r>
+        <w:rPr>
+          <w:rStyle w:val="s1"/>
+          <w:rFonts w:cs="Times New Roman"/>
+        </w:rPr>
+        <w:t xml:space="preserve">1 </w:t>
+      </w:r>
+      <w:r>
+        <w:rPr>
+          <w:rStyle w:val="apple-converted-space"/>
+          <w:rFonts w:cs="Times New Roman"/>
+        </w:rPr>
+        <w:t xml:space="preserve">    </w:t>
+      </w:r>
+      <w:r>
+        <w:rPr>
+          <w:rStyle w:val="s1"/>
+          <w:rFonts w:cs="Times New Roman"/>
+        </w:rPr>
+        <w:t>8</w:t>
+      </w:r>
+      <w:r>
+        <w:rPr>
+          <w:rStyle w:val="apple-converted-space"/>
+          <w:rFonts w:cs="Times New Roman"/>
+        </w:rPr>
+        <w:t xml:space="preserve">  </w:t>
+      </w:r>
+      <w:r>
+        <w:rPr>
+          <w:rStyle w:val="s1"/>
+          <w:rFonts w:cs="Times New Roman"/>
+        </w:rPr>
+        <w:t xml:space="preserve">| </w:t>
+      </w:r>
+      <w:r>
+        <w:rPr>
+          <w:rStyle w:val="apple-converted-space"/>
+          <w:rFonts w:cs="Times New Roman"/>
+        </w:rPr>
+        <w:t xml:space="preserve">  </w:t>
+      </w:r>
+      <w:r>
+        <w:rPr>
+          <w:rStyle w:val="s1"/>
+          <w:rFonts w:cs="Times New Roman"/>
+        </w:rPr>
+        <w:t xml:space="preserve">2 </w:t>
+      </w:r>
+      <w:r>
+        <w:rPr>
+          <w:rStyle w:val="apple-converted-space"/>
+          <w:rFonts w:cs="Times New Roman"/>
+        </w:rPr>
+        <w:t xml:space="preserve">    </w:t>
+      </w:r>
+      <w:r>
+        <w:rPr>
+          <w:rStyle w:val="s1"/>
+          <w:rFonts w:cs="Times New Roman"/>
+        </w:rPr>
+        <w:t>9</w:t>
+      </w:r>
+      <w:r>
+        <w:rPr>
+          <w:rStyle w:val="apple-converted-space"/>
+          <w:rFonts w:cs="Times New Roman"/>
+        </w:rPr>
+        <w:t xml:space="preserve">  </w:t>
+      </w:r>
+      <w:r>
+        <w:rPr>
+          <w:rStyle w:val="s1"/>
+          <w:rFonts w:cs="Times New Roman"/>
+        </w:rPr>
+        <w:t xml:space="preserve">| </w:t>
+      </w:r>
+      <w:r>
+        <w:rPr>
+          <w:rStyle w:val="apple-converted-space"/>
+          <w:rFonts w:cs="Times New Roman"/>
+        </w:rPr>
+        <w:t xml:space="preserve">  </w:t>
+      </w:r>
+      <w:r>
+        <w:rPr>
+          <w:rStyle w:val="s1"/>
+          <w:rFonts w:cs="Times New Roman"/>
+        </w:rPr>
+        <w:t xml:space="preserve">1 </w:t>
+      </w:r>
+      <w:r>
+        <w:rPr>
+          <w:rStyle w:val="apple-converted-space"/>
+          <w:rFonts w:cs="Times New Roman"/>
+        </w:rPr>
+        <w:t> </w:t>
+      </w:r>
+    </w:p>
+    <w:p>
+      <w:pPr>
+        <w:pStyle w:val="p2"/>
+        <w:rPr>
+          <w:rFonts w:cs="Times New Roman"/>
+        </w:rPr>
+      </w:pPr>
+      <w:r>
+        <w:rPr>
+          <w:rStyle w:val="apple-converted-space"/>
+          <w:rFonts w:cs="Times New Roman"/>
+        </w:rPr>
+        <w:t xml:space="preserve">    </w:t>
+      </w:r>
+      <w:r>
+        <w:rPr>
+          <w:rStyle w:val="s1"/>
+          <w:rFonts w:cs="Times New Roman"/>
+        </w:rPr>
+        <w:t xml:space="preserve">4 </w:t>
+      </w:r>
+      <w:r>
+        <w:rPr>
+          <w:rStyle w:val="apple-converted-space"/>
+          <w:rFonts w:cs="Times New Roman"/>
+        </w:rPr>
+        <w:t xml:space="preserve">    </w:t>
+      </w:r>
+      <w:proofErr w:type="spellStart"/>
+      <w:r>
+        <w:rPr>
+          <w:rStyle w:val="s1"/>
+          <w:rFonts w:cs="Times New Roman"/>
+        </w:rPr>
+        <w:t>MM_Improved</w:t>
+      </w:r>
+      <w:proofErr w:type="spellEnd"/>
+      <w:r>
+        <w:rPr>
+          <w:rStyle w:val="apple-converted-space"/>
+          <w:rFonts w:cs="Times New Roman"/>
+        </w:rPr>
+        <w:t xml:space="preserve">    </w:t>
+      </w:r>
+      <w:proofErr w:type="gramStart"/>
+      <w:r>
+        <w:rPr>
+          <w:rStyle w:val="s1"/>
+          <w:rFonts w:cs="Times New Roman"/>
+        </w:rPr>
+        <w:t>7</w:t>
+      </w:r>
+      <w:r>
+        <w:rPr>
+          <w:rStyle w:val="apple-converted-space"/>
+          <w:rFonts w:cs="Times New Roman"/>
+        </w:rPr>
+        <w:t xml:space="preserve">  </w:t>
+      </w:r>
+      <w:r>
+        <w:rPr>
+          <w:rStyle w:val="s1"/>
+          <w:rFonts w:cs="Times New Roman"/>
+        </w:rPr>
+        <w:t>|</w:t>
+      </w:r>
+      <w:proofErr w:type="gramEnd"/>
+      <w:r>
+        <w:rPr>
+          <w:rStyle w:val="s1"/>
+          <w:rFonts w:cs="Times New Roman"/>
+        </w:rPr>
+        <w:t xml:space="preserve"> </w:t>
+      </w:r>
+      <w:r>
+        <w:rPr>
+          <w:rStyle w:val="apple-converted-space"/>
+          <w:rFonts w:cs="Times New Roman"/>
+        </w:rPr>
+        <w:t xml:space="preserve">  </w:t>
+      </w:r>
+      <w:r>
+        <w:rPr>
+          <w:rStyle w:val="s1"/>
+          <w:rFonts w:cs="Times New Roman"/>
+        </w:rPr>
+        <w:t xml:space="preserve">3 </w:t>
+      </w:r>
+      <w:r>
+        <w:rPr>
+          <w:rStyle w:val="apple-converted-space"/>
+          <w:rFonts w:cs="Times New Roman"/>
+        </w:rPr>
+        <w:t xml:space="preserve">    </w:t>
+      </w:r>
+      <w:r>
+        <w:rPr>
+          <w:rStyle w:val="s1"/>
+          <w:rFonts w:cs="Times New Roman"/>
+        </w:rPr>
+        <w:t>7</w:t>
+      </w:r>
+      <w:r>
+        <w:rPr>
+          <w:rStyle w:val="apple-converted-space"/>
+          <w:rFonts w:cs="Times New Roman"/>
+        </w:rPr>
+        <w:t xml:space="preserve">  </w:t>
+      </w:r>
+      <w:r>
+        <w:rPr>
+          <w:rStyle w:val="s1"/>
+          <w:rFonts w:cs="Times New Roman"/>
+        </w:rPr>
+        <w:t xml:space="preserve">| </w:t>
+      </w:r>
+      <w:r>
+        <w:rPr>
+          <w:rStyle w:val="apple-converted-space"/>
+          <w:rFonts w:cs="Times New Roman"/>
+        </w:rPr>
+        <w:t xml:space="preserve">  </w:t>
+      </w:r>
+      <w:r>
+        <w:rPr>
+          <w:rStyle w:val="s1"/>
+          <w:rFonts w:cs="Times New Roman"/>
+        </w:rPr>
+        <w:t>3</w:t>
+      </w:r>
+      <w:r>
+        <w:rPr>
+          <w:rStyle w:val="apple-converted-space"/>
+          <w:rFonts w:cs="Times New Roman"/>
+        </w:rPr>
+        <w:t xml:space="preserve">    </w:t>
+      </w:r>
+      <w:r>
+        <w:rPr>
+          <w:rStyle w:val="s1"/>
+          <w:rFonts w:cs="Times New Roman"/>
+        </w:rPr>
+        <w:t>10</w:t>
+      </w:r>
+      <w:r>
+        <w:rPr>
+          <w:rStyle w:val="apple-converted-space"/>
+          <w:rFonts w:cs="Times New Roman"/>
+        </w:rPr>
+        <w:t xml:space="preserve">  </w:t>
+      </w:r>
+      <w:r>
+        <w:rPr>
+          <w:rStyle w:val="s1"/>
+          <w:rFonts w:cs="Times New Roman"/>
+        </w:rPr>
+        <w:t xml:space="preserve">| </w:t>
+      </w:r>
+      <w:r>
+        <w:rPr>
+          <w:rStyle w:val="apple-converted-space"/>
+          <w:rFonts w:cs="Times New Roman"/>
+        </w:rPr>
+        <w:t xml:space="preserve">  </w:t>
+      </w:r>
+      <w:r>
+        <w:rPr>
+          <w:rStyle w:val="s1"/>
+          <w:rFonts w:cs="Times New Roman"/>
+        </w:rPr>
+        <w:t xml:space="preserve">0 </w:t>
+      </w:r>
+      <w:r>
+        <w:rPr>
+          <w:rStyle w:val="apple-converted-space"/>
+          <w:rFonts w:cs="Times New Roman"/>
+        </w:rPr>
+        <w:t xml:space="preserve">    </w:t>
+      </w:r>
+      <w:r>
+        <w:rPr>
+          <w:rStyle w:val="s1"/>
+          <w:rFonts w:cs="Times New Roman"/>
+        </w:rPr>
+        <w:t>8</w:t>
+      </w:r>
+      <w:r>
+        <w:rPr>
+          <w:rStyle w:val="apple-converted-space"/>
+          <w:rFonts w:cs="Times New Roman"/>
+        </w:rPr>
+        <w:t xml:space="preserve">  </w:t>
+      </w:r>
+      <w:r>
+        <w:rPr>
+          <w:rStyle w:val="s1"/>
+          <w:rFonts w:cs="Times New Roman"/>
+        </w:rPr>
+        <w:t xml:space="preserve">| </w:t>
+      </w:r>
+      <w:r>
+        <w:rPr>
+          <w:rStyle w:val="apple-converted-space"/>
+          <w:rFonts w:cs="Times New Roman"/>
+        </w:rPr>
+        <w:t xml:space="preserve">  </w:t>
+      </w:r>
+      <w:r>
+        <w:rPr>
+          <w:rStyle w:val="s1"/>
+          <w:rFonts w:cs="Times New Roman"/>
+        </w:rPr>
+        <w:t xml:space="preserve">2 </w:t>
+      </w:r>
+      <w:r>
+        <w:rPr>
+          <w:rStyle w:val="apple-converted-space"/>
+          <w:rFonts w:cs="Times New Roman"/>
+        </w:rPr>
+        <w:t> </w:t>
+      </w:r>
+    </w:p>
+    <w:p>
+      <w:pPr>
+        <w:pStyle w:val="p2"/>
+        <w:rPr>
+          <w:rFonts w:cs="Times New Roman"/>
+        </w:rPr>
+      </w:pPr>
+      <w:r>
+        <w:rPr>
+          <w:rStyle w:val="apple-converted-space"/>
+          <w:rFonts w:cs="Times New Roman"/>
+        </w:rPr>
+        <w:t xml:space="preserve">    </w:t>
+      </w:r>
+      <w:r>
+        <w:rPr>
+          <w:rStyle w:val="s1"/>
+          <w:rFonts w:cs="Times New Roman"/>
+        </w:rPr>
+        <w:t xml:space="preserve">5 </w:t>
+      </w:r>
+      <w:r>
+        <w:rPr>
+          <w:rStyle w:val="apple-converted-space"/>
+          <w:rFonts w:cs="Times New Roman"/>
+        </w:rPr>
+        <w:t xml:space="preserve">      </w:t>
+      </w:r>
+      <w:proofErr w:type="spellStart"/>
+      <w:r>
+        <w:rPr>
+          <w:rStyle w:val="s1"/>
+          <w:rFonts w:cs="Times New Roman"/>
+        </w:rPr>
+        <w:t>AB_Open</w:t>
+      </w:r>
+      <w:proofErr w:type="spellEnd"/>
+      <w:r>
+        <w:rPr>
+          <w:rStyle w:val="apple-converted-space"/>
+          <w:rFonts w:cs="Times New Roman"/>
+        </w:rPr>
+        <w:t xml:space="preserve">      </w:t>
+      </w:r>
+      <w:proofErr w:type="gramStart"/>
+      <w:r>
+        <w:rPr>
+          <w:rStyle w:val="s1"/>
+          <w:rFonts w:cs="Times New Roman"/>
+        </w:rPr>
+        <w:t>6</w:t>
+      </w:r>
+      <w:r>
+        <w:rPr>
+          <w:rStyle w:val="apple-converted-space"/>
+          <w:rFonts w:cs="Times New Roman"/>
+        </w:rPr>
+        <w:t xml:space="preserve">  </w:t>
+      </w:r>
+      <w:r>
+        <w:rPr>
+          <w:rStyle w:val="s1"/>
+          <w:rFonts w:cs="Times New Roman"/>
+        </w:rPr>
+        <w:t>|</w:t>
+      </w:r>
+      <w:proofErr w:type="gramEnd"/>
+      <w:r>
+        <w:rPr>
+          <w:rStyle w:val="s1"/>
+          <w:rFonts w:cs="Times New Roman"/>
+        </w:rPr>
+        <w:t xml:space="preserve"> </w:t>
+      </w:r>
+      <w:r>
+        <w:rPr>
+          <w:rStyle w:val="apple-converted-space"/>
+          <w:rFonts w:cs="Times New Roman"/>
+        </w:rPr>
+        <w:t xml:space="preserve">  </w:t>
+      </w:r>
+      <w:r>
+        <w:rPr>
+          <w:rStyle w:val="s1"/>
+          <w:rFonts w:cs="Times New Roman"/>
+        </w:rPr>
+        <w:t xml:space="preserve">4 </w:t>
+      </w:r>
+      <w:r>
+        <w:rPr>
+          <w:rStyle w:val="apple-converted-space"/>
+          <w:rFonts w:cs="Times New Roman"/>
+        </w:rPr>
+        <w:t xml:space="preserve">    </w:t>
+      </w:r>
+      <w:r>
+        <w:rPr>
+          <w:rStyle w:val="s1"/>
+          <w:rFonts w:cs="Times New Roman"/>
+        </w:rPr>
+        <w:t>4</w:t>
+      </w:r>
+      <w:r>
+        <w:rPr>
+          <w:rStyle w:val="apple-converted-space"/>
+          <w:rFonts w:cs="Times New Roman"/>
+        </w:rPr>
+        <w:t xml:space="preserve">  </w:t>
+      </w:r>
+      <w:r>
+        <w:rPr>
+          <w:rStyle w:val="s1"/>
+          <w:rFonts w:cs="Times New Roman"/>
+        </w:rPr>
+        <w:t xml:space="preserve">| </w:t>
+      </w:r>
+      <w:r>
+        <w:rPr>
+          <w:rStyle w:val="apple-converted-space"/>
+          <w:rFonts w:cs="Times New Roman"/>
+        </w:rPr>
+        <w:t xml:space="preserve">  </w:t>
+      </w:r>
+      <w:r>
+        <w:rPr>
+          <w:rStyle w:val="s1"/>
+          <w:rFonts w:cs="Times New Roman"/>
+        </w:rPr>
+        <w:t xml:space="preserve">6 </w:t>
+      </w:r>
+      <w:r>
+        <w:rPr>
+          <w:rStyle w:val="apple-converted-space"/>
+          <w:rFonts w:cs="Times New Roman"/>
+        </w:rPr>
+        <w:t xml:space="preserve">    </w:t>
+      </w:r>
+      <w:r>
+        <w:rPr>
+          <w:rStyle w:val="s1"/>
+          <w:rFonts w:cs="Times New Roman"/>
+        </w:rPr>
+        <w:t>5</w:t>
+      </w:r>
+      <w:r>
+        <w:rPr>
+          <w:rStyle w:val="apple-converted-space"/>
+          <w:rFonts w:cs="Times New Roman"/>
+        </w:rPr>
+        <w:t xml:space="preserve">  </w:t>
+      </w:r>
+      <w:r>
+        <w:rPr>
+          <w:rStyle w:val="s1"/>
+          <w:rFonts w:cs="Times New Roman"/>
+        </w:rPr>
+        <w:t xml:space="preserve">| </w:t>
+      </w:r>
+      <w:r>
+        <w:rPr>
+          <w:rStyle w:val="apple-converted-space"/>
+          <w:rFonts w:cs="Times New Roman"/>
+        </w:rPr>
+        <w:t xml:space="preserve">  </w:t>
+      </w:r>
+      <w:r>
+        <w:rPr>
+          <w:rStyle w:val="s1"/>
+          <w:rFonts w:cs="Times New Roman"/>
+        </w:rPr>
+        <w:t xml:space="preserve">5 </w:t>
+      </w:r>
+      <w:r>
+        <w:rPr>
+          <w:rStyle w:val="apple-converted-space"/>
+          <w:rFonts w:cs="Times New Roman"/>
+        </w:rPr>
+        <w:t xml:space="preserve">    </w:t>
+      </w:r>
+      <w:r>
+        <w:rPr>
+          <w:rStyle w:val="s1"/>
+          <w:rFonts w:cs="Times New Roman"/>
+        </w:rPr>
+        <w:t>5</w:t>
+      </w:r>
+      <w:r>
+        <w:rPr>
+          <w:rStyle w:val="apple-converted-space"/>
+          <w:rFonts w:cs="Times New Roman"/>
+        </w:rPr>
+        <w:t xml:space="preserve">  </w:t>
+      </w:r>
+      <w:r>
+        <w:rPr>
+          <w:rStyle w:val="s1"/>
+          <w:rFonts w:cs="Times New Roman"/>
+        </w:rPr>
+        <w:t xml:space="preserve">| </w:t>
+      </w:r>
+      <w:r>
+        <w:rPr>
+          <w:rStyle w:val="apple-converted-space"/>
+          <w:rFonts w:cs="Times New Roman"/>
+        </w:rPr>
+        <w:t xml:space="preserve">  </w:t>
+      </w:r>
+      <w:r>
+        <w:rPr>
+          <w:rStyle w:val="s1"/>
+          <w:rFonts w:cs="Times New Roman"/>
+        </w:rPr>
+        <w:t xml:space="preserve">5 </w:t>
+      </w:r>
+      <w:r>
+        <w:rPr>
+          <w:rStyle w:val="apple-converted-space"/>
+          <w:rFonts w:cs="Times New Roman"/>
+        </w:rPr>
+        <w:t> </w:t>
+      </w:r>
+    </w:p>
+    <w:p>
+      <w:pPr>
+        <w:pStyle w:val="p2"/>
+        <w:rPr>
+          <w:rFonts w:cs="Times New Roman"/>
+        </w:rPr>
+      </w:pPr>
+      <w:r>
+        <w:rPr>
+          <w:rStyle w:val="apple-converted-space"/>
+          <w:rFonts w:cs="Times New Roman"/>
+        </w:rPr>
+        <w:t xml:space="preserve">    </w:t>
+      </w:r>
+      <w:r>
+        <w:rPr>
+          <w:rStyle w:val="s1"/>
+          <w:rFonts w:cs="Times New Roman"/>
+        </w:rPr>
+        <w:t>6</w:t>
+      </w:r>
+      <w:r>
+        <w:rPr>
+          <w:rStyle w:val="apple-converted-space"/>
+          <w:rFonts w:cs="Times New Roman"/>
+        </w:rPr>
+        <w:t xml:space="preserve">      </w:t>
+      </w:r>
+      <w:proofErr w:type="spellStart"/>
+      <w:r>
+        <w:rPr>
+          <w:rStyle w:val="s1"/>
+          <w:rFonts w:cs="Times New Roman"/>
+        </w:rPr>
+        <w:t>AB_Center</w:t>
+      </w:r>
+      <w:proofErr w:type="spellEnd"/>
+      <w:r>
+        <w:rPr>
+          <w:rStyle w:val="s1"/>
+          <w:rFonts w:cs="Times New Roman"/>
+        </w:rPr>
+        <w:t xml:space="preserve"> </w:t>
+      </w:r>
+      <w:r>
+        <w:rPr>
+          <w:rStyle w:val="apple-converted-space"/>
+          <w:rFonts w:cs="Times New Roman"/>
+        </w:rPr>
+        <w:t xml:space="preserve">    </w:t>
+      </w:r>
+      <w:proofErr w:type="gramStart"/>
+      <w:r>
+        <w:rPr>
+          <w:rStyle w:val="s1"/>
+          <w:rFonts w:cs="Times New Roman"/>
+        </w:rPr>
+        <w:t>5</w:t>
+      </w:r>
+      <w:r>
+        <w:rPr>
+          <w:rStyle w:val="apple-converted-space"/>
+          <w:rFonts w:cs="Times New Roman"/>
+        </w:rPr>
+        <w:t xml:space="preserve">  </w:t>
+      </w:r>
+      <w:r>
+        <w:rPr>
+          <w:rStyle w:val="s1"/>
+          <w:rFonts w:cs="Times New Roman"/>
+        </w:rPr>
+        <w:t>|</w:t>
+      </w:r>
+      <w:proofErr w:type="gramEnd"/>
+      <w:r>
+        <w:rPr>
+          <w:rStyle w:val="s1"/>
+          <w:rFonts w:cs="Times New Roman"/>
+        </w:rPr>
+        <w:t xml:space="preserve"> </w:t>
+      </w:r>
+      <w:r>
+        <w:rPr>
+          <w:rStyle w:val="apple-converted-space"/>
+          <w:rFonts w:cs="Times New Roman"/>
+        </w:rPr>
+        <w:t xml:space="preserve">  </w:t>
+      </w:r>
+      <w:r>
+        <w:rPr>
+          <w:rStyle w:val="s1"/>
+          <w:rFonts w:cs="Times New Roman"/>
+        </w:rPr>
+        <w:t xml:space="preserve">5 </w:t>
+      </w:r>
+      <w:r>
+        <w:rPr>
+          <w:rStyle w:val="apple-converted-space"/>
+          <w:rFonts w:cs="Times New Roman"/>
+        </w:rPr>
+        <w:t xml:space="preserve">    </w:t>
+      </w:r>
+      <w:r>
+        <w:rPr>
+          <w:rStyle w:val="s1"/>
+          <w:rFonts w:cs="Times New Roman"/>
+        </w:rPr>
+        <w:t>4</w:t>
+      </w:r>
+      <w:r>
+        <w:rPr>
+          <w:rStyle w:val="apple-converted-space"/>
+          <w:rFonts w:cs="Times New Roman"/>
+        </w:rPr>
+        <w:t xml:space="preserve">  </w:t>
+      </w:r>
+      <w:r>
+        <w:rPr>
+          <w:rStyle w:val="s1"/>
+          <w:rFonts w:cs="Times New Roman"/>
+        </w:rPr>
+        <w:t xml:space="preserve">| </w:t>
+      </w:r>
+      <w:r>
+        <w:rPr>
+          <w:rStyle w:val="apple-converted-space"/>
+          <w:rFonts w:cs="Times New Roman"/>
+        </w:rPr>
+        <w:t xml:space="preserve">  </w:t>
+      </w:r>
+      <w:r>
+        <w:rPr>
+          <w:rStyle w:val="s1"/>
+          <w:rFonts w:cs="Times New Roman"/>
+        </w:rPr>
+        <w:t xml:space="preserve">6 </w:t>
+      </w:r>
+      <w:r>
+        <w:rPr>
+          <w:rStyle w:val="apple-converted-space"/>
+          <w:rFonts w:cs="Times New Roman"/>
+        </w:rPr>
+        <w:t xml:space="preserve">    </w:t>
+      </w:r>
+      <w:r>
+        <w:rPr>
+          <w:rStyle w:val="s1"/>
+          <w:rFonts w:cs="Times New Roman"/>
+        </w:rPr>
+        <w:t>6</w:t>
+      </w:r>
+      <w:r>
+        <w:rPr>
+          <w:rStyle w:val="apple-converted-space"/>
+          <w:rFonts w:cs="Times New Roman"/>
+        </w:rPr>
+        <w:t xml:space="preserve">  </w:t>
+      </w:r>
+      <w:r>
+        <w:rPr>
+          <w:rStyle w:val="s1"/>
+          <w:rFonts w:cs="Times New Roman"/>
+        </w:rPr>
+        <w:t xml:space="preserve">| </w:t>
+      </w:r>
+      <w:r>
+        <w:rPr>
+          <w:rStyle w:val="apple-converted-space"/>
+          <w:rFonts w:cs="Times New Roman"/>
+        </w:rPr>
+        <w:t xml:space="preserve">  </w:t>
+      </w:r>
+      <w:r>
+        <w:rPr>
+          <w:rStyle w:val="s1"/>
+          <w:rFonts w:cs="Times New Roman"/>
+        </w:rPr>
+        <w:t xml:space="preserve">4 </w:t>
+      </w:r>
+      <w:r>
+        <w:rPr>
+          <w:rStyle w:val="apple-converted-space"/>
+          <w:rFonts w:cs="Times New Roman"/>
+        </w:rPr>
+        <w:t xml:space="preserve">    </w:t>
+      </w:r>
+      <w:r>
+        <w:rPr>
+          <w:rStyle w:val="s1"/>
+          <w:rFonts w:cs="Times New Roman"/>
+        </w:rPr>
+        <w:t>3</w:t>
+      </w:r>
+      <w:r>
+        <w:rPr>
+          <w:rStyle w:val="apple-converted-space"/>
+          <w:rFonts w:cs="Times New Roman"/>
+        </w:rPr>
+        <w:t xml:space="preserve">  </w:t>
+      </w:r>
+      <w:r>
+        <w:rPr>
+          <w:rStyle w:val="s1"/>
+          <w:rFonts w:cs="Times New Roman"/>
+        </w:rPr>
+        <w:t xml:space="preserve">| </w:t>
+      </w:r>
+      <w:r>
+        <w:rPr>
+          <w:rStyle w:val="apple-converted-space"/>
+          <w:rFonts w:cs="Times New Roman"/>
+        </w:rPr>
+        <w:t xml:space="preserve">  </w:t>
+      </w:r>
+      <w:r>
+        <w:rPr>
+          <w:rStyle w:val="s1"/>
+          <w:rFonts w:cs="Times New Roman"/>
+        </w:rPr>
+        <w:t xml:space="preserve">7 </w:t>
+      </w:r>
+      <w:r>
+        <w:rPr>
+          <w:rStyle w:val="apple-converted-space"/>
+          <w:rFonts w:cs="Times New Roman"/>
+        </w:rPr>
+        <w:t> </w:t>
+      </w:r>
+    </w:p>
+    <w:p>
+      <w:pPr>
+        <w:pStyle w:val="p2"/>
+        <w:rPr>
+          <w:rFonts w:cs="Times New Roman"/>
+        </w:rPr>
+      </w:pPr>
+      <w:r>
+        <w:rPr>
+          <w:rStyle w:val="apple-converted-space"/>
+          <w:rFonts w:cs="Times New Roman"/>
+        </w:rPr>
+        <w:t xml:space="preserve">    </w:t>
+      </w:r>
+      <w:r>
+        <w:rPr>
+          <w:rStyle w:val="s1"/>
+          <w:rFonts w:cs="Times New Roman"/>
+        </w:rPr>
+        <w:t xml:space="preserve">7 </w:t>
+      </w:r>
+      <w:r>
+        <w:rPr>
+          <w:rStyle w:val="apple-converted-space"/>
+          <w:rFonts w:cs="Times New Roman"/>
+        </w:rPr>
+        <w:t xml:space="preserve">    </w:t>
+      </w:r>
+      <w:proofErr w:type="spellStart"/>
+      <w:r>
+        <w:rPr>
+          <w:rStyle w:val="s1"/>
+          <w:rFonts w:cs="Times New Roman"/>
+        </w:rPr>
+        <w:t>AB_Improved</w:t>
+      </w:r>
+      <w:proofErr w:type="spellEnd"/>
+      <w:r>
+        <w:rPr>
+          <w:rStyle w:val="apple-converted-space"/>
+          <w:rFonts w:cs="Times New Roman"/>
+        </w:rPr>
+        <w:t xml:space="preserve">    </w:t>
+      </w:r>
+      <w:proofErr w:type="gramStart"/>
+      <w:r>
+        <w:rPr>
+          <w:rStyle w:val="s1"/>
+          <w:rFonts w:cs="Times New Roman"/>
+        </w:rPr>
+        <w:t>5</w:t>
+      </w:r>
+      <w:r>
+        <w:rPr>
+          <w:rStyle w:val="apple-converted-space"/>
+          <w:rFonts w:cs="Times New Roman"/>
+        </w:rPr>
+        <w:t xml:space="preserve">  </w:t>
+      </w:r>
+      <w:r>
+        <w:rPr>
+          <w:rStyle w:val="s1"/>
+          <w:rFonts w:cs="Times New Roman"/>
+        </w:rPr>
+        <w:t>|</w:t>
+      </w:r>
+      <w:proofErr w:type="gramEnd"/>
+      <w:r>
+        <w:rPr>
+          <w:rStyle w:val="s1"/>
+          <w:rFonts w:cs="Times New Roman"/>
+        </w:rPr>
+        <w:t xml:space="preserve"> </w:t>
+      </w:r>
+      <w:r>
+        <w:rPr>
+          <w:rStyle w:val="apple-converted-space"/>
+          <w:rFonts w:cs="Times New Roman"/>
+        </w:rPr>
+        <w:t xml:space="preserve">  </w:t>
+      </w:r>
+      <w:r>
+        <w:rPr>
+          <w:rStyle w:val="s1"/>
+          <w:rFonts w:cs="Times New Roman"/>
+        </w:rPr>
+        <w:t xml:space="preserve">5 </w:t>
+      </w:r>
+      <w:r>
+        <w:rPr>
+          <w:rStyle w:val="apple-converted-space"/>
+          <w:rFonts w:cs="Times New Roman"/>
+        </w:rPr>
+        <w:t xml:space="preserve">    </w:t>
+      </w:r>
+      <w:r>
+        <w:rPr>
+          <w:rStyle w:val="s1"/>
+          <w:rFonts w:cs="Times New Roman"/>
+        </w:rPr>
+        <w:t>3</w:t>
+      </w:r>
+      <w:r>
+        <w:rPr>
+          <w:rStyle w:val="apple-converted-space"/>
+          <w:rFonts w:cs="Times New Roman"/>
+        </w:rPr>
+        <w:t xml:space="preserve">  </w:t>
+      </w:r>
+      <w:r>
+        <w:rPr>
+          <w:rStyle w:val="s1"/>
+          <w:rFonts w:cs="Times New Roman"/>
+        </w:rPr>
+        <w:t xml:space="preserve">| </w:t>
+      </w:r>
+      <w:r>
+        <w:rPr>
+          <w:rStyle w:val="apple-converted-space"/>
+          <w:rFonts w:cs="Times New Roman"/>
+        </w:rPr>
+        <w:t xml:space="preserve">  </w:t>
+      </w:r>
+      <w:r>
+        <w:rPr>
+          <w:rStyle w:val="s1"/>
+          <w:rFonts w:cs="Times New Roman"/>
+        </w:rPr>
+        <w:t xml:space="preserve">7 </w:t>
+      </w:r>
+      <w:r>
+        <w:rPr>
+          <w:rStyle w:val="apple-converted-space"/>
+          <w:rFonts w:cs="Times New Roman"/>
+        </w:rPr>
+        <w:t xml:space="preserve">    </w:t>
+      </w:r>
+      <w:r>
+        <w:rPr>
+          <w:rStyle w:val="s1"/>
+          <w:rFonts w:cs="Times New Roman"/>
+        </w:rPr>
+        <w:t>5</w:t>
+      </w:r>
+      <w:r>
+        <w:rPr>
+          <w:rStyle w:val="apple-converted-space"/>
+          <w:rFonts w:cs="Times New Roman"/>
+        </w:rPr>
+        <w:t xml:space="preserve">  </w:t>
+      </w:r>
+      <w:r>
+        <w:rPr>
+          <w:rStyle w:val="s1"/>
+          <w:rFonts w:cs="Times New Roman"/>
+        </w:rPr>
+        <w:t xml:space="preserve">| </w:t>
+      </w:r>
+      <w:r>
+        <w:rPr>
+          <w:rStyle w:val="apple-converted-space"/>
+          <w:rFonts w:cs="Times New Roman"/>
+        </w:rPr>
+        <w:t xml:space="preserve">  </w:t>
+      </w:r>
+      <w:r>
+        <w:rPr>
+          <w:rStyle w:val="s1"/>
+          <w:rFonts w:cs="Times New Roman"/>
+        </w:rPr>
+        <w:t xml:space="preserve">5 </w:t>
+      </w:r>
+      <w:r>
+        <w:rPr>
+          <w:rStyle w:val="apple-converted-space"/>
+          <w:rFonts w:cs="Times New Roman"/>
+        </w:rPr>
+        <w:t xml:space="preserve">    </w:t>
+      </w:r>
+      <w:r>
+        <w:rPr>
+          <w:rStyle w:val="s1"/>
+          <w:rFonts w:cs="Times New Roman"/>
+        </w:rPr>
+        <w:t>6</w:t>
+      </w:r>
+      <w:r>
+        <w:rPr>
+          <w:rStyle w:val="apple-converted-space"/>
+          <w:rFonts w:cs="Times New Roman"/>
+        </w:rPr>
+        <w:t xml:space="preserve">  </w:t>
+      </w:r>
+      <w:r>
+        <w:rPr>
+          <w:rStyle w:val="s1"/>
+          <w:rFonts w:cs="Times New Roman"/>
+        </w:rPr>
+        <w:t xml:space="preserve">| </w:t>
+      </w:r>
+      <w:r>
+        <w:rPr>
+          <w:rStyle w:val="apple-converted-space"/>
+          <w:rFonts w:cs="Times New Roman"/>
+        </w:rPr>
+        <w:t xml:space="preserve">  </w:t>
+      </w:r>
+      <w:r>
+        <w:rPr>
+          <w:rStyle w:val="s1"/>
+          <w:rFonts w:cs="Times New Roman"/>
+        </w:rPr>
+        <w:t xml:space="preserve">4 </w:t>
+      </w:r>
+      <w:r>
+        <w:rPr>
+          <w:rStyle w:val="apple-converted-space"/>
+          <w:rFonts w:cs="Times New Roman"/>
+        </w:rPr>
+        <w:t> </w:t>
+      </w:r>
+    </w:p>
+    <w:p>
+      <w:pPr>
+        <w:pStyle w:val="p2"/>
+        <w:rPr>
+          <w:rFonts w:cs="Times New Roman"/>
+        </w:rPr>
+      </w:pPr>
+      <w:r>
+        <w:rPr>
+          <w:rStyle w:val="s1"/>
+          <w:rFonts w:cs="Times New Roman"/>
+        </w:rPr>
+        <w:t>--------------------------------------------------------------------------</w:t>
+      </w:r>
+    </w:p>
+    <w:p>
+      <w:pPr>
+        <w:pStyle w:val="p2"/>
+        <w:rPr>
+          <w:rFonts w:cs="Times New Roman"/>
+        </w:rPr>
+      </w:pPr>
+      <w:r>
+        <w:rPr>
+          <w:rStyle w:val="apple-converted-space"/>
+          <w:rFonts w:cs="Times New Roman"/>
+        </w:rPr>
+        <w:t xml:space="preserve">           </w:t>
+      </w:r>
+      <w:r>
+        <w:rPr>
+          <w:rStyle w:val="s1"/>
+          <w:rFonts w:cs="Times New Roman"/>
+        </w:rPr>
+        <w:t>Win Rate:</w:t>
+      </w:r>
+      <w:r>
+        <w:rPr>
+          <w:rStyle w:val="apple-converted-space"/>
+          <w:rFonts w:cs="Times New Roman"/>
+        </w:rPr>
+        <w:t xml:space="preserve">      </w:t>
+      </w:r>
+      <w:r>
+        <w:rPr>
+          <w:rStyle w:val="s1"/>
+          <w:rFonts w:cs="Times New Roman"/>
+        </w:rPr>
+        <w:t>70.0%</w:t>
+      </w:r>
+      <w:r>
+        <w:rPr>
+          <w:rStyle w:val="apple-converted-space"/>
+          <w:rFonts w:cs="Times New Roman"/>
+        </w:rPr>
+        <w:t xml:space="preserve">        </w:t>
+      </w:r>
+      <w:r>
+        <w:rPr>
+          <w:rStyle w:val="s1"/>
+          <w:rFonts w:cs="Times New Roman"/>
+        </w:rPr>
+        <w:t>62.9%</w:t>
+      </w:r>
+      <w:r>
+        <w:rPr>
+          <w:rStyle w:val="apple-converted-space"/>
+          <w:rFonts w:cs="Times New Roman"/>
+        </w:rPr>
+        <w:t xml:space="preserve">        </w:t>
+      </w:r>
+      <w:r>
+        <w:rPr>
+          <w:rStyle w:val="s1"/>
+          <w:rFonts w:cs="Times New Roman"/>
+        </w:rPr>
+        <w:t>71.4%</w:t>
+      </w:r>
+      <w:r>
+        <w:rPr>
+          <w:rStyle w:val="apple-converted-space"/>
+          <w:rFonts w:cs="Times New Roman"/>
+        </w:rPr>
+        <w:t xml:space="preserve">        </w:t>
+      </w:r>
+      <w:r>
+        <w:rPr>
+          <w:rStyle w:val="s1"/>
+          <w:rFonts w:cs="Times New Roman"/>
+        </w:rPr>
+        <w:t xml:space="preserve">68.6% </w:t>
+      </w:r>
+      <w:r>
+        <w:rPr>
+          <w:rStyle w:val="apple-converted-space"/>
+          <w:rFonts w:cs="Times New Roman"/>
+        </w:rPr>
+        <w:t>   </w:t>
+      </w:r>
+    </w:p>
+    <w:p>
+      <w:pPr>
+        <w:pStyle w:val="p1"/>
+        <w:rPr>
+          <w:rFonts w:cs="Times New Roman"/>
+        </w:rPr>
+      </w:pPr>
+    </w:p>
+    <w:p>
+      <w:pPr>
+        <w:pStyle w:val="ListBullet"/>
+        <w:numPr>
+          <w:ilvl w:val="0"/>
+          <w:numId w:val="0"/>
+        </w:numPr>
+      </w:pPr>
+      <w:r>
+        <w:br/>
+      </w:r>
+    </w:p>
+    <w:p>
+      <w:pPr>
+        <w:pStyle w:val="p1"/>
+        <w:rPr>
+          <w:rFonts w:cs="Times New Roman"/>
+        </w:rPr>
+      </w:pPr>
+    </w:p>
+    <w:p>
+      <w:pPr>
+        <w:pStyle w:val="p2"/>
+        <w:rPr>
+          <w:rFonts w:cs="Times New Roman"/>
+        </w:rPr>
+      </w:pPr>
+      <w:r>
+        <w:rPr>
+          <w:rStyle w:val="apple-converted-space"/>
+          <w:rFonts w:cs="Times New Roman"/>
+        </w:rPr>
+        <w:t> </w:t>
+      </w:r>
+      <w:r>
+        <w:rPr>
+          <w:rStyle w:val="s1"/>
+          <w:rFonts w:cs="Times New Roman"/>
+        </w:rPr>
+        <w:t xml:space="preserve">Match # </w:t>
+      </w:r>
+      <w:r>
+        <w:rPr>
+          <w:rStyle w:val="apple-converted-space"/>
+          <w:rFonts w:cs="Times New Roman"/>
+        </w:rPr>
+        <w:t xml:space="preserve">  </w:t>
+      </w:r>
+      <w:r>
+        <w:rPr>
+          <w:rStyle w:val="s1"/>
+          <w:rFonts w:cs="Times New Roman"/>
+        </w:rPr>
+        <w:t>Opponent</w:t>
+      </w:r>
+      <w:r>
+        <w:rPr>
+          <w:rStyle w:val="apple-converted-space"/>
+          <w:rFonts w:cs="Times New Roman"/>
+        </w:rPr>
+        <w:t xml:space="preserve">    </w:t>
+      </w:r>
+      <w:proofErr w:type="spellStart"/>
+      <w:r>
+        <w:rPr>
+          <w:rStyle w:val="s1"/>
+          <w:rFonts w:cs="Times New Roman"/>
+        </w:rPr>
+        <w:t>AB_Improved</w:t>
+      </w:r>
+      <w:proofErr w:type="spellEnd"/>
+      <w:r>
+        <w:rPr>
+          <w:rStyle w:val="s1"/>
+          <w:rFonts w:cs="Times New Roman"/>
+        </w:rPr>
+        <w:t xml:space="preserve"> </w:t>
+      </w:r>
+      <w:r>
+        <w:rPr>
+          <w:rStyle w:val="apple-converted-space"/>
+          <w:rFonts w:cs="Times New Roman"/>
+        </w:rPr>
+        <w:t xml:space="preserve">  </w:t>
+      </w:r>
+      <w:proofErr w:type="spellStart"/>
+      <w:r>
+        <w:rPr>
+          <w:rStyle w:val="s1"/>
+          <w:rFonts w:cs="Times New Roman"/>
+        </w:rPr>
+        <w:t>AB_Custom</w:t>
+      </w:r>
+      <w:proofErr w:type="spellEnd"/>
+      <w:r>
+        <w:rPr>
+          <w:rStyle w:val="s1"/>
+          <w:rFonts w:cs="Times New Roman"/>
+        </w:rPr>
+        <w:t xml:space="preserve"> </w:t>
+      </w:r>
+      <w:r>
+        <w:rPr>
+          <w:rStyle w:val="apple-converted-space"/>
+          <w:rFonts w:cs="Times New Roman"/>
+        </w:rPr>
+        <w:t xml:space="preserve">  </w:t>
+      </w:r>
+      <w:r>
+        <w:rPr>
+          <w:rStyle w:val="s1"/>
+          <w:rFonts w:cs="Times New Roman"/>
+        </w:rPr>
+        <w:t>AB_Custom_</w:t>
+      </w:r>
+      <w:proofErr w:type="gramStart"/>
+      <w:r>
+        <w:rPr>
+          <w:rStyle w:val="s1"/>
+          <w:rFonts w:cs="Times New Roman"/>
+        </w:rPr>
+        <w:t>2</w:t>
+      </w:r>
+      <w:r>
+        <w:rPr>
+          <w:rStyle w:val="apple-converted-space"/>
+          <w:rFonts w:cs="Times New Roman"/>
+        </w:rPr>
+        <w:t xml:space="preserve">  </w:t>
+      </w:r>
+      <w:r>
+        <w:rPr>
+          <w:rStyle w:val="s1"/>
+          <w:rFonts w:cs="Times New Roman"/>
+        </w:rPr>
+        <w:t>AB</w:t>
+      </w:r>
+      <w:proofErr w:type="gramEnd"/>
+      <w:r>
+        <w:rPr>
+          <w:rStyle w:val="s1"/>
+          <w:rFonts w:cs="Times New Roman"/>
+        </w:rPr>
+        <w:t>_Custom_3</w:t>
+      </w:r>
+      <w:r>
+        <w:rPr>
+          <w:rStyle w:val="apple-converted-space"/>
+          <w:rFonts w:cs="Times New Roman"/>
+        </w:rPr>
+        <w:t> </w:t>
+      </w:r>
+    </w:p>
+    <w:p>
+      <w:pPr>
+        <w:pStyle w:val="p2"/>
+        <w:rPr>
+          <w:rFonts w:cs="Times New Roman"/>
+        </w:rPr>
+      </w:pPr>
+      <w:r>
+        <w:rPr>
+          <w:rStyle w:val="apple-converted-space"/>
+          <w:rFonts w:cs="Times New Roman"/>
+        </w:rPr>
+        <w:t xml:space="preserve">                        </w:t>
+      </w:r>
+      <w:r>
+        <w:rPr>
+          <w:rStyle w:val="s1"/>
+          <w:rFonts w:cs="Times New Roman"/>
+        </w:rPr>
+        <w:t xml:space="preserve">Won | Lost </w:t>
+      </w:r>
+      <w:r>
+        <w:rPr>
+          <w:rStyle w:val="apple-converted-space"/>
+          <w:rFonts w:cs="Times New Roman"/>
+        </w:rPr>
+        <w:t xml:space="preserve">  </w:t>
+      </w:r>
+      <w:r>
+        <w:rPr>
+          <w:rStyle w:val="s1"/>
+          <w:rFonts w:cs="Times New Roman"/>
+        </w:rPr>
+        <w:t xml:space="preserve">Won | Lost </w:t>
+      </w:r>
+      <w:r>
+        <w:rPr>
+          <w:rStyle w:val="apple-converted-space"/>
+          <w:rFonts w:cs="Times New Roman"/>
+        </w:rPr>
+        <w:t xml:space="preserve">  </w:t>
+      </w:r>
+      <w:r>
+        <w:rPr>
+          <w:rStyle w:val="s1"/>
+          <w:rFonts w:cs="Times New Roman"/>
+        </w:rPr>
+        <w:t xml:space="preserve">Won | Lost </w:t>
+      </w:r>
+      <w:r>
+        <w:rPr>
+          <w:rStyle w:val="apple-converted-space"/>
+          <w:rFonts w:cs="Times New Roman"/>
+        </w:rPr>
+        <w:t xml:space="preserve">  </w:t>
+      </w:r>
+      <w:r>
+        <w:rPr>
+          <w:rStyle w:val="s1"/>
+          <w:rFonts w:cs="Times New Roman"/>
+        </w:rPr>
+        <w:t>Won | Lost</w:t>
+      </w:r>
+      <w:r>
+        <w:rPr>
+          <w:rStyle w:val="apple-converted-space"/>
+          <w:rFonts w:cs="Times New Roman"/>
+        </w:rPr>
+        <w:t> </w:t>
+      </w:r>
+    </w:p>
+    <w:p>
+      <w:pPr>
+        <w:pStyle w:val="p2"/>
+        <w:rPr>
+          <w:rFonts w:cs="Times New Roman"/>
+        </w:rPr>
+      </w:pPr>
+      <w:r>
+        <w:rPr>
+          <w:rStyle w:val="apple-converted-space"/>
+          <w:rFonts w:cs="Times New Roman"/>
+        </w:rPr>
+        <w:t xml:space="preserve">    </w:t>
+      </w:r>
+      <w:r>
+        <w:rPr>
+          <w:rStyle w:val="s1"/>
+          <w:rFonts w:cs="Times New Roman"/>
+        </w:rPr>
+        <w:t xml:space="preserve">1 </w:t>
+      </w:r>
+      <w:r>
+        <w:rPr>
+          <w:rStyle w:val="apple-converted-space"/>
+          <w:rFonts w:cs="Times New Roman"/>
+        </w:rPr>
+        <w:t xml:space="preserve">      </w:t>
+      </w:r>
+      <w:r>
+        <w:rPr>
+          <w:rStyle w:val="s1"/>
+          <w:rFonts w:cs="Times New Roman"/>
+        </w:rPr>
+        <w:t>Random</w:t>
+      </w:r>
+      <w:r>
+        <w:rPr>
+          <w:rStyle w:val="apple-converted-space"/>
+          <w:rFonts w:cs="Times New Roman"/>
+        </w:rPr>
+        <w:t xml:space="preserve">      </w:t>
+      </w:r>
+      <w:proofErr w:type="gramStart"/>
+      <w:r>
+        <w:rPr>
+          <w:rStyle w:val="s1"/>
+          <w:rFonts w:cs="Times New Roman"/>
+        </w:rPr>
+        <w:t>10</w:t>
+      </w:r>
+      <w:r>
+        <w:rPr>
+          <w:rStyle w:val="apple-converted-space"/>
+          <w:rFonts w:cs="Times New Roman"/>
+        </w:rPr>
+        <w:t xml:space="preserve">  </w:t>
+      </w:r>
+      <w:r>
+        <w:rPr>
+          <w:rStyle w:val="s1"/>
+          <w:rFonts w:cs="Times New Roman"/>
+        </w:rPr>
+        <w:t>|</w:t>
+      </w:r>
+      <w:proofErr w:type="gramEnd"/>
+      <w:r>
+        <w:rPr>
+          <w:rStyle w:val="s1"/>
+          <w:rFonts w:cs="Times New Roman"/>
+        </w:rPr>
+        <w:t xml:space="preserve"> </w:t>
+      </w:r>
+      <w:r>
+        <w:rPr>
+          <w:rStyle w:val="apple-converted-space"/>
+          <w:rFonts w:cs="Times New Roman"/>
+        </w:rPr>
+        <w:t xml:space="preserve">  </w:t>
+      </w:r>
+      <w:r>
+        <w:rPr>
+          <w:rStyle w:val="s1"/>
+          <w:rFonts w:cs="Times New Roman"/>
+        </w:rPr>
+        <w:t xml:space="preserve">0 </w:t>
+      </w:r>
+      <w:r>
+        <w:rPr>
+          <w:rStyle w:val="apple-converted-space"/>
+          <w:rFonts w:cs="Times New Roman"/>
+        </w:rPr>
+        <w:t xml:space="preserve">    </w:t>
+      </w:r>
+      <w:r>
+        <w:rPr>
+          <w:rStyle w:val="s1"/>
+          <w:rFonts w:cs="Times New Roman"/>
+        </w:rPr>
+        <w:t>9</w:t>
+      </w:r>
+      <w:r>
+        <w:rPr>
+          <w:rStyle w:val="apple-converted-space"/>
+          <w:rFonts w:cs="Times New Roman"/>
+        </w:rPr>
+        <w:t xml:space="preserve">  </w:t>
+      </w:r>
+      <w:r>
+        <w:rPr>
+          <w:rStyle w:val="s1"/>
+          <w:rFonts w:cs="Times New Roman"/>
+        </w:rPr>
+        <w:t xml:space="preserve">| </w:t>
+      </w:r>
+      <w:r>
+        <w:rPr>
+          <w:rStyle w:val="apple-converted-space"/>
+          <w:rFonts w:cs="Times New Roman"/>
+        </w:rPr>
+        <w:t xml:space="preserve">  </w:t>
+      </w:r>
+      <w:r>
+        <w:rPr>
+          <w:rStyle w:val="s1"/>
+          <w:rFonts w:cs="Times New Roman"/>
+        </w:rPr>
+        <w:t>1</w:t>
+      </w:r>
+      <w:r>
+        <w:rPr>
+          <w:rStyle w:val="apple-converted-space"/>
+          <w:rFonts w:cs="Times New Roman"/>
+        </w:rPr>
+        <w:t xml:space="preserve">    </w:t>
+      </w:r>
+      <w:r>
+        <w:rPr>
+          <w:rStyle w:val="s1"/>
+          <w:rFonts w:cs="Times New Roman"/>
+        </w:rPr>
+        <w:t>10</w:t>
+      </w:r>
+      <w:r>
+        <w:rPr>
+          <w:rStyle w:val="apple-converted-space"/>
+          <w:rFonts w:cs="Times New Roman"/>
+        </w:rPr>
+        <w:t xml:space="preserve">  </w:t>
+      </w:r>
+      <w:r>
+        <w:rPr>
+          <w:rStyle w:val="s1"/>
+          <w:rFonts w:cs="Times New Roman"/>
+        </w:rPr>
+        <w:t xml:space="preserve">| </w:t>
+      </w:r>
+      <w:r>
+        <w:rPr>
+          <w:rStyle w:val="apple-converted-space"/>
+          <w:rFonts w:cs="Times New Roman"/>
+        </w:rPr>
+        <w:t xml:space="preserve">  </w:t>
+      </w:r>
+      <w:r>
+        <w:rPr>
+          <w:rStyle w:val="s1"/>
+          <w:rFonts w:cs="Times New Roman"/>
+        </w:rPr>
+        <w:t>0</w:t>
+      </w:r>
+      <w:r>
+        <w:rPr>
+          <w:rStyle w:val="apple-converted-space"/>
+          <w:rFonts w:cs="Times New Roman"/>
+        </w:rPr>
+        <w:t xml:space="preserve">    </w:t>
+      </w:r>
+      <w:r>
+        <w:rPr>
+          <w:rStyle w:val="s1"/>
+          <w:rFonts w:cs="Times New Roman"/>
+        </w:rPr>
+        <w:t>10</w:t>
+      </w:r>
+      <w:r>
+        <w:rPr>
+          <w:rStyle w:val="apple-converted-space"/>
+          <w:rFonts w:cs="Times New Roman"/>
+        </w:rPr>
+        <w:t xml:space="preserve">  </w:t>
+      </w:r>
+      <w:r>
+        <w:rPr>
+          <w:rStyle w:val="s1"/>
+          <w:rFonts w:cs="Times New Roman"/>
+        </w:rPr>
+        <w:t xml:space="preserve">| </w:t>
+      </w:r>
+      <w:r>
+        <w:rPr>
+          <w:rStyle w:val="apple-converted-space"/>
+          <w:rFonts w:cs="Times New Roman"/>
+        </w:rPr>
+        <w:t xml:space="preserve">  </w:t>
+      </w:r>
+      <w:r>
+        <w:rPr>
+          <w:rStyle w:val="s1"/>
+          <w:rFonts w:cs="Times New Roman"/>
+        </w:rPr>
+        <w:t xml:space="preserve">0 </w:t>
+      </w:r>
+      <w:r>
+        <w:rPr>
+          <w:rStyle w:val="apple-converted-space"/>
+          <w:rFonts w:cs="Times New Roman"/>
+        </w:rPr>
+        <w:t> </w:t>
+      </w:r>
+    </w:p>
+    <w:p>
+      <w:pPr>
+        <w:pStyle w:val="p2"/>
+        <w:rPr>
+          <w:rFonts w:cs="Times New Roman"/>
+        </w:rPr>
+      </w:pPr>
+      <w:r>
+        <w:rPr>
+          <w:rStyle w:val="apple-converted-space"/>
+          <w:rFonts w:cs="Times New Roman"/>
+        </w:rPr>
+        <w:t xml:space="preserve">    </w:t>
+      </w:r>
+      <w:r>
+        <w:rPr>
+          <w:rStyle w:val="s1"/>
+          <w:rFonts w:cs="Times New Roman"/>
+        </w:rPr>
+        <w:t xml:space="preserve">2 </w:t>
+      </w:r>
+      <w:r>
+        <w:rPr>
+          <w:rStyle w:val="apple-converted-space"/>
+          <w:rFonts w:cs="Times New Roman"/>
+        </w:rPr>
+        <w:t xml:space="preserve">      </w:t>
+      </w:r>
+      <w:proofErr w:type="spellStart"/>
+      <w:r>
+        <w:rPr>
+          <w:rStyle w:val="s1"/>
+          <w:rFonts w:cs="Times New Roman"/>
+        </w:rPr>
+        <w:t>MM_Open</w:t>
+      </w:r>
+      <w:proofErr w:type="spellEnd"/>
+      <w:r>
+        <w:rPr>
+          <w:rStyle w:val="apple-converted-space"/>
+          <w:rFonts w:cs="Times New Roman"/>
+        </w:rPr>
+        <w:t xml:space="preserve">      </w:t>
+      </w:r>
+      <w:proofErr w:type="gramStart"/>
+      <w:r>
+        <w:rPr>
+          <w:rStyle w:val="s1"/>
+          <w:rFonts w:cs="Times New Roman"/>
+        </w:rPr>
+        <w:t>8</w:t>
+      </w:r>
+      <w:r>
+        <w:rPr>
+          <w:rStyle w:val="apple-converted-space"/>
+          <w:rFonts w:cs="Times New Roman"/>
+        </w:rPr>
+        <w:t xml:space="preserve">  </w:t>
+      </w:r>
+      <w:r>
+        <w:rPr>
+          <w:rStyle w:val="s1"/>
+          <w:rFonts w:cs="Times New Roman"/>
+        </w:rPr>
+        <w:t>|</w:t>
+      </w:r>
+      <w:proofErr w:type="gramEnd"/>
+      <w:r>
+        <w:rPr>
+          <w:rStyle w:val="s1"/>
+          <w:rFonts w:cs="Times New Roman"/>
+        </w:rPr>
+        <w:t xml:space="preserve"> </w:t>
+      </w:r>
+      <w:r>
+        <w:rPr>
+          <w:rStyle w:val="apple-converted-space"/>
+          <w:rFonts w:cs="Times New Roman"/>
+        </w:rPr>
+        <w:t xml:space="preserve">  </w:t>
+      </w:r>
+      <w:r>
+        <w:rPr>
+          <w:rStyle w:val="s1"/>
+          <w:rFonts w:cs="Times New Roman"/>
+        </w:rPr>
+        <w:t xml:space="preserve">2 </w:t>
+      </w:r>
+      <w:r>
+        <w:rPr>
+          <w:rStyle w:val="apple-converted-space"/>
+          <w:rFonts w:cs="Times New Roman"/>
+        </w:rPr>
+        <w:t xml:space="preserve">    </w:t>
+      </w:r>
+      <w:r>
+        <w:rPr>
+          <w:rStyle w:val="s1"/>
+          <w:rFonts w:cs="Times New Roman"/>
+        </w:rPr>
+        <w:t>5</w:t>
+      </w:r>
+      <w:r>
+        <w:rPr>
+          <w:rStyle w:val="apple-converted-space"/>
+          <w:rFonts w:cs="Times New Roman"/>
+        </w:rPr>
+        <w:t xml:space="preserve">  </w:t>
+      </w:r>
+      <w:r>
+        <w:rPr>
+          <w:rStyle w:val="s1"/>
+          <w:rFonts w:cs="Times New Roman"/>
+        </w:rPr>
+        <w:t xml:space="preserve">| </w:t>
+      </w:r>
+      <w:r>
+        <w:rPr>
+          <w:rStyle w:val="apple-converted-space"/>
+          <w:rFonts w:cs="Times New Roman"/>
+        </w:rPr>
+        <w:t xml:space="preserve">  </w:t>
+      </w:r>
+      <w:r>
+        <w:rPr>
+          <w:rStyle w:val="s1"/>
+          <w:rFonts w:cs="Times New Roman"/>
+        </w:rPr>
+        <w:t xml:space="preserve">5 </w:t>
+      </w:r>
+      <w:r>
+        <w:rPr>
+          <w:rStyle w:val="apple-converted-space"/>
+          <w:rFonts w:cs="Times New Roman"/>
+        </w:rPr>
+        <w:t xml:space="preserve">    </w:t>
+      </w:r>
+      <w:r>
+        <w:rPr>
+          <w:rStyle w:val="s1"/>
+          <w:rFonts w:cs="Times New Roman"/>
+        </w:rPr>
+        <w:t>8</w:t>
+      </w:r>
+      <w:r>
+        <w:rPr>
+          <w:rStyle w:val="apple-converted-space"/>
+          <w:rFonts w:cs="Times New Roman"/>
+        </w:rPr>
+        <w:t xml:space="preserve">  </w:t>
+      </w:r>
+      <w:r>
+        <w:rPr>
+          <w:rStyle w:val="s1"/>
+          <w:rFonts w:cs="Times New Roman"/>
+        </w:rPr>
+        <w:t xml:space="preserve">| </w:t>
+      </w:r>
+      <w:r>
+        <w:rPr>
+          <w:rStyle w:val="apple-converted-space"/>
+          <w:rFonts w:cs="Times New Roman"/>
+        </w:rPr>
+        <w:t xml:space="preserve">  </w:t>
+      </w:r>
+      <w:r>
+        <w:rPr>
+          <w:rStyle w:val="s1"/>
+          <w:rFonts w:cs="Times New Roman"/>
+        </w:rPr>
+        <w:t xml:space="preserve">2 </w:t>
+      </w:r>
+      <w:r>
+        <w:rPr>
+          <w:rStyle w:val="apple-converted-space"/>
+          <w:rFonts w:cs="Times New Roman"/>
+        </w:rPr>
+        <w:t xml:space="preserve">    </w:t>
+      </w:r>
+      <w:r>
+        <w:rPr>
+          <w:rStyle w:val="s1"/>
+          <w:rFonts w:cs="Times New Roman"/>
+        </w:rPr>
+        <w:t>7</w:t>
+      </w:r>
+      <w:r>
+        <w:rPr>
+          <w:rStyle w:val="apple-converted-space"/>
+          <w:rFonts w:cs="Times New Roman"/>
+        </w:rPr>
+        <w:t xml:space="preserve">  </w:t>
+      </w:r>
+      <w:r>
+        <w:rPr>
+          <w:rStyle w:val="s1"/>
+          <w:rFonts w:cs="Times New Roman"/>
+        </w:rPr>
+        <w:t xml:space="preserve">| </w:t>
+      </w:r>
+      <w:r>
+        <w:rPr>
+          <w:rStyle w:val="apple-converted-space"/>
+          <w:rFonts w:cs="Times New Roman"/>
+        </w:rPr>
+        <w:t xml:space="preserve">  </w:t>
+      </w:r>
+      <w:r>
+        <w:rPr>
+          <w:rStyle w:val="s1"/>
+          <w:rFonts w:cs="Times New Roman"/>
+        </w:rPr>
+        <w:t xml:space="preserve">3 </w:t>
+      </w:r>
+      <w:r>
+        <w:rPr>
+          <w:rStyle w:val="apple-converted-space"/>
+          <w:rFonts w:cs="Times New Roman"/>
+        </w:rPr>
+        <w:t> </w:t>
+      </w:r>
+    </w:p>
+    <w:p>
+      <w:pPr>
+        <w:pStyle w:val="p2"/>
+        <w:rPr>
+          <w:rFonts w:cs="Times New Roman"/>
+        </w:rPr>
+      </w:pPr>
+      <w:r>
+        <w:rPr>
+          <w:rStyle w:val="apple-converted-space"/>
+          <w:rFonts w:cs="Times New Roman"/>
+        </w:rPr>
+        <w:t xml:space="preserve">    </w:t>
+      </w:r>
+      <w:r>
+        <w:rPr>
+          <w:rStyle w:val="s1"/>
+          <w:rFonts w:cs="Times New Roman"/>
+        </w:rPr>
+        <w:t>3</w:t>
+      </w:r>
+      <w:r>
+        <w:rPr>
+          <w:rStyle w:val="apple-converted-space"/>
+          <w:rFonts w:cs="Times New Roman"/>
+        </w:rPr>
+        <w:t xml:space="preserve">      </w:t>
+      </w:r>
+      <w:proofErr w:type="spellStart"/>
+      <w:r>
+        <w:rPr>
+          <w:rStyle w:val="s1"/>
+          <w:rFonts w:cs="Times New Roman"/>
+        </w:rPr>
+        <w:t>MM_Center</w:t>
+      </w:r>
+      <w:proofErr w:type="spellEnd"/>
+      <w:r>
+        <w:rPr>
+          <w:rStyle w:val="s1"/>
+          <w:rFonts w:cs="Times New Roman"/>
+        </w:rPr>
+        <w:t xml:space="preserve"> </w:t>
+      </w:r>
+      <w:r>
+        <w:rPr>
+          <w:rStyle w:val="apple-converted-space"/>
+          <w:rFonts w:cs="Times New Roman"/>
+        </w:rPr>
+        <w:t xml:space="preserve">    </w:t>
+      </w:r>
+      <w:proofErr w:type="gramStart"/>
+      <w:r>
+        <w:rPr>
+          <w:rStyle w:val="s1"/>
+          <w:rFonts w:cs="Times New Roman"/>
+        </w:rPr>
+        <w:t>9</w:t>
+      </w:r>
+      <w:r>
+        <w:rPr>
+          <w:rStyle w:val="apple-converted-space"/>
+          <w:rFonts w:cs="Times New Roman"/>
+        </w:rPr>
+        <w:t xml:space="preserve">  </w:t>
+      </w:r>
+      <w:r>
+        <w:rPr>
+          <w:rStyle w:val="s1"/>
+          <w:rFonts w:cs="Times New Roman"/>
+        </w:rPr>
+        <w:t>|</w:t>
+      </w:r>
+      <w:proofErr w:type="gramEnd"/>
+      <w:r>
+        <w:rPr>
+          <w:rStyle w:val="s1"/>
+          <w:rFonts w:cs="Times New Roman"/>
+        </w:rPr>
+        <w:t xml:space="preserve"> </w:t>
+      </w:r>
+      <w:r>
+        <w:rPr>
+          <w:rStyle w:val="apple-converted-space"/>
+          <w:rFonts w:cs="Times New Roman"/>
+        </w:rPr>
+        <w:t xml:space="preserve">  </w:t>
+      </w:r>
+      <w:r>
+        <w:rPr>
+          <w:rStyle w:val="s1"/>
+          <w:rFonts w:cs="Times New Roman"/>
+        </w:rPr>
+        <w:t>1</w:t>
+      </w:r>
+      <w:r>
+        <w:rPr>
+          <w:rStyle w:val="apple-converted-space"/>
+          <w:rFonts w:cs="Times New Roman"/>
+        </w:rPr>
+        <w:t xml:space="preserve">    </w:t>
+      </w:r>
+      <w:r>
+        <w:rPr>
+          <w:rStyle w:val="s1"/>
+          <w:rFonts w:cs="Times New Roman"/>
+        </w:rPr>
+        <w:t>10</w:t>
+      </w:r>
+      <w:r>
+        <w:rPr>
+          <w:rStyle w:val="apple-converted-space"/>
+          <w:rFonts w:cs="Times New Roman"/>
+        </w:rPr>
+        <w:t xml:space="preserve">  </w:t>
+      </w:r>
+      <w:r>
+        <w:rPr>
+          <w:rStyle w:val="s1"/>
+          <w:rFonts w:cs="Times New Roman"/>
+        </w:rPr>
+        <w:t xml:space="preserve">| </w:t>
+      </w:r>
+      <w:r>
+        <w:rPr>
+          <w:rStyle w:val="apple-converted-space"/>
+          <w:rFonts w:cs="Times New Roman"/>
+        </w:rPr>
+        <w:t xml:space="preserve">  </w:t>
+      </w:r>
+      <w:r>
+        <w:rPr>
+          <w:rStyle w:val="s1"/>
+          <w:rFonts w:cs="Times New Roman"/>
+        </w:rPr>
+        <w:t>0</w:t>
+      </w:r>
+      <w:r>
+        <w:rPr>
+          <w:rStyle w:val="apple-converted-space"/>
+          <w:rFonts w:cs="Times New Roman"/>
+        </w:rPr>
+        <w:t xml:space="preserve">    </w:t>
+      </w:r>
+      <w:r>
+        <w:rPr>
+          <w:rStyle w:val="s1"/>
+          <w:rFonts w:cs="Times New Roman"/>
+        </w:rPr>
+        <w:t>10</w:t>
+      </w:r>
+      <w:r>
+        <w:rPr>
+          <w:rStyle w:val="apple-converted-space"/>
+          <w:rFonts w:cs="Times New Roman"/>
+        </w:rPr>
+        <w:t xml:space="preserve">  </w:t>
+      </w:r>
+      <w:r>
+        <w:rPr>
+          <w:rStyle w:val="s1"/>
+          <w:rFonts w:cs="Times New Roman"/>
+        </w:rPr>
+        <w:t xml:space="preserve">| </w:t>
+      </w:r>
+      <w:r>
+        <w:rPr>
+          <w:rStyle w:val="apple-converted-space"/>
+          <w:rFonts w:cs="Times New Roman"/>
+        </w:rPr>
+        <w:t xml:space="preserve">  </w:t>
+      </w:r>
+      <w:r>
+        <w:rPr>
+          <w:rStyle w:val="s1"/>
+          <w:rFonts w:cs="Times New Roman"/>
+        </w:rPr>
+        <w:t xml:space="preserve">0 </w:t>
+      </w:r>
+      <w:r>
+        <w:rPr>
+          <w:rStyle w:val="apple-converted-space"/>
+          <w:rFonts w:cs="Times New Roman"/>
+        </w:rPr>
+        <w:t xml:space="preserve">    </w:t>
+      </w:r>
+      <w:r>
+        <w:rPr>
+          <w:rStyle w:val="s1"/>
+          <w:rFonts w:cs="Times New Roman"/>
+        </w:rPr>
+        <w:t>9</w:t>
+      </w:r>
+      <w:r>
+        <w:rPr>
+          <w:rStyle w:val="apple-converted-space"/>
+          <w:rFonts w:cs="Times New Roman"/>
+        </w:rPr>
+        <w:t xml:space="preserve">  </w:t>
+      </w:r>
+      <w:r>
+        <w:rPr>
+          <w:rStyle w:val="s1"/>
+          <w:rFonts w:cs="Times New Roman"/>
+        </w:rPr>
+        <w:t xml:space="preserve">| </w:t>
+      </w:r>
+      <w:r>
+        <w:rPr>
+          <w:rStyle w:val="apple-converted-space"/>
+          <w:rFonts w:cs="Times New Roman"/>
+        </w:rPr>
+        <w:t xml:space="preserve">  </w:t>
+      </w:r>
+      <w:r>
+        <w:rPr>
+          <w:rStyle w:val="s1"/>
+          <w:rFonts w:cs="Times New Roman"/>
+        </w:rPr>
+        <w:t xml:space="preserve">1 </w:t>
+      </w:r>
+      <w:r>
+        <w:rPr>
+          <w:rStyle w:val="apple-converted-space"/>
+          <w:rFonts w:cs="Times New Roman"/>
+        </w:rPr>
+        <w:t> </w:t>
+      </w:r>
+    </w:p>
+    <w:p>
+      <w:pPr>
+        <w:pStyle w:val="p2"/>
+        <w:rPr>
+          <w:rFonts w:cs="Times New Roman"/>
+        </w:rPr>
+      </w:pPr>
+      <w:r>
+        <w:rPr>
+          <w:rStyle w:val="apple-converted-space"/>
+          <w:rFonts w:cs="Times New Roman"/>
+        </w:rPr>
+        <w:t xml:space="preserve">    </w:t>
+      </w:r>
+      <w:r>
+        <w:rPr>
+          <w:rStyle w:val="s1"/>
+          <w:rFonts w:cs="Times New Roman"/>
+        </w:rPr>
+        <w:t xml:space="preserve">4 </w:t>
+      </w:r>
+      <w:r>
+        <w:rPr>
+          <w:rStyle w:val="apple-converted-space"/>
+          <w:rFonts w:cs="Times New Roman"/>
+        </w:rPr>
+        <w:t xml:space="preserve">    </w:t>
+      </w:r>
+      <w:proofErr w:type="spellStart"/>
+      <w:r>
+        <w:rPr>
+          <w:rStyle w:val="s1"/>
+          <w:rFonts w:cs="Times New Roman"/>
+        </w:rPr>
+        <w:t>MM_Improved</w:t>
+      </w:r>
+      <w:proofErr w:type="spellEnd"/>
+      <w:r>
+        <w:rPr>
+          <w:rStyle w:val="apple-converted-space"/>
+          <w:rFonts w:cs="Times New Roman"/>
+        </w:rPr>
+        <w:t xml:space="preserve">    </w:t>
+      </w:r>
+      <w:proofErr w:type="gramStart"/>
+      <w:r>
+        <w:rPr>
+          <w:rStyle w:val="s1"/>
+          <w:rFonts w:cs="Times New Roman"/>
+        </w:rPr>
+        <w:t>9</w:t>
+      </w:r>
+      <w:r>
+        <w:rPr>
+          <w:rStyle w:val="apple-converted-space"/>
+          <w:rFonts w:cs="Times New Roman"/>
+        </w:rPr>
+        <w:t xml:space="preserve">  </w:t>
+      </w:r>
+      <w:r>
+        <w:rPr>
+          <w:rStyle w:val="s1"/>
+          <w:rFonts w:cs="Times New Roman"/>
+        </w:rPr>
+        <w:t>|</w:t>
+      </w:r>
+      <w:proofErr w:type="gramEnd"/>
+      <w:r>
+        <w:rPr>
+          <w:rStyle w:val="s1"/>
+          <w:rFonts w:cs="Times New Roman"/>
+        </w:rPr>
+        <w:t xml:space="preserve"> </w:t>
+      </w:r>
+      <w:r>
+        <w:rPr>
+          <w:rStyle w:val="apple-converted-space"/>
+          <w:rFonts w:cs="Times New Roman"/>
+        </w:rPr>
+        <w:t xml:space="preserve">  </w:t>
+      </w:r>
+      <w:r>
+        <w:rPr>
+          <w:rStyle w:val="s1"/>
+          <w:rFonts w:cs="Times New Roman"/>
+        </w:rPr>
+        <w:t xml:space="preserve">1 </w:t>
+      </w:r>
+      <w:r>
+        <w:rPr>
+          <w:rStyle w:val="apple-converted-space"/>
+          <w:rFonts w:cs="Times New Roman"/>
+        </w:rPr>
+        <w:t xml:space="preserve">    </w:t>
+      </w:r>
+      <w:r>
+        <w:rPr>
+          <w:rStyle w:val="s1"/>
+          <w:rFonts w:cs="Times New Roman"/>
+        </w:rPr>
+        <w:t>8</w:t>
+      </w:r>
+      <w:r>
+        <w:rPr>
+          <w:rStyle w:val="apple-converted-space"/>
+          <w:rFonts w:cs="Times New Roman"/>
+        </w:rPr>
+        <w:t xml:space="preserve">  </w:t>
+      </w:r>
+      <w:r>
+        <w:rPr>
+          <w:rStyle w:val="s1"/>
+          <w:rFonts w:cs="Times New Roman"/>
+        </w:rPr>
+        <w:t xml:space="preserve">| </w:t>
+      </w:r>
+      <w:r>
+        <w:rPr>
+          <w:rStyle w:val="apple-converted-space"/>
+          <w:rFonts w:cs="Times New Roman"/>
+        </w:rPr>
+        <w:t xml:space="preserve">  </w:t>
+      </w:r>
+      <w:r>
+        <w:rPr>
+          <w:rStyle w:val="s1"/>
+          <w:rFonts w:cs="Times New Roman"/>
+        </w:rPr>
+        <w:t xml:space="preserve">2 </w:t>
+      </w:r>
+      <w:r>
+        <w:rPr>
+          <w:rStyle w:val="apple-converted-space"/>
+          <w:rFonts w:cs="Times New Roman"/>
+        </w:rPr>
+        <w:t xml:space="preserve">    </w:t>
+      </w:r>
+      <w:r>
+        <w:rPr>
+          <w:rStyle w:val="s1"/>
+          <w:rFonts w:cs="Times New Roman"/>
+        </w:rPr>
+        <w:t>6</w:t>
+      </w:r>
+      <w:r>
+        <w:rPr>
+          <w:rStyle w:val="apple-converted-space"/>
+          <w:rFonts w:cs="Times New Roman"/>
+        </w:rPr>
+        <w:t xml:space="preserve">  </w:t>
+      </w:r>
+      <w:r>
+        <w:rPr>
+          <w:rStyle w:val="s1"/>
+          <w:rFonts w:cs="Times New Roman"/>
+        </w:rPr>
+        <w:t xml:space="preserve">| </w:t>
+      </w:r>
+      <w:r>
+        <w:rPr>
+          <w:rStyle w:val="apple-converted-space"/>
+          <w:rFonts w:cs="Times New Roman"/>
+        </w:rPr>
+        <w:t xml:space="preserve">  </w:t>
+      </w:r>
+      <w:r>
+        <w:rPr>
+          <w:rStyle w:val="s1"/>
+          <w:rFonts w:cs="Times New Roman"/>
+        </w:rPr>
+        <w:t xml:space="preserve">4 </w:t>
+      </w:r>
+      <w:r>
+        <w:rPr>
+          <w:rStyle w:val="apple-converted-space"/>
+          <w:rFonts w:cs="Times New Roman"/>
+        </w:rPr>
+        <w:t xml:space="preserve">    </w:t>
+      </w:r>
+      <w:r>
+        <w:rPr>
+          <w:rStyle w:val="s1"/>
+          <w:rFonts w:cs="Times New Roman"/>
+        </w:rPr>
+        <w:t>8</w:t>
+      </w:r>
+      <w:r>
+        <w:rPr>
+          <w:rStyle w:val="apple-converted-space"/>
+          <w:rFonts w:cs="Times New Roman"/>
+        </w:rPr>
+        <w:t xml:space="preserve">  </w:t>
+      </w:r>
+      <w:r>
+        <w:rPr>
+          <w:rStyle w:val="s1"/>
+          <w:rFonts w:cs="Times New Roman"/>
+        </w:rPr>
+        <w:t xml:space="preserve">| </w:t>
+      </w:r>
+      <w:r>
+        <w:rPr>
+          <w:rStyle w:val="apple-converted-space"/>
+          <w:rFonts w:cs="Times New Roman"/>
+        </w:rPr>
+        <w:t xml:space="preserve">  </w:t>
+      </w:r>
+      <w:r>
+        <w:rPr>
+          <w:rStyle w:val="s1"/>
+          <w:rFonts w:cs="Times New Roman"/>
+        </w:rPr>
+        <w:t xml:space="preserve">2 </w:t>
+      </w:r>
+      <w:r>
+        <w:rPr>
+          <w:rStyle w:val="apple-converted-space"/>
+          <w:rFonts w:cs="Times New Roman"/>
+        </w:rPr>
+        <w:t> </w:t>
+      </w:r>
+    </w:p>
+    <w:p>
+      <w:pPr>
+        <w:pStyle w:val="p2"/>
+        <w:rPr>
+          <w:rFonts w:cs="Times New Roman"/>
+        </w:rPr>
+      </w:pPr>
+      <w:r>
+        <w:rPr>
+          <w:rStyle w:val="apple-converted-space"/>
+          <w:rFonts w:cs="Times New Roman"/>
+        </w:rPr>
+        <w:t xml:space="preserve">    </w:t>
+      </w:r>
+      <w:r>
+        <w:rPr>
+          <w:rStyle w:val="s1"/>
+          <w:rFonts w:cs="Times New Roman"/>
+        </w:rPr>
+        <w:t xml:space="preserve">5 </w:t>
+      </w:r>
+      <w:r>
+        <w:rPr>
+          <w:rStyle w:val="apple-converted-space"/>
+          <w:rFonts w:cs="Times New Roman"/>
+        </w:rPr>
+        <w:t xml:space="preserve">      </w:t>
+      </w:r>
+      <w:proofErr w:type="spellStart"/>
+      <w:r>
+        <w:rPr>
+          <w:rStyle w:val="s1"/>
+          <w:rFonts w:cs="Times New Roman"/>
+        </w:rPr>
+        <w:t>AB_Open</w:t>
+      </w:r>
+      <w:proofErr w:type="spellEnd"/>
+      <w:r>
+        <w:rPr>
+          <w:rStyle w:val="apple-converted-space"/>
+          <w:rFonts w:cs="Times New Roman"/>
+        </w:rPr>
+        <w:t xml:space="preserve">      </w:t>
+      </w:r>
+      <w:proofErr w:type="gramStart"/>
+      <w:r>
+        <w:rPr>
+          <w:rStyle w:val="s1"/>
+          <w:rFonts w:cs="Times New Roman"/>
+        </w:rPr>
+        <w:t>7</w:t>
+      </w:r>
+      <w:r>
+        <w:rPr>
+          <w:rStyle w:val="apple-converted-space"/>
+          <w:rFonts w:cs="Times New Roman"/>
+        </w:rPr>
+        <w:t xml:space="preserve">  </w:t>
+      </w:r>
+      <w:r>
+        <w:rPr>
+          <w:rStyle w:val="s1"/>
+          <w:rFonts w:cs="Times New Roman"/>
+        </w:rPr>
+        <w:t>|</w:t>
+      </w:r>
+      <w:proofErr w:type="gramEnd"/>
+      <w:r>
+        <w:rPr>
+          <w:rStyle w:val="s1"/>
+          <w:rFonts w:cs="Times New Roman"/>
+        </w:rPr>
+        <w:t xml:space="preserve"> </w:t>
+      </w:r>
+      <w:r>
+        <w:rPr>
+          <w:rStyle w:val="apple-converted-space"/>
+          <w:rFonts w:cs="Times New Roman"/>
+        </w:rPr>
+        <w:t xml:space="preserve">  </w:t>
+      </w:r>
+      <w:r>
+        <w:rPr>
+          <w:rStyle w:val="s1"/>
+          <w:rFonts w:cs="Times New Roman"/>
+        </w:rPr>
+        <w:t xml:space="preserve">3 </w:t>
+      </w:r>
+      <w:r>
+        <w:rPr>
+          <w:rStyle w:val="apple-converted-space"/>
+          <w:rFonts w:cs="Times New Roman"/>
+        </w:rPr>
+        <w:t xml:space="preserve">    </w:t>
+      </w:r>
+      <w:r>
+        <w:rPr>
+          <w:rStyle w:val="s1"/>
+          <w:rFonts w:cs="Times New Roman"/>
+        </w:rPr>
+        <w:t>5</w:t>
+      </w:r>
+      <w:r>
+        <w:rPr>
+          <w:rStyle w:val="apple-converted-space"/>
+          <w:rFonts w:cs="Times New Roman"/>
+        </w:rPr>
+        <w:t xml:space="preserve">  </w:t>
+      </w:r>
+      <w:r>
+        <w:rPr>
+          <w:rStyle w:val="s1"/>
+          <w:rFonts w:cs="Times New Roman"/>
+        </w:rPr>
+        <w:t xml:space="preserve">| </w:t>
+      </w:r>
+      <w:r>
+        <w:rPr>
+          <w:rStyle w:val="apple-converted-space"/>
+          <w:rFonts w:cs="Times New Roman"/>
+        </w:rPr>
+        <w:t xml:space="preserve">  </w:t>
+      </w:r>
+      <w:r>
+        <w:rPr>
+          <w:rStyle w:val="s1"/>
+          <w:rFonts w:cs="Times New Roman"/>
+        </w:rPr>
+        <w:t xml:space="preserve">5 </w:t>
+      </w:r>
+      <w:r>
+        <w:rPr>
+          <w:rStyle w:val="apple-converted-space"/>
+          <w:rFonts w:cs="Times New Roman"/>
+        </w:rPr>
+        <w:t xml:space="preserve">    </w:t>
+      </w:r>
+      <w:r>
+        <w:rPr>
+          <w:rStyle w:val="s1"/>
+          <w:rFonts w:cs="Times New Roman"/>
+        </w:rPr>
+        <w:t>5</w:t>
+      </w:r>
+      <w:r>
+        <w:rPr>
+          <w:rStyle w:val="apple-converted-space"/>
+          <w:rFonts w:cs="Times New Roman"/>
+        </w:rPr>
+        <w:t xml:space="preserve">  </w:t>
+      </w:r>
+      <w:r>
+        <w:rPr>
+          <w:rStyle w:val="s1"/>
+          <w:rFonts w:cs="Times New Roman"/>
+        </w:rPr>
+        <w:t xml:space="preserve">| </w:t>
+      </w:r>
+      <w:r>
+        <w:rPr>
+          <w:rStyle w:val="apple-converted-space"/>
+          <w:rFonts w:cs="Times New Roman"/>
+        </w:rPr>
+        <w:t xml:space="preserve">  </w:t>
+      </w:r>
+      <w:r>
+        <w:rPr>
+          <w:rStyle w:val="s1"/>
+          <w:rFonts w:cs="Times New Roman"/>
+        </w:rPr>
+        <w:t xml:space="preserve">5 </w:t>
+      </w:r>
+      <w:r>
+        <w:rPr>
+          <w:rStyle w:val="apple-converted-space"/>
+          <w:rFonts w:cs="Times New Roman"/>
+        </w:rPr>
+        <w:t xml:space="preserve">    </w:t>
+      </w:r>
+      <w:r>
+        <w:rPr>
+          <w:rStyle w:val="s1"/>
+          <w:rFonts w:cs="Times New Roman"/>
+        </w:rPr>
+        <w:t>5</w:t>
+      </w:r>
+      <w:r>
+        <w:rPr>
+          <w:rStyle w:val="apple-converted-space"/>
+          <w:rFonts w:cs="Times New Roman"/>
+        </w:rPr>
+        <w:t xml:space="preserve">  </w:t>
+      </w:r>
+      <w:r>
+        <w:rPr>
+          <w:rStyle w:val="s1"/>
+          <w:rFonts w:cs="Times New Roman"/>
+        </w:rPr>
+        <w:t xml:space="preserve">| </w:t>
+      </w:r>
+      <w:r>
+        <w:rPr>
+          <w:rStyle w:val="apple-converted-space"/>
+          <w:rFonts w:cs="Times New Roman"/>
+        </w:rPr>
+        <w:t xml:space="preserve">  </w:t>
+      </w:r>
+      <w:r>
+        <w:rPr>
+          <w:rStyle w:val="s1"/>
+          <w:rFonts w:cs="Times New Roman"/>
+        </w:rPr>
+        <w:t xml:space="preserve">5 </w:t>
+      </w:r>
+      <w:r>
+        <w:rPr>
+          <w:rStyle w:val="apple-converted-space"/>
+          <w:rFonts w:cs="Times New Roman"/>
+        </w:rPr>
+        <w:t> </w:t>
+      </w:r>
+    </w:p>
+    <w:p>
+      <w:pPr>
+        <w:pStyle w:val="p2"/>
+        <w:rPr>
+          <w:rFonts w:cs="Times New Roman"/>
+        </w:rPr>
+      </w:pPr>
+      <w:r>
+        <w:rPr>
+          <w:rStyle w:val="apple-converted-space"/>
+          <w:rFonts w:cs="Times New Roman"/>
+        </w:rPr>
+        <w:t xml:space="preserve">    </w:t>
+      </w:r>
+      <w:r>
+        <w:rPr>
+          <w:rStyle w:val="s1"/>
+          <w:rFonts w:cs="Times New Roman"/>
+        </w:rPr>
+        <w:t>6</w:t>
+      </w:r>
+      <w:r>
+        <w:rPr>
+          <w:rStyle w:val="apple-converted-space"/>
+          <w:rFonts w:cs="Times New Roman"/>
+        </w:rPr>
+        <w:t xml:space="preserve">      </w:t>
+      </w:r>
+      <w:proofErr w:type="spellStart"/>
+      <w:r>
+        <w:rPr>
+          <w:rStyle w:val="s1"/>
+          <w:rFonts w:cs="Times New Roman"/>
+        </w:rPr>
+        <w:t>AB_Center</w:t>
+      </w:r>
+      <w:proofErr w:type="spellEnd"/>
+      <w:r>
+        <w:rPr>
+          <w:rStyle w:val="s1"/>
+          <w:rFonts w:cs="Times New Roman"/>
+        </w:rPr>
+        <w:t xml:space="preserve"> </w:t>
+      </w:r>
+      <w:r>
+        <w:rPr>
+          <w:rStyle w:val="apple-converted-space"/>
+          <w:rFonts w:cs="Times New Roman"/>
+        </w:rPr>
+        <w:t xml:space="preserve">    </w:t>
+      </w:r>
+      <w:proofErr w:type="gramStart"/>
+      <w:r>
+        <w:rPr>
+          <w:rStyle w:val="s1"/>
+          <w:rFonts w:cs="Times New Roman"/>
+        </w:rPr>
+        <w:t>6</w:t>
+      </w:r>
+      <w:r>
+        <w:rPr>
+          <w:rStyle w:val="apple-converted-space"/>
+          <w:rFonts w:cs="Times New Roman"/>
+        </w:rPr>
+        <w:t xml:space="preserve">  </w:t>
+      </w:r>
+      <w:r>
+        <w:rPr>
+          <w:rStyle w:val="s1"/>
+          <w:rFonts w:cs="Times New Roman"/>
+        </w:rPr>
+        <w:t>|</w:t>
+      </w:r>
+      <w:proofErr w:type="gramEnd"/>
+      <w:r>
+        <w:rPr>
+          <w:rStyle w:val="s1"/>
+          <w:rFonts w:cs="Times New Roman"/>
+        </w:rPr>
+        <w:t xml:space="preserve"> </w:t>
+      </w:r>
+      <w:r>
+        <w:rPr>
+          <w:rStyle w:val="apple-converted-space"/>
+          <w:rFonts w:cs="Times New Roman"/>
+        </w:rPr>
+        <w:t xml:space="preserve">  </w:t>
+      </w:r>
+      <w:r>
+        <w:rPr>
+          <w:rStyle w:val="s1"/>
+          <w:rFonts w:cs="Times New Roman"/>
+        </w:rPr>
+        <w:t xml:space="preserve">4 </w:t>
+      </w:r>
+      <w:r>
+        <w:rPr>
+          <w:rStyle w:val="apple-converted-space"/>
+          <w:rFonts w:cs="Times New Roman"/>
+        </w:rPr>
+        <w:t xml:space="preserve">    </w:t>
+      </w:r>
+      <w:r>
+        <w:rPr>
+          <w:rStyle w:val="s1"/>
+          <w:rFonts w:cs="Times New Roman"/>
+        </w:rPr>
+        <w:t>6</w:t>
+      </w:r>
+      <w:r>
+        <w:rPr>
+          <w:rStyle w:val="apple-converted-space"/>
+          <w:rFonts w:cs="Times New Roman"/>
+        </w:rPr>
+        <w:t xml:space="preserve">  </w:t>
+      </w:r>
+      <w:r>
+        <w:rPr>
+          <w:rStyle w:val="s1"/>
+          <w:rFonts w:cs="Times New Roman"/>
+        </w:rPr>
+        <w:t xml:space="preserve">| </w:t>
+      </w:r>
+      <w:r>
+        <w:rPr>
+          <w:rStyle w:val="apple-converted-space"/>
+          <w:rFonts w:cs="Times New Roman"/>
+        </w:rPr>
+        <w:t xml:space="preserve">  </w:t>
+      </w:r>
+      <w:r>
+        <w:rPr>
+          <w:rStyle w:val="s1"/>
+          <w:rFonts w:cs="Times New Roman"/>
+        </w:rPr>
+        <w:t xml:space="preserve">4 </w:t>
+      </w:r>
+      <w:r>
+        <w:rPr>
+          <w:rStyle w:val="apple-converted-space"/>
+          <w:rFonts w:cs="Times New Roman"/>
+        </w:rPr>
+        <w:t xml:space="preserve">    </w:t>
+      </w:r>
+      <w:r>
+        <w:rPr>
+          <w:rStyle w:val="s1"/>
+          <w:rFonts w:cs="Times New Roman"/>
+        </w:rPr>
+        <w:t>6</w:t>
+      </w:r>
+      <w:r>
+        <w:rPr>
+          <w:rStyle w:val="apple-converted-space"/>
+          <w:rFonts w:cs="Times New Roman"/>
+        </w:rPr>
+        <w:t xml:space="preserve">  </w:t>
+      </w:r>
+      <w:r>
+        <w:rPr>
+          <w:rStyle w:val="s1"/>
+          <w:rFonts w:cs="Times New Roman"/>
+        </w:rPr>
+        <w:t xml:space="preserve">| </w:t>
+      </w:r>
+      <w:r>
+        <w:rPr>
+          <w:rStyle w:val="apple-converted-space"/>
+          <w:rFonts w:cs="Times New Roman"/>
+        </w:rPr>
+        <w:t xml:space="preserve">  </w:t>
+      </w:r>
+      <w:r>
+        <w:rPr>
+          <w:rStyle w:val="s1"/>
+          <w:rFonts w:cs="Times New Roman"/>
+        </w:rPr>
+        <w:t xml:space="preserve">4 </w:t>
+      </w:r>
+      <w:r>
+        <w:rPr>
+          <w:rStyle w:val="apple-converted-space"/>
+          <w:rFonts w:cs="Times New Roman"/>
+        </w:rPr>
+        <w:t xml:space="preserve">    </w:t>
+      </w:r>
+      <w:r>
+        <w:rPr>
+          <w:rStyle w:val="s1"/>
+          <w:rFonts w:cs="Times New Roman"/>
+        </w:rPr>
+        <w:t>7</w:t>
+      </w:r>
+      <w:r>
+        <w:rPr>
+          <w:rStyle w:val="apple-converted-space"/>
+          <w:rFonts w:cs="Times New Roman"/>
+        </w:rPr>
+        <w:t xml:space="preserve">  </w:t>
+      </w:r>
+      <w:r>
+        <w:rPr>
+          <w:rStyle w:val="s1"/>
+          <w:rFonts w:cs="Times New Roman"/>
+        </w:rPr>
+        <w:t xml:space="preserve">| </w:t>
+      </w:r>
+      <w:r>
+        <w:rPr>
+          <w:rStyle w:val="apple-converted-space"/>
+          <w:rFonts w:cs="Times New Roman"/>
+        </w:rPr>
+        <w:t xml:space="preserve">  </w:t>
+      </w:r>
+      <w:r>
+        <w:rPr>
+          <w:rStyle w:val="s1"/>
+          <w:rFonts w:cs="Times New Roman"/>
+        </w:rPr>
+        <w:t xml:space="preserve">3 </w:t>
+      </w:r>
+      <w:r>
+        <w:rPr>
+          <w:rStyle w:val="apple-converted-space"/>
+          <w:rFonts w:cs="Times New Roman"/>
+        </w:rPr>
+        <w:t> </w:t>
+      </w:r>
+    </w:p>
+    <w:p>
+      <w:pPr>
+        <w:pStyle w:val="p2"/>
+        <w:rPr>
+          <w:rFonts w:cs="Times New Roman"/>
+        </w:rPr>
+      </w:pPr>
+      <w:r>
+        <w:rPr>
+          <w:rStyle w:val="apple-converted-space"/>
+          <w:rFonts w:cs="Times New Roman"/>
+        </w:rPr>
+        <w:t xml:space="preserve">    </w:t>
+      </w:r>
+      <w:r>
+        <w:rPr>
+          <w:rStyle w:val="s1"/>
+          <w:rFonts w:cs="Times New Roman"/>
+        </w:rPr>
+        <w:t xml:space="preserve">7 </w:t>
+      </w:r>
+      <w:r>
+        <w:rPr>
+          <w:rStyle w:val="apple-converted-space"/>
+          <w:rFonts w:cs="Times New Roman"/>
+        </w:rPr>
+        <w:t xml:space="preserve">    </w:t>
+      </w:r>
+      <w:proofErr w:type="spellStart"/>
+      <w:r>
+        <w:rPr>
+          <w:rStyle w:val="s1"/>
+          <w:rFonts w:cs="Times New Roman"/>
+        </w:rPr>
+        <w:t>AB_Improved</w:t>
+      </w:r>
+      <w:proofErr w:type="spellEnd"/>
+      <w:r>
+        <w:rPr>
+          <w:rStyle w:val="apple-converted-space"/>
+          <w:rFonts w:cs="Times New Roman"/>
+        </w:rPr>
+        <w:t xml:space="preserve">    </w:t>
+      </w:r>
+      <w:proofErr w:type="gramStart"/>
+      <w:r>
+        <w:rPr>
+          <w:rStyle w:val="s1"/>
+          <w:rFonts w:cs="Times New Roman"/>
+        </w:rPr>
+        <w:t>6</w:t>
+      </w:r>
+      <w:r>
+        <w:rPr>
+          <w:rStyle w:val="apple-converted-space"/>
+          <w:rFonts w:cs="Times New Roman"/>
+        </w:rPr>
+        <w:t xml:space="preserve">  </w:t>
+      </w:r>
+      <w:r>
+        <w:rPr>
+          <w:rStyle w:val="s1"/>
+          <w:rFonts w:cs="Times New Roman"/>
+        </w:rPr>
+        <w:t>|</w:t>
+      </w:r>
+      <w:proofErr w:type="gramEnd"/>
+      <w:r>
+        <w:rPr>
+          <w:rStyle w:val="s1"/>
+          <w:rFonts w:cs="Times New Roman"/>
+        </w:rPr>
+        <w:t xml:space="preserve"> </w:t>
+      </w:r>
+      <w:r>
+        <w:rPr>
+          <w:rStyle w:val="apple-converted-space"/>
+          <w:rFonts w:cs="Times New Roman"/>
+        </w:rPr>
+        <w:t xml:space="preserve">  </w:t>
+      </w:r>
+      <w:r>
+        <w:rPr>
+          <w:rStyle w:val="s1"/>
+          <w:rFonts w:cs="Times New Roman"/>
+        </w:rPr>
+        <w:t xml:space="preserve">4 </w:t>
+      </w:r>
+      <w:r>
+        <w:rPr>
+          <w:rStyle w:val="apple-converted-space"/>
+          <w:rFonts w:cs="Times New Roman"/>
+        </w:rPr>
+        <w:t xml:space="preserve">    </w:t>
+      </w:r>
+      <w:r>
+        <w:rPr>
+          <w:rStyle w:val="s1"/>
+          <w:rFonts w:cs="Times New Roman"/>
+        </w:rPr>
+        <w:t>5</w:t>
+      </w:r>
+      <w:r>
+        <w:rPr>
+          <w:rStyle w:val="apple-converted-space"/>
+          <w:rFonts w:cs="Times New Roman"/>
+        </w:rPr>
+        <w:t xml:space="preserve">  </w:t>
+      </w:r>
+      <w:r>
+        <w:rPr>
+          <w:rStyle w:val="s1"/>
+          <w:rFonts w:cs="Times New Roman"/>
+        </w:rPr>
+        <w:t xml:space="preserve">| </w:t>
+      </w:r>
+      <w:r>
+        <w:rPr>
+          <w:rStyle w:val="apple-converted-space"/>
+          <w:rFonts w:cs="Times New Roman"/>
+        </w:rPr>
+        <w:t xml:space="preserve">  </w:t>
+      </w:r>
+      <w:r>
+        <w:rPr>
+          <w:rStyle w:val="s1"/>
+          <w:rFonts w:cs="Times New Roman"/>
+        </w:rPr>
+        <w:t xml:space="preserve">5 </w:t>
+      </w:r>
+      <w:r>
+        <w:rPr>
+          <w:rStyle w:val="apple-converted-space"/>
+          <w:rFonts w:cs="Times New Roman"/>
+        </w:rPr>
+        <w:t xml:space="preserve">    </w:t>
+      </w:r>
+      <w:r>
+        <w:rPr>
+          <w:rStyle w:val="s1"/>
+          <w:rFonts w:cs="Times New Roman"/>
+        </w:rPr>
+        <w:t>5</w:t>
+      </w:r>
+      <w:r>
+        <w:rPr>
+          <w:rStyle w:val="apple-converted-space"/>
+          <w:rFonts w:cs="Times New Roman"/>
+        </w:rPr>
+        <w:t xml:space="preserve">  </w:t>
+      </w:r>
+      <w:r>
+        <w:rPr>
+          <w:rStyle w:val="s1"/>
+          <w:rFonts w:cs="Times New Roman"/>
+        </w:rPr>
+        <w:t xml:space="preserve">| </w:t>
+      </w:r>
+      <w:r>
+        <w:rPr>
+          <w:rStyle w:val="apple-converted-space"/>
+          <w:rFonts w:cs="Times New Roman"/>
+        </w:rPr>
+        <w:t xml:space="preserve">  </w:t>
+      </w:r>
+      <w:r>
+        <w:rPr>
+          <w:rStyle w:val="s1"/>
+          <w:rFonts w:cs="Times New Roman"/>
+        </w:rPr>
+        <w:t xml:space="preserve">5 </w:t>
+      </w:r>
+      <w:r>
+        <w:rPr>
+          <w:rStyle w:val="apple-converted-space"/>
+          <w:rFonts w:cs="Times New Roman"/>
+        </w:rPr>
+        <w:t xml:space="preserve">    </w:t>
+      </w:r>
+      <w:r>
+        <w:rPr>
+          <w:rStyle w:val="s1"/>
+          <w:rFonts w:cs="Times New Roman"/>
+        </w:rPr>
+        <w:t>2</w:t>
+      </w:r>
+      <w:r>
+        <w:rPr>
+          <w:rStyle w:val="apple-converted-space"/>
+          <w:rFonts w:cs="Times New Roman"/>
+        </w:rPr>
+        <w:t xml:space="preserve">  </w:t>
+      </w:r>
+      <w:r>
+        <w:rPr>
+          <w:rStyle w:val="s1"/>
+          <w:rFonts w:cs="Times New Roman"/>
+        </w:rPr>
+        <w:t xml:space="preserve">| </w:t>
+      </w:r>
+      <w:r>
+        <w:rPr>
+          <w:rStyle w:val="apple-converted-space"/>
+          <w:rFonts w:cs="Times New Roman"/>
+        </w:rPr>
+        <w:t xml:space="preserve">  </w:t>
+      </w:r>
+      <w:r>
+        <w:rPr>
+          <w:rStyle w:val="s1"/>
+          <w:rFonts w:cs="Times New Roman"/>
+        </w:rPr>
+        <w:t xml:space="preserve">8 </w:t>
+      </w:r>
+      <w:r>
+        <w:rPr>
+          <w:rStyle w:val="apple-converted-space"/>
+          <w:rFonts w:cs="Times New Roman"/>
+        </w:rPr>
+        <w:t> </w:t>
+      </w:r>
+    </w:p>
+    <w:p>
+      <w:pPr>
+        <w:pStyle w:val="p2"/>
+        <w:rPr>
+          <w:rFonts w:cs="Times New Roman"/>
+        </w:rPr>
+      </w:pPr>
+      <w:r>
+        <w:rPr>
+          <w:rStyle w:val="s1"/>
+          <w:rFonts w:cs="Times New Roman"/>
+        </w:rPr>
+        <w:t>--------------------------------------------------------------------------</w:t>
+      </w:r>
+    </w:p>
+    <w:p>
+      <w:pPr>
+        <w:pStyle w:val="p2"/>
+        <w:rPr>
+          <w:rFonts w:cs="Times New Roman"/>
+        </w:rPr>
+      </w:pPr>
+      <w:r>
+        <w:rPr>
+          <w:rStyle w:val="apple-converted-space"/>
+          <w:rFonts w:cs="Times New Roman"/>
+        </w:rPr>
+        <w:t xml:space="preserve">           </w:t>
+      </w:r>
+      <w:r>
+        <w:rPr>
+          <w:rStyle w:val="s1"/>
+          <w:rFonts w:cs="Times New Roman"/>
+        </w:rPr>
+        <w:t>Win Rate:</w:t>
+      </w:r>
+      <w:r>
+        <w:rPr>
+          <w:rStyle w:val="apple-converted-space"/>
+          <w:rFonts w:cs="Times New Roman"/>
+        </w:rPr>
+        <w:t xml:space="preserve">      </w:t>
+      </w:r>
+      <w:r>
+        <w:rPr>
+          <w:rStyle w:val="s1"/>
+          <w:rFonts w:cs="Times New Roman"/>
+        </w:rPr>
+        <w:t>78.6%</w:t>
+      </w:r>
+      <w:r>
+        <w:rPr>
+          <w:rStyle w:val="apple-converted-space"/>
+          <w:rFonts w:cs="Times New Roman"/>
+        </w:rPr>
+        <w:t xml:space="preserve">        </w:t>
+      </w:r>
+      <w:r>
+        <w:rPr>
+          <w:rStyle w:val="s1"/>
+          <w:rFonts w:cs="Times New Roman"/>
+        </w:rPr>
+        <w:t>68.6%</w:t>
+      </w:r>
+      <w:r>
+        <w:rPr>
+          <w:rStyle w:val="apple-converted-space"/>
+          <w:rFonts w:cs="Times New Roman"/>
+        </w:rPr>
+        <w:t xml:space="preserve">        </w:t>
+      </w:r>
+      <w:r>
+        <w:rPr>
+          <w:rStyle w:val="s1"/>
+          <w:rFonts w:cs="Times New Roman"/>
+        </w:rPr>
+        <w:t>71.4%</w:t>
+      </w:r>
+      <w:r>
+        <w:rPr>
+          <w:rStyle w:val="apple-converted-space"/>
+          <w:rFonts w:cs="Times New Roman"/>
+        </w:rPr>
+        <w:t xml:space="preserve">        </w:t>
+      </w:r>
+      <w:r>
+        <w:rPr>
+          <w:rStyle w:val="s1"/>
+          <w:rFonts w:cs="Times New Roman"/>
+        </w:rPr>
+        <w:t xml:space="preserve">68.6% </w:t>
+      </w:r>
+      <w:r>
+        <w:rPr>
+          <w:rStyle w:val="apple-converted-space"/>
+          <w:rFonts w:cs="Times New Roman"/>
+        </w:rPr>
+        <w:t>   </w:t>
+      </w:r>
+    </w:p>
+    <w:p>
+      <w:pPr>
+        <w:pStyle w:val="p1"/>
+        <w:rPr>
+          <w:rFonts w:cs="Times New Roman"/>
+        </w:rPr>
+      </w:pPr>
+    </w:p>
+    <w:p>
+      <w:pPr>
+        <w:pStyle w:val="ListBullet"/>
+        <w:numPr>
+          <w:ilvl w:val="0"/>
+          <w:numId w:val="0"/>
+        </w:numPr>
+      </w:pPr>
+    </w:p>
+    <w:p>
+      <w:pPr>
+        <w:pStyle w:val="ListBullet"/>
+        <w:numPr>
+          <w:ilvl w:val="0"/>
+          <w:numId w:val="0"/>
+        </w:numPr>
+        <w:rPr>
+          <w:b/>
+          <w:bCs/>
+        </w:rPr>
+      </w:pPr>
+      <w:r>
+        <w:rPr>
+          <w:b/>
+          <w:bCs/>
+        </w:rPr>
+        <w:lastRenderedPageBreak/>
+        <w:t>Performance assessment</w:t>
+      </w:r>
+      <w:r>
+        <w:rPr>
+          <w:b/>
+          <w:bCs/>
+        </w:rPr>
+        <w:t xml:space="preserve"> (custom 3)</w:t>
+      </w:r>
+      <w:r>
+        <w:rPr>
+          <w:b/>
+          <w:bCs/>
+        </w:rPr>
+        <w:t>:</w:t>
+      </w:r>
+    </w:p>
+    <w:tbl>
+      <w:tblPr>
+        <w:tblStyle w:val="TableGrid"/>
+        <w:tblW w:w="0" w:type="auto"/>
+        <w:tblLook w:val="04A0" w:firstRow="1" w:lastRow="0" w:firstColumn="1" w:lastColumn="0" w:noHBand="0" w:noVBand="1"/>
+      </w:tblPr>
+      <w:tblGrid>
+        <w:gridCol w:w="2336"/>
+        <w:gridCol w:w="2338"/>
+      </w:tblGrid>
+      <w:tr>
+        <w:tc>
+          <w:tcPr>
+            <w:tcW w:w="2336" w:type="dxa"/>
+          </w:tcPr>
+          <w:p>
+            <w:pPr>
+              <w:pStyle w:val="ListBullet"/>
+              <w:numPr>
+                <w:ilvl w:val="0"/>
+                <w:numId w:val="0"/>
+              </w:numPr>
+              <w:rPr>
+                <w:sz w:val="28"/>
+                <w:szCs w:val="28"/>
+              </w:rPr>
+            </w:pPr>
+            <w:r>
+              <w:rPr>
+                <w:sz w:val="28"/>
+                <w:szCs w:val="28"/>
+              </w:rPr>
+              <w:t>Vs</w:t>
+            </w:r>
+          </w:p>
+        </w:tc>
+        <w:tc>
+          <w:tcPr>
+            <w:tcW w:w="2338" w:type="dxa"/>
+          </w:tcPr>
+          <w:p>
+            <w:pPr>
+              <w:pStyle w:val="ListBullet"/>
+              <w:numPr>
+                <w:ilvl w:val="0"/>
+                <w:numId w:val="0"/>
+              </w:numPr>
+              <w:rPr>
+                <w:sz w:val="28"/>
+                <w:szCs w:val="28"/>
+              </w:rPr>
+            </w:pPr>
+            <w:r>
+              <w:rPr>
+                <w:sz w:val="28"/>
+                <w:szCs w:val="28"/>
+              </w:rPr>
+              <w:t>Custom 3</w:t>
+            </w:r>
+          </w:p>
+        </w:tc>
+      </w:tr>
+      <w:tr>
+        <w:tc>
+          <w:tcPr>
+            <w:tcW w:w="2336" w:type="dxa"/>
+          </w:tcPr>
+          <w:p>
+            <w:pPr>
+              <w:pStyle w:val="ListBullet"/>
+              <w:numPr>
+                <w:ilvl w:val="0"/>
+                <w:numId w:val="0"/>
+              </w:numPr>
+              <w:rPr>
+                <w:sz w:val="28"/>
+                <w:szCs w:val="28"/>
+              </w:rPr>
+            </w:pPr>
+            <w:r>
+              <w:rPr>
+                <w:sz w:val="28"/>
+                <w:szCs w:val="28"/>
+              </w:rPr>
+              <w:t>MM Open</w:t>
+            </w:r>
+          </w:p>
+        </w:tc>
+        <w:tc>
+          <w:tcPr>
+            <w:tcW w:w="2338" w:type="dxa"/>
+          </w:tcPr>
+          <w:p>
+            <w:pPr>
+              <w:pStyle w:val="ListBullet"/>
+              <w:numPr>
+                <w:ilvl w:val="0"/>
+                <w:numId w:val="0"/>
+              </w:numPr>
+              <w:rPr>
+                <w:sz w:val="28"/>
+                <w:szCs w:val="28"/>
+              </w:rPr>
+            </w:pPr>
+            <w:bookmarkStart w:id="0" w:name="_GoBack"/>
+            <w:bookmarkEnd w:id="0"/>
+          </w:p>
+        </w:tc>
+      </w:tr>
+      <w:tr>
+        <w:tc>
+          <w:tcPr>
+            <w:tcW w:w="2336" w:type="dxa"/>
+          </w:tcPr>
+          <w:p>
+            <w:pPr>
+              <w:pStyle w:val="ListBullet"/>
+              <w:numPr>
+                <w:ilvl w:val="0"/>
+                <w:numId w:val="0"/>
+              </w:numPr>
+              <w:rPr>
+                <w:sz w:val="28"/>
+                <w:szCs w:val="28"/>
+              </w:rPr>
+            </w:pPr>
+            <w:r>
+              <w:rPr>
+                <w:sz w:val="28"/>
+                <w:szCs w:val="28"/>
+              </w:rPr>
+              <w:t>MM Center</w:t>
+            </w:r>
+          </w:p>
+        </w:tc>
+        <w:tc>
+          <w:tcPr>
+            <w:tcW w:w="2338" w:type="dxa"/>
+          </w:tcPr>
+          <w:p>
+            <w:pPr>
+              <w:pStyle w:val="ListBullet"/>
+              <w:numPr>
+                <w:ilvl w:val="0"/>
+                <w:numId w:val="0"/>
+              </w:numPr>
+              <w:rPr>
+                <w:sz w:val="28"/>
+                <w:szCs w:val="28"/>
+              </w:rPr>
+            </w:pPr>
+          </w:p>
+        </w:tc>
+      </w:tr>
+      <w:tr>
+        <w:tc>
+          <w:tcPr>
+            <w:tcW w:w="2336" w:type="dxa"/>
+          </w:tcPr>
+          <w:p>
+            <w:pPr>
+              <w:pStyle w:val="ListBullet"/>
+              <w:numPr>
+                <w:ilvl w:val="0"/>
+                <w:numId w:val="0"/>
+              </w:numPr>
+              <w:rPr>
+                <w:sz w:val="28"/>
+                <w:szCs w:val="28"/>
+              </w:rPr>
+            </w:pPr>
+            <w:r>
+              <w:rPr>
+                <w:sz w:val="28"/>
+                <w:szCs w:val="28"/>
+              </w:rPr>
+              <w:t>MM Improved</w:t>
+            </w:r>
+          </w:p>
+        </w:tc>
+        <w:tc>
+          <w:tcPr>
+            <w:tcW w:w="2338" w:type="dxa"/>
+          </w:tcPr>
+          <w:p>
+            <w:pPr>
+              <w:pStyle w:val="ListBullet"/>
+              <w:numPr>
+                <w:ilvl w:val="0"/>
+                <w:numId w:val="0"/>
+              </w:numPr>
+              <w:rPr>
+                <w:sz w:val="28"/>
+                <w:szCs w:val="28"/>
+              </w:rPr>
+            </w:pPr>
+          </w:p>
+        </w:tc>
+      </w:tr>
+      <w:tr>
+        <w:tc>
+          <w:tcPr>
+            <w:tcW w:w="2336" w:type="dxa"/>
+          </w:tcPr>
+          <w:p>
+            <w:pPr>
+              <w:pStyle w:val="ListBullet"/>
+              <w:numPr>
+                <w:ilvl w:val="0"/>
+                <w:numId w:val="0"/>
+              </w:numPr>
+              <w:rPr>
+                <w:sz w:val="28"/>
+                <w:szCs w:val="28"/>
+              </w:rPr>
+            </w:pPr>
+            <w:r>
+              <w:rPr>
+                <w:sz w:val="28"/>
+                <w:szCs w:val="28"/>
+              </w:rPr>
+              <w:t>AB Open</w:t>
+            </w:r>
+          </w:p>
+        </w:tc>
+        <w:tc>
+          <w:tcPr>
+            <w:tcW w:w="2338" w:type="dxa"/>
+          </w:tcPr>
+          <w:p>
+            <w:pPr>
+              <w:pStyle w:val="ListBullet"/>
+              <w:numPr>
+                <w:ilvl w:val="0"/>
+                <w:numId w:val="0"/>
+              </w:numPr>
+              <w:rPr>
+                <w:sz w:val="28"/>
+                <w:szCs w:val="28"/>
+              </w:rPr>
+            </w:pPr>
+          </w:p>
+        </w:tc>
+      </w:tr>
+      <w:tr>
+        <w:trPr>
+          <w:trHeight w:val="404"/>
+        </w:trPr>
+        <w:tc>
+          <w:tcPr>
+            <w:tcW w:w="2336" w:type="dxa"/>
+          </w:tcPr>
+          <w:p>
+            <w:pPr>
+              <w:pStyle w:val="ListBullet"/>
+              <w:numPr>
+                <w:ilvl w:val="0"/>
+                <w:numId w:val="0"/>
+              </w:numPr>
+              <w:rPr>
+                <w:sz w:val="28"/>
+                <w:szCs w:val="28"/>
+              </w:rPr>
+            </w:pPr>
+            <w:r>
+              <w:rPr>
+                <w:sz w:val="28"/>
+                <w:szCs w:val="28"/>
+              </w:rPr>
+              <w:t>AB Center</w:t>
+            </w:r>
+          </w:p>
+        </w:tc>
+        <w:tc>
+          <w:tcPr>
+            <w:tcW w:w="2338" w:type="dxa"/>
+          </w:tcPr>
+          <w:p>
+            <w:pPr>
+              <w:pStyle w:val="ListBullet"/>
+              <w:numPr>
+                <w:ilvl w:val="0"/>
+                <w:numId w:val="0"/>
+              </w:numPr>
+              <w:rPr>
+                <w:sz w:val="28"/>
+                <w:szCs w:val="28"/>
+              </w:rPr>
+            </w:pPr>
+          </w:p>
+        </w:tc>
+      </w:tr>
+      <w:tr>
+        <w:tc>
+          <w:tcPr>
+            <w:tcW w:w="2336" w:type="dxa"/>
+          </w:tcPr>
+          <w:p>
+            <w:pPr>
+              <w:pStyle w:val="ListBullet"/>
+              <w:numPr>
+                <w:ilvl w:val="0"/>
+                <w:numId w:val="0"/>
+              </w:numPr>
+              <w:rPr>
+                <w:sz w:val="28"/>
+                <w:szCs w:val="28"/>
+              </w:rPr>
+            </w:pPr>
+            <w:r>
+              <w:rPr>
+                <w:sz w:val="28"/>
+                <w:szCs w:val="28"/>
+              </w:rPr>
+              <w:t>AB Improved</w:t>
+            </w:r>
+          </w:p>
+        </w:tc>
+        <w:tc>
+          <w:tcPr>
+            <w:tcW w:w="2338" w:type="dxa"/>
+          </w:tcPr>
+          <w:p>
+            <w:pPr>
+              <w:pStyle w:val="ListBullet"/>
+              <w:numPr>
+                <w:ilvl w:val="0"/>
+                <w:numId w:val="0"/>
+              </w:numPr>
+              <w:rPr>
+                <w:sz w:val="28"/>
+                <w:szCs w:val="28"/>
+              </w:rPr>
+            </w:pPr>
+            <w:r>
+              <w:rPr>
+                <w:sz w:val="28"/>
+                <w:szCs w:val="28"/>
+              </w:rPr>
+              <w:t xml:space="preserve">Performs best (on a larger set of matches) given that it plays aggressively to capture </w:t>
+            </w:r>
+          </w:p>
+        </w:tc>
+      </w:tr>
+    </w:tbl>
+    <w:p>
+      <w:pPr>
+        <w:pStyle w:val="ListBullet"/>
+        <w:numPr>
+          <w:ilvl w:val="0"/>
+          <w:numId w:val="0"/>
+        </w:numPr>
+        <w:rPr>
+          <w:b/>
+          <w:bCs/>
+        </w:rPr>
+      </w:pPr>
+    </w:p>
+    <w:p>
+      <w:pPr>
+        <w:pStyle w:val="ListBullet"/>
+        <w:numPr>
+          <w:ilvl w:val="0"/>
+          <w:numId w:val="0"/>
+        </w:numPr>
+        <w:rPr>
+          <w:b/>
+          <w:bCs/>
+        </w:rPr>
+      </w:pPr>
     </w:p>
     <w:sectPr>
       <w:footerReference w:type="default" r:id="rId7"/>
@@ -240,7 +8356,7 @@
           <w:rPr>
             <w:noProof/>
           </w:rPr>
-          <w:t>2</w:t>
+          <w:t>3</w:t>
         </w:r>
         <w:r>
           <w:rPr>
@@ -1602,6 +9718,74 @@
       <w:u w:val="single"/>
     </w:rPr>
   </w:style>
+  <w:style w:type="paragraph" w:customStyle="1" w:styleId="p1">
+    <w:name w:val="p1"/>
+    <w:basedOn w:val="Normal"/>
+    <w:rsid w:val="00494B46"/>
+    <w:pPr>
+      <w:shd w:val="clear" w:color="auto" w:fill="13773D"/>
+      <w:spacing w:after="0" w:line="240" w:lineRule="auto"/>
+    </w:pPr>
+    <w:rPr>
+      <w:rFonts w:ascii="Courier" w:hAnsi="Courier"/>
+      <w:color w:val="FFF0A5"/>
+      <w:sz w:val="18"/>
+      <w:szCs w:val="18"/>
+      <w:lang w:eastAsia="en-US" w:bidi="hi-IN"/>
+    </w:rPr>
+  </w:style>
+  <w:style w:type="paragraph" w:customStyle="1" w:styleId="p2">
+    <w:name w:val="p2"/>
+    <w:basedOn w:val="Normal"/>
+    <w:rsid w:val="00494B46"/>
+    <w:pPr>
+      <w:shd w:val="clear" w:color="auto" w:fill="13773D"/>
+      <w:spacing w:after="0" w:line="240" w:lineRule="auto"/>
+    </w:pPr>
+    <w:rPr>
+      <w:rFonts w:ascii="Courier" w:hAnsi="Courier"/>
+      <w:color w:val="FFF0A5"/>
+      <w:sz w:val="18"/>
+      <w:szCs w:val="18"/>
+      <w:lang w:eastAsia="en-US" w:bidi="hi-IN"/>
+    </w:rPr>
+  </w:style>
+  <w:style w:type="character" w:customStyle="1" w:styleId="s1">
+    <w:name w:val="s1"/>
+    <w:basedOn w:val="DefaultParagraphFont"/>
+    <w:rsid w:val="00494B46"/>
+  </w:style>
+  <w:style w:type="character" w:customStyle="1" w:styleId="apple-converted-space">
+    <w:name w:val="apple-converted-space"/>
+    <w:basedOn w:val="DefaultParagraphFont"/>
+    <w:rsid w:val="00494B46"/>
+  </w:style>
+  <w:style w:type="table" w:styleId="TableGrid">
+    <w:name w:val="Table Grid"/>
+    <w:basedOn w:val="TableNormal"/>
+    <w:uiPriority w:val="39"/>
+    <w:rsid w:val="00D022B0"/>
+    <w:pPr>
+      <w:spacing w:after="0" w:line="240" w:lineRule="auto"/>
+    </w:pPr>
+    <w:tblPr>
+      <w:tblInd w:w="0" w:type="dxa"/>
+      <w:tblBorders>
+        <w:top w:val="single" w:sz="4" w:space="0" w:color="auto"/>
+        <w:left w:val="single" w:sz="4" w:space="0" w:color="auto"/>
+        <w:bottom w:val="single" w:sz="4" w:space="0" w:color="auto"/>
+        <w:right w:val="single" w:sz="4" w:space="0" w:color="auto"/>
+        <w:insideH w:val="single" w:sz="4" w:space="0" w:color="auto"/>
+        <w:insideV w:val="single" w:sz="4" w:space="0" w:color="auto"/>
+      </w:tblBorders>
+      <w:tblCellMar>
+        <w:top w:w="0" w:type="dxa"/>
+        <w:left w:w="108" w:type="dxa"/>
+        <w:bottom w:w="0" w:type="dxa"/>
+        <w:right w:w="108" w:type="dxa"/>
+      </w:tblCellMar>
+    </w:tblPr>
+  </w:style>
 </w:styles>
 </file>
 
